--- a/Artefatos/23. Matriz de rastreabilidade (Características x SSS).docx
+++ b/Artefatos/23. Matriz de rastreabilidade (Características x SSS).docx
@@ -1,10 +1,12 @@
 
 <file path=word/document.xml><?xml version="1.0" encoding="utf-8"?>
-<w:document xmlns:wpc="http://schemas.microsoft.com/office/word/2010/wordprocessingCanvas" xmlns:mc="http://schemas.openxmlformats.org/markup-compatibility/2006" xmlns:o="urn:schemas-microsoft-com:office:office" xmlns:r="http://schemas.openxmlformats.org/officeDocument/2006/relationships" xmlns:m="http://schemas.openxmlformats.org/officeDocument/2006/math" xmlns:v="urn:schemas-microsoft-com:vml" xmlns:wp14="http://schemas.microsoft.com/office/word/2010/wordprocessingDrawing" xmlns:wp="http://schemas.openxmlformats.org/drawingml/2006/wordprocessingDrawing" xmlns:w10="urn:schemas-microsoft-com:office:word" xmlns:w="http://schemas.openxmlformats.org/wordprocessingml/2006/main" xmlns:w14="http://schemas.microsoft.com/office/word/2010/wordml" xmlns:w15="http://schemas.microsoft.com/office/word/2012/wordml" xmlns:wpg="http://schemas.microsoft.com/office/word/2010/wordprocessingGroup" xmlns:wpi="http://schemas.microsoft.com/office/word/2010/wordprocessingInk" xmlns:wne="http://schemas.microsoft.com/office/word/2006/wordml" xmlns:wps="http://schemas.microsoft.com/office/word/2010/wordprocessingShape" mc:Ignorable="w14 w15 wp14">
+<w:document xmlns:o="urn:schemas-microsoft-com:office:office" xmlns:r="http://schemas.openxmlformats.org/officeDocument/2006/relationships" xmlns:v="urn:schemas-microsoft-com:vml" xmlns:w="http://schemas.openxmlformats.org/wordprocessingml/2006/main" xmlns:w10="urn:schemas-microsoft-com:office:word" xmlns:wp="http://schemas.openxmlformats.org/drawingml/2006/wordprocessingDrawing" xmlns:wps="http://schemas.microsoft.com/office/word/2010/wordprocessingShape" xmlns:wpg="http://schemas.microsoft.com/office/word/2010/wordprocessingGroup" xmlns:mc="http://schemas.openxmlformats.org/markup-compatibility/2006" xmlns:wp14="http://schemas.microsoft.com/office/word/2010/wordprocessingDrawing" xmlns:w14="http://schemas.microsoft.com/office/word/2010/wordml" mc:Ignorable="w14 wp14">
   <w:body>
     <w:p>
       <w:pPr>
-        <w:rPr>
+        <w:pStyle w:val="Normal"/>
+        <w:rPr>
+          <w:b/>
           <w:b/>
           <w:sz w:val="52"/>
           <w:szCs w:val="52"/>
@@ -21,43 +23,69 @@
     </w:p>
     <w:p>
       <w:pPr>
+        <w:pStyle w:val="Normal"/>
         <w:rPr>
           <w:color w:val="808080"/>
         </w:rPr>
       </w:pPr>
+      <w:r>
+        <w:rPr>
+          <w:color w:val="808080"/>
+        </w:rPr>
+      </w:r>
     </w:p>
     <w:p>
       <w:pPr>
+        <w:pStyle w:val="Normal"/>
         <w:rPr>
           <w:color w:val="808080"/>
         </w:rPr>
       </w:pPr>
+      <w:r>
+        <w:rPr>
+          <w:color w:val="808080"/>
+        </w:rPr>
+      </w:r>
     </w:p>
     <w:p>
-      <w:r>
+      <w:pPr>
+        <w:pStyle w:val="Normal"/>
+        <w:rPr/>
+      </w:pPr>
+      <w:r>
+        <w:rPr/>
         <w:t>Requisitos</w:t>
       </w:r>
     </w:p>
     <w:p>
       <w:pPr>
+        <w:pStyle w:val="Normal"/>
         <w:rPr>
           <w:b/>
-        </w:rPr>
-      </w:pPr>
+          <w:b/>
+        </w:rPr>
+      </w:pPr>
+      <w:r>
+        <w:rPr>
+          <w:b/>
+        </w:rPr>
+      </w:r>
     </w:p>
     <w:p>
       <w:pPr>
+        <w:pStyle w:val="Normal"/>
         <w:numPr>
           <w:ilvl w:val="0"/>
           <w:numId w:val="4"/>
         </w:numPr>
+        <w:rPr/>
       </w:pPr>
       <w:r>
         <w:rPr>
           <w:b/>
           <w:bCs/>
         </w:rPr>
-        <w:t>SSS-00001:</w:t>
+        <w:t>SSS-0001:</w:t>
       </w:r>
       <w:r>
         <w:rPr>
@@ -66,185 +94,224 @@
         <w:t xml:space="preserve"> </w:t>
       </w:r>
       <w:r>
+        <w:rPr/>
         <w:t>O sistema deve realizar o cadastro de clientes.</w:t>
       </w:r>
     </w:p>
     <w:p>
       <w:pPr>
+        <w:pStyle w:val="Normal"/>
         <w:numPr>
           <w:ilvl w:val="0"/>
           <w:numId w:val="3"/>
         </w:numPr>
+        <w:rPr/>
       </w:pPr>
       <w:r>
         <w:rPr>
           <w:b/>
         </w:rPr>
-        <w:t>SSS-00002:</w:t>
-      </w:r>
-      <w:r>
-        <w:t xml:space="preserve"> </w:t>
-      </w:r>
-      <w:r>
-        <w:t>O sistema deve gerar um orçamento contendo o valor do reparo, a</w:t>
-      </w:r>
-      <w:r>
-        <w:t>pós a confirmação com o cliente</w:t>
-      </w:r>
-      <w:r>
-        <w:t>.</w:t>
+        <w:t>SSS-0002:</w:t>
+      </w:r>
+      <w:r>
+        <w:rPr/>
+        <w:t xml:space="preserve"> O sistema deve gerar um orçamento contendo o valor do reparo, após a confirmação com o cliente.</w:t>
       </w:r>
     </w:p>
     <w:p>
       <w:pPr>
+        <w:pStyle w:val="Normal"/>
         <w:numPr>
           <w:ilvl w:val="0"/>
           <w:numId w:val="1"/>
         </w:numPr>
+        <w:rPr/>
       </w:pPr>
       <w:r>
         <w:rPr>
           <w:b/>
           <w:bCs/>
         </w:rPr>
-        <w:t>SSS-00003</w:t>
-      </w:r>
-      <w:r>
+        <w:t>SSS-0003</w:t>
+      </w:r>
+      <w:r>
+        <w:rPr/>
         <w:t>: O sistema deve gerar uma ordem de serviço contendo os dados do cliente e do orçamento.</w:t>
       </w:r>
     </w:p>
     <w:p>
       <w:pPr>
+        <w:pStyle w:val="Normal"/>
         <w:numPr>
           <w:ilvl w:val="0"/>
           <w:numId w:val="1"/>
         </w:numPr>
+        <w:rPr/>
       </w:pPr>
       <w:r>
         <w:rPr>
           <w:b/>
         </w:rPr>
-        <w:t xml:space="preserve">SSS-00004: </w:t>
-      </w:r>
-      <w:r>
+        <w:t xml:space="preserve">SSS-0004: </w:t>
+      </w:r>
+      <w:r>
+        <w:rPr/>
         <w:t>O sistema deve receber a solicitação de status do cliente.</w:t>
       </w:r>
     </w:p>
     <w:p>
       <w:pPr>
+        <w:pStyle w:val="Normal"/>
         <w:numPr>
           <w:ilvl w:val="0"/>
           <w:numId w:val="1"/>
         </w:numPr>
+        <w:rPr/>
       </w:pPr>
       <w:r>
         <w:rPr>
           <w:b/>
         </w:rPr>
-        <w:t xml:space="preserve">SSS-00005: </w:t>
-      </w:r>
-      <w:r>
+        <w:t xml:space="preserve">SSS-0005: </w:t>
+      </w:r>
+      <w:r>
+        <w:rPr/>
         <w:t>O sistema deve enviar o status do reparo para o cliente.</w:t>
       </w:r>
     </w:p>
     <w:p>
       <w:pPr>
+        <w:pStyle w:val="Normal"/>
         <w:numPr>
           <w:ilvl w:val="0"/>
           <w:numId w:val="1"/>
         </w:numPr>
+        <w:rPr/>
       </w:pPr>
       <w:r>
         <w:rPr>
           <w:b/>
           <w:bCs/>
         </w:rPr>
-        <w:t xml:space="preserve">SSS-00006: </w:t>
-      </w:r>
-      <w:r>
+        <w:t xml:space="preserve">SSS-0006: </w:t>
+      </w:r>
+      <w:r>
+        <w:rPr/>
         <w:t>O sistema deve cadastrar os materiais disponíveis na funilaria.</w:t>
       </w:r>
     </w:p>
     <w:p>
       <w:pPr>
+        <w:pStyle w:val="Normal"/>
         <w:numPr>
           <w:ilvl w:val="0"/>
           <w:numId w:val="1"/>
         </w:numPr>
-        <w:spacing w:after="160"/>
+        <w:spacing w:before="0" w:after="160"/>
+        <w:rPr/>
       </w:pPr>
       <w:r>
         <w:rPr>
           <w:b/>
           <w:bCs/>
         </w:rPr>
-        <w:t>SSS-00007:</w:t>
-      </w:r>
-      <w:r>
+        <w:t>SSS-0007:</w:t>
+      </w:r>
+      <w:r>
+        <w:rPr/>
         <w:t xml:space="preserve"> Quando houver a falta de materiais, o sistema deve gerar uma ordem de compra de materiais.</w:t>
       </w:r>
     </w:p>
     <w:p>
       <w:pPr>
-        <w:pStyle w:val="PargrafodaLista"/>
+        <w:pStyle w:val="ListParagraph"/>
         <w:numPr>
           <w:ilvl w:val="0"/>
           <w:numId w:val="1"/>
         </w:numPr>
+        <w:rPr/>
       </w:pPr>
       <w:r>
         <w:rPr>
           <w:b/>
         </w:rPr>
-        <w:t>SSS-00008:</w:t>
-      </w:r>
-      <w:r>
-        <w:t xml:space="preserve"> O sistema deve armazenar o orçamento.</w:t>
+        <w:t>SSS-0008:</w:t>
+      </w:r>
+      <w:r>
+        <w:rPr/>
+        <w:t xml:space="preserve"> O sistema deve </w:t>
+      </w:r>
+      <w:r>
+        <w:rPr/>
+        <w:t>registrar</w:t>
+      </w:r>
+      <w:r>
+        <w:rPr/>
+        <w:t xml:space="preserve"> o orçamento.</w:t>
       </w:r>
     </w:p>
     <w:p>
       <w:pPr>
-        <w:pStyle w:val="PargrafodaLista"/>
+        <w:pStyle w:val="ListParagraph"/>
         <w:numPr>
           <w:ilvl w:val="0"/>
           <w:numId w:val="1"/>
         </w:numPr>
+        <w:rPr/>
       </w:pPr>
       <w:r>
         <w:rPr>
           <w:b/>
         </w:rPr>
-        <w:t>SSS-00009:</w:t>
-      </w:r>
-      <w:r>
+        <w:t>SSS-0009:</w:t>
+      </w:r>
+      <w:r>
+        <w:rPr/>
         <w:t xml:space="preserve"> O sistema deve registrar o pagamento realizado pelo cliente.</w:t>
       </w:r>
     </w:p>
     <w:p>
       <w:pPr>
-        <w:spacing w:after="160"/>
-        <w:ind w:left="720"/>
-      </w:pPr>
+        <w:pStyle w:val="Normal"/>
+        <w:spacing w:before="0" w:after="160"/>
+        <w:ind w:left="720" w:hanging="0"/>
+        <w:rPr/>
+      </w:pPr>
+      <w:r>
+        <w:rPr/>
+      </w:r>
     </w:p>
     <w:p>
       <w:pPr>
+        <w:pStyle w:val="Normal"/>
         <w:rPr>
           <w:color w:val="808080"/>
         </w:rPr>
       </w:pPr>
+      <w:r>
+        <w:rPr>
+          <w:color w:val="808080"/>
+        </w:rPr>
+      </w:r>
     </w:p>
     <w:p>
-      <w:r>
+      <w:pPr>
+        <w:pStyle w:val="Normal"/>
+        <w:rPr/>
+      </w:pPr>
+      <w:r>
+        <w:rPr/>
         <w:t>Características:</w:t>
       </w:r>
     </w:p>
     <w:p>
       <w:pPr>
-        <w:pStyle w:val="PargrafodaLista"/>
+        <w:pStyle w:val="ListParagraph"/>
         <w:numPr>
           <w:ilvl w:val="0"/>
           <w:numId w:val="2"/>
         </w:numPr>
+        <w:rPr/>
       </w:pPr>
       <w:r>
         <w:rPr>
@@ -260,16 +327,18 @@
         <w:t>ar-0001:</w:t>
       </w:r>
       <w:r>
+        <w:rPr/>
         <w:t xml:space="preserve"> Cadastro de clientes</w:t>
       </w:r>
     </w:p>
     <w:p>
       <w:pPr>
-        <w:pStyle w:val="PargrafodaLista"/>
+        <w:pStyle w:val="ListParagraph"/>
         <w:numPr>
           <w:ilvl w:val="0"/>
           <w:numId w:val="2"/>
         </w:numPr>
+        <w:rPr/>
       </w:pPr>
       <w:r>
         <w:rPr>
@@ -279,35 +348,46 @@
         <w:t>Car-0002:</w:t>
       </w:r>
       <w:r>
-        <w:t xml:space="preserve"> Gerar orçamento</w:t>
+        <w:rPr/>
+        <w:t xml:space="preserve"> Cadastro da ordem de serviço </w:t>
       </w:r>
     </w:p>
     <w:p>
       <w:pPr>
-        <w:pStyle w:val="PargrafodaLista"/>
+        <w:pStyle w:val="ListParagraph"/>
         <w:numPr>
           <w:ilvl w:val="0"/>
           <w:numId w:val="2"/>
         </w:numPr>
+        <w:rPr/>
       </w:pPr>
       <w:r>
         <w:rPr>
           <w:b/>
           <w:bCs/>
         </w:rPr>
-        <w:t>Car-0003:</w:t>
-      </w:r>
-      <w:r>
-        <w:t xml:space="preserve"> Cadastro da ordem de serviço</w:t>
+        <w:t xml:space="preserve">Car-0003: </w:t>
+      </w:r>
+      <w:r>
+        <w:rPr>
+          <w:b w:val="false"/>
+          <w:bCs w:val="false"/>
+        </w:rPr>
+        <w:t xml:space="preserve">Sistema de login </w:t>
       </w:r>
     </w:p>
     <w:p>
       <w:pPr>
-        <w:pStyle w:val="PargrafodaLista"/>
+        <w:pStyle w:val="ListParagraph"/>
         <w:numPr>
           <w:ilvl w:val="0"/>
           <w:numId w:val="2"/>
         </w:numPr>
+        <w:rPr>
+          <w:b w:val="false"/>
+          <w:b w:val="false"/>
+          <w:bCs w:val="false"/>
+        </w:rPr>
       </w:pPr>
       <w:r>
         <w:rPr>
@@ -317,16 +397,21 @@
         <w:t xml:space="preserve">Car-0004: </w:t>
       </w:r>
       <w:r>
-        <w:t>Status do serviço</w:t>
+        <w:rPr>
+          <w:b w:val="false"/>
+          <w:bCs w:val="false"/>
+        </w:rPr>
+        <w:t xml:space="preserve">Status do serviço </w:t>
       </w:r>
     </w:p>
     <w:p>
       <w:pPr>
-        <w:pStyle w:val="PargrafodaLista"/>
+        <w:pStyle w:val="ListParagraph"/>
         <w:numPr>
           <w:ilvl w:val="0"/>
           <w:numId w:val="2"/>
         </w:numPr>
+        <w:rPr/>
       </w:pPr>
       <w:r>
         <w:rPr>
@@ -336,16 +421,21 @@
         <w:t xml:space="preserve">Car-0005: </w:t>
       </w:r>
       <w:r>
-        <w:t>Estoque de materiais</w:t>
+        <w:rPr>
+          <w:b w:val="false"/>
+          <w:bCs w:val="false"/>
+        </w:rPr>
+        <w:t xml:space="preserve">Gestão de lucros </w:t>
       </w:r>
     </w:p>
     <w:p>
       <w:pPr>
-        <w:pStyle w:val="PargrafodaLista"/>
+        <w:pStyle w:val="ListParagraph"/>
         <w:numPr>
           <w:ilvl w:val="0"/>
           <w:numId w:val="2"/>
         </w:numPr>
+        <w:rPr/>
       </w:pPr>
       <w:r>
         <w:rPr>
@@ -355,56 +445,157 @@
         <w:t xml:space="preserve">Car-0006: </w:t>
       </w:r>
       <w:r>
-        <w:t>Gerar ordem de compra de materiais</w:t>
+        <w:rPr>
+          <w:b w:val="false"/>
+          <w:bCs w:val="false"/>
+        </w:rPr>
+        <w:t xml:space="preserve">Website </w:t>
       </w:r>
     </w:p>
     <w:p>
       <w:pPr>
-        <w:pStyle w:val="PargrafodaLista"/>
+        <w:pStyle w:val="ListParagraph"/>
         <w:numPr>
           <w:ilvl w:val="0"/>
           <w:numId w:val="2"/>
         </w:numPr>
+        <w:rPr/>
       </w:pPr>
       <w:r>
         <w:rPr>
           <w:b/>
           <w:bCs/>
         </w:rPr>
-        <w:t>Car-000</w:t>
-      </w:r>
+        <w:t xml:space="preserve">Car-0007: </w:t>
+      </w:r>
+      <w:r>
+        <w:rPr>
+          <w:b w:val="false"/>
+          <w:bCs w:val="false"/>
+        </w:rPr>
+        <w:t xml:space="preserve">Histórico de serviços </w:t>
+      </w:r>
+    </w:p>
+    <w:p>
+      <w:pPr>
+        <w:pStyle w:val="ListParagraph"/>
+        <w:numPr>
+          <w:ilvl w:val="0"/>
+          <w:numId w:val="2"/>
+        </w:numPr>
+        <w:rPr/>
+      </w:pPr>
       <w:r>
         <w:rPr>
           <w:b/>
           <w:bCs/>
         </w:rPr>
-        <w:t>7</w:t>
-      </w:r>
+        <w:t xml:space="preserve">Car-0008: </w:t>
+      </w:r>
+      <w:r>
+        <w:rPr>
+          <w:b w:val="false"/>
+          <w:bCs w:val="false"/>
+          <w:color w:val="000000"/>
+        </w:rPr>
+        <w:t xml:space="preserve">Gerar orçamento </w:t>
+      </w:r>
+    </w:p>
+    <w:p>
+      <w:pPr>
+        <w:pStyle w:val="ListParagraph"/>
+        <w:numPr>
+          <w:ilvl w:val="0"/>
+          <w:numId w:val="2"/>
+        </w:numPr>
+        <w:rPr/>
+      </w:pPr>
       <w:r>
         <w:rPr>
           <w:b/>
           <w:bCs/>
-        </w:rPr>
-        <w:t xml:space="preserve">: </w:t>
-      </w:r>
-      <w:r>
-        <w:rPr>
           <w:color w:val="000000"/>
         </w:rPr>
-        <w:t>Gestão de lucro</w:t>
+        <w:t>Car-0009:</w:t>
+      </w:r>
+      <w:r>
+        <w:rPr>
+          <w:b w:val="false"/>
+          <w:bCs w:val="false"/>
+          <w:color w:val="000000"/>
+        </w:rPr>
+        <w:t xml:space="preserve"> Estoque de materiais </w:t>
+      </w:r>
+      <w:r>
+        <w:rPr>
+          <w:b/>
+          <w:bCs/>
+          <w:color w:val="000000"/>
+        </w:rPr>
+        <w:t xml:space="preserve"> </w:t>
       </w:r>
     </w:p>
     <w:p>
       <w:pPr>
-        <w:rPr>
-          <w:rFonts w:ascii="Times New Roman" w:eastAsia="Times New Roman" w:hAnsi="Times New Roman" w:cs="Times New Roman"/>
+        <w:pStyle w:val="ListParagraph"/>
+        <w:numPr>
+          <w:ilvl w:val="0"/>
+          <w:numId w:val="2"/>
+        </w:numPr>
+        <w:rPr/>
+      </w:pPr>
+      <w:r>
+        <w:rPr>
+          <w:b/>
+          <w:bCs/>
+          <w:color w:val="000000"/>
+        </w:rPr>
+        <w:t xml:space="preserve">Car-0010: </w:t>
+      </w:r>
+      <w:r>
+        <w:rPr>
+          <w:b w:val="false"/>
+          <w:bCs w:val="false"/>
+          <w:color w:val="000000"/>
+        </w:rPr>
+        <w:t xml:space="preserve">Gerar ordem de compra de materiais </w:t>
+      </w:r>
+    </w:p>
+    <w:p>
+      <w:pPr>
+        <w:pStyle w:val="ListParagraph"/>
+        <w:numPr>
+          <w:ilvl w:val="0"/>
+          <w:numId w:val="0"/>
+        </w:numPr>
+        <w:ind w:left="1440" w:hanging="0"/>
+        <w:rPr>
+          <w:b/>
+          <w:b/>
+          <w:bCs/>
+          <w:color w:val="000000"/>
+        </w:rPr>
+      </w:pPr>
+      <w:r>
+        <w:rPr>
+          <w:b/>
+          <w:bCs/>
+          <w:color w:val="000000"/>
+        </w:rPr>
+      </w:r>
+    </w:p>
+    <w:p>
+      <w:pPr>
+        <w:pStyle w:val="Normal"/>
+        <w:rPr>
+          <w:rFonts w:ascii="Times New Roman" w:hAnsi="Times New Roman" w:eastAsia="Times New Roman" w:cs="Times New Roman"/>
           <w:sz w:val="24"/>
           <w:szCs w:val="24"/>
         </w:rPr>
       </w:pPr>
       <w:r>
         <w:rPr>
-          <w:rFonts w:ascii="Times New Roman" w:eastAsia="Times New Roman" w:hAnsi="Times New Roman" w:cs="Times New Roman"/>
+          <w:rFonts w:eastAsia="Times New Roman" w:cs="Times New Roman" w:ascii="Times New Roman" w:hAnsi="Times New Roman"/>
           <w:sz w:val="24"/>
           <w:szCs w:val="24"/>
         </w:rPr>
@@ -413,143 +604,264 @@
     </w:p>
     <w:p>
       <w:pPr>
-        <w:rPr>
-          <w:rFonts w:ascii="Times New Roman" w:eastAsia="Times New Roman" w:hAnsi="Times New Roman" w:cs="Times New Roman"/>
+        <w:pStyle w:val="Normal"/>
+        <w:rPr>
+          <w:rFonts w:ascii="Times New Roman" w:hAnsi="Times New Roman" w:eastAsia="Times New Roman" w:cs="Times New Roman"/>
           <w:sz w:val="24"/>
           <w:szCs w:val="24"/>
         </w:rPr>
       </w:pPr>
+      <w:r>
+        <w:rPr>
+          <w:rFonts w:eastAsia="Times New Roman" w:cs="Times New Roman" w:ascii="Times New Roman" w:hAnsi="Times New Roman"/>
+          <w:sz w:val="24"/>
+          <w:szCs w:val="24"/>
+        </w:rPr>
+      </w:r>
     </w:p>
     <w:p>
       <w:pPr>
-        <w:rPr>
-          <w:rFonts w:ascii="Times New Roman" w:eastAsia="Times New Roman" w:hAnsi="Times New Roman" w:cs="Times New Roman"/>
+        <w:pStyle w:val="Normal"/>
+        <w:rPr>
+          <w:rFonts w:ascii="Times New Roman" w:hAnsi="Times New Roman" w:eastAsia="Times New Roman" w:cs="Times New Roman"/>
           <w:sz w:val="24"/>
           <w:szCs w:val="24"/>
         </w:rPr>
       </w:pPr>
+      <w:r>
+        <w:rPr>
+          <w:rFonts w:eastAsia="Times New Roman" w:cs="Times New Roman" w:ascii="Times New Roman" w:hAnsi="Times New Roman"/>
+          <w:sz w:val="24"/>
+          <w:szCs w:val="24"/>
+        </w:rPr>
+      </w:r>
     </w:p>
     <w:p>
       <w:pPr>
-        <w:rPr>
-          <w:rFonts w:ascii="Times New Roman" w:eastAsia="Times New Roman" w:hAnsi="Times New Roman" w:cs="Times New Roman"/>
+        <w:pStyle w:val="Normal"/>
+        <w:rPr>
+          <w:rFonts w:ascii="Times New Roman" w:hAnsi="Times New Roman" w:eastAsia="Times New Roman" w:cs="Times New Roman"/>
           <w:sz w:val="24"/>
           <w:szCs w:val="24"/>
         </w:rPr>
       </w:pPr>
+      <w:r>
+        <w:rPr>
+          <w:rFonts w:eastAsia="Times New Roman" w:cs="Times New Roman" w:ascii="Times New Roman" w:hAnsi="Times New Roman"/>
+          <w:sz w:val="24"/>
+          <w:szCs w:val="24"/>
+        </w:rPr>
+      </w:r>
     </w:p>
     <w:p>
       <w:pPr>
-        <w:rPr>
-          <w:rFonts w:ascii="Times New Roman" w:eastAsia="Times New Roman" w:hAnsi="Times New Roman" w:cs="Times New Roman"/>
+        <w:pStyle w:val="Normal"/>
+        <w:rPr>
+          <w:rFonts w:ascii="Times New Roman" w:hAnsi="Times New Roman" w:eastAsia="Times New Roman" w:cs="Times New Roman"/>
           <w:sz w:val="24"/>
           <w:szCs w:val="24"/>
         </w:rPr>
       </w:pPr>
+      <w:r>
+        <w:rPr>
+          <w:rFonts w:eastAsia="Times New Roman" w:cs="Times New Roman" w:ascii="Times New Roman" w:hAnsi="Times New Roman"/>
+          <w:sz w:val="24"/>
+          <w:szCs w:val="24"/>
+        </w:rPr>
+      </w:r>
     </w:p>
     <w:p>
       <w:pPr>
-        <w:rPr>
-          <w:rFonts w:ascii="Times New Roman" w:eastAsia="Times New Roman" w:hAnsi="Times New Roman" w:cs="Times New Roman"/>
+        <w:pStyle w:val="Normal"/>
+        <w:rPr>
+          <w:rFonts w:ascii="Times New Roman" w:hAnsi="Times New Roman" w:eastAsia="Times New Roman" w:cs="Times New Roman"/>
           <w:sz w:val="24"/>
           <w:szCs w:val="24"/>
         </w:rPr>
       </w:pPr>
+      <w:r>
+        <w:rPr>
+          <w:rFonts w:eastAsia="Times New Roman" w:cs="Times New Roman" w:ascii="Times New Roman" w:hAnsi="Times New Roman"/>
+          <w:sz w:val="24"/>
+          <w:szCs w:val="24"/>
+        </w:rPr>
+      </w:r>
     </w:p>
     <w:p>
       <w:pPr>
-        <w:rPr>
-          <w:rFonts w:ascii="Times New Roman" w:eastAsia="Times New Roman" w:hAnsi="Times New Roman" w:cs="Times New Roman"/>
+        <w:pStyle w:val="Normal"/>
+        <w:rPr>
+          <w:rFonts w:ascii="Times New Roman" w:hAnsi="Times New Roman" w:eastAsia="Times New Roman" w:cs="Times New Roman"/>
           <w:sz w:val="24"/>
           <w:szCs w:val="24"/>
         </w:rPr>
       </w:pPr>
+      <w:r>
+        <w:rPr>
+          <w:rFonts w:eastAsia="Times New Roman" w:cs="Times New Roman" w:ascii="Times New Roman" w:hAnsi="Times New Roman"/>
+          <w:sz w:val="24"/>
+          <w:szCs w:val="24"/>
+        </w:rPr>
+      </w:r>
     </w:p>
     <w:p>
       <w:pPr>
-        <w:rPr>
-          <w:rFonts w:ascii="Times New Roman" w:eastAsia="Times New Roman" w:hAnsi="Times New Roman" w:cs="Times New Roman"/>
+        <w:pStyle w:val="Normal"/>
+        <w:rPr>
+          <w:rFonts w:ascii="Times New Roman" w:hAnsi="Times New Roman" w:eastAsia="Times New Roman" w:cs="Times New Roman"/>
           <w:sz w:val="24"/>
           <w:szCs w:val="24"/>
         </w:rPr>
       </w:pPr>
+      <w:r>
+        <w:rPr>
+          <w:rFonts w:eastAsia="Times New Roman" w:cs="Times New Roman" w:ascii="Times New Roman" w:hAnsi="Times New Roman"/>
+          <w:sz w:val="24"/>
+          <w:szCs w:val="24"/>
+        </w:rPr>
+      </w:r>
     </w:p>
     <w:p>
       <w:pPr>
-        <w:rPr>
-          <w:rFonts w:ascii="Times New Roman" w:eastAsia="Times New Roman" w:hAnsi="Times New Roman" w:cs="Times New Roman"/>
+        <w:pStyle w:val="Normal"/>
+        <w:rPr>
+          <w:rFonts w:ascii="Times New Roman" w:hAnsi="Times New Roman" w:eastAsia="Times New Roman" w:cs="Times New Roman"/>
           <w:sz w:val="24"/>
           <w:szCs w:val="24"/>
         </w:rPr>
       </w:pPr>
+      <w:r>
+        <w:rPr>
+          <w:rFonts w:eastAsia="Times New Roman" w:cs="Times New Roman" w:ascii="Times New Roman" w:hAnsi="Times New Roman"/>
+          <w:sz w:val="24"/>
+          <w:szCs w:val="24"/>
+        </w:rPr>
+      </w:r>
     </w:p>
     <w:p>
       <w:pPr>
-        <w:rPr>
-          <w:rFonts w:ascii="Times New Roman" w:eastAsia="Times New Roman" w:hAnsi="Times New Roman" w:cs="Times New Roman"/>
+        <w:pStyle w:val="Normal"/>
+        <w:rPr>
+          <w:rFonts w:ascii="Times New Roman" w:hAnsi="Times New Roman" w:eastAsia="Times New Roman" w:cs="Times New Roman"/>
           <w:sz w:val="24"/>
           <w:szCs w:val="24"/>
         </w:rPr>
       </w:pPr>
+      <w:r>
+        <w:rPr>
+          <w:rFonts w:eastAsia="Times New Roman" w:cs="Times New Roman" w:ascii="Times New Roman" w:hAnsi="Times New Roman"/>
+          <w:sz w:val="24"/>
+          <w:szCs w:val="24"/>
+        </w:rPr>
+      </w:r>
     </w:p>
     <w:p>
       <w:pPr>
-        <w:rPr>
-          <w:rFonts w:ascii="Times New Roman" w:eastAsia="Times New Roman" w:hAnsi="Times New Roman" w:cs="Times New Roman"/>
+        <w:pStyle w:val="Normal"/>
+        <w:rPr>
+          <w:rFonts w:ascii="Times New Roman" w:hAnsi="Times New Roman" w:eastAsia="Times New Roman" w:cs="Times New Roman"/>
           <w:sz w:val="24"/>
           <w:szCs w:val="24"/>
         </w:rPr>
       </w:pPr>
+      <w:r>
+        <w:rPr>
+          <w:rFonts w:eastAsia="Times New Roman" w:cs="Times New Roman" w:ascii="Times New Roman" w:hAnsi="Times New Roman"/>
+          <w:sz w:val="24"/>
+          <w:szCs w:val="24"/>
+        </w:rPr>
+      </w:r>
     </w:p>
     <w:p>
       <w:pPr>
-        <w:rPr>
-          <w:rFonts w:ascii="Times New Roman" w:eastAsia="Times New Roman" w:hAnsi="Times New Roman" w:cs="Times New Roman"/>
+        <w:pStyle w:val="Normal"/>
+        <w:rPr>
+          <w:rFonts w:ascii="Times New Roman" w:hAnsi="Times New Roman" w:eastAsia="Times New Roman" w:cs="Times New Roman"/>
           <w:sz w:val="24"/>
           <w:szCs w:val="24"/>
         </w:rPr>
       </w:pPr>
+      <w:r>
+        <w:rPr>
+          <w:rFonts w:eastAsia="Times New Roman" w:cs="Times New Roman" w:ascii="Times New Roman" w:hAnsi="Times New Roman"/>
+          <w:sz w:val="24"/>
+          <w:szCs w:val="24"/>
+        </w:rPr>
+      </w:r>
     </w:p>
     <w:p>
       <w:pPr>
-        <w:rPr>
-          <w:rFonts w:ascii="Times New Roman" w:eastAsia="Times New Roman" w:hAnsi="Times New Roman" w:cs="Times New Roman"/>
+        <w:pStyle w:val="Normal"/>
+        <w:rPr>
+          <w:rFonts w:ascii="Times New Roman" w:hAnsi="Times New Roman" w:eastAsia="Times New Roman" w:cs="Times New Roman"/>
           <w:sz w:val="24"/>
           <w:szCs w:val="24"/>
         </w:rPr>
       </w:pPr>
+      <w:r>
+        <w:rPr>
+          <w:rFonts w:eastAsia="Times New Roman" w:cs="Times New Roman" w:ascii="Times New Roman" w:hAnsi="Times New Roman"/>
+          <w:sz w:val="24"/>
+          <w:szCs w:val="24"/>
+        </w:rPr>
+      </w:r>
     </w:p>
     <w:p>
       <w:pPr>
-        <w:rPr>
-          <w:rFonts w:ascii="Times New Roman" w:eastAsia="Times New Roman" w:hAnsi="Times New Roman" w:cs="Times New Roman"/>
+        <w:pStyle w:val="Normal"/>
+        <w:rPr>
+          <w:rFonts w:ascii="Times New Roman" w:hAnsi="Times New Roman" w:eastAsia="Times New Roman" w:cs="Times New Roman"/>
           <w:sz w:val="24"/>
           <w:szCs w:val="24"/>
         </w:rPr>
       </w:pPr>
+      <w:r>
+        <w:rPr>
+          <w:rFonts w:eastAsia="Times New Roman" w:cs="Times New Roman" w:ascii="Times New Roman" w:hAnsi="Times New Roman"/>
+          <w:sz w:val="24"/>
+          <w:szCs w:val="24"/>
+        </w:rPr>
+      </w:r>
     </w:p>
     <w:p>
       <w:pPr>
-        <w:rPr>
-          <w:rFonts w:ascii="Times New Roman" w:eastAsia="Times New Roman" w:hAnsi="Times New Roman" w:cs="Times New Roman"/>
+        <w:pStyle w:val="Normal"/>
+        <w:rPr>
+          <w:rFonts w:ascii="Times New Roman" w:hAnsi="Times New Roman" w:eastAsia="Times New Roman" w:cs="Times New Roman"/>
           <w:sz w:val="24"/>
           <w:szCs w:val="24"/>
         </w:rPr>
       </w:pPr>
+      <w:r>
+        <w:rPr>
+          <w:rFonts w:eastAsia="Times New Roman" w:cs="Times New Roman" w:ascii="Times New Roman" w:hAnsi="Times New Roman"/>
+          <w:sz w:val="24"/>
+          <w:szCs w:val="24"/>
+        </w:rPr>
+      </w:r>
     </w:p>
     <w:p>
       <w:pPr>
-        <w:rPr>
-          <w:rFonts w:ascii="Times New Roman" w:eastAsia="Times New Roman" w:hAnsi="Times New Roman" w:cs="Times New Roman"/>
+        <w:pStyle w:val="Normal"/>
+        <w:rPr>
+          <w:rFonts w:ascii="Times New Roman" w:hAnsi="Times New Roman" w:eastAsia="Times New Roman" w:cs="Times New Roman"/>
           <w:sz w:val="24"/>
           <w:szCs w:val="24"/>
         </w:rPr>
       </w:pPr>
+      <w:r>
+        <w:rPr>
+          <w:rFonts w:eastAsia="Times New Roman" w:cs="Times New Roman" w:ascii="Times New Roman" w:hAnsi="Times New Roman"/>
+          <w:sz w:val="24"/>
+          <w:szCs w:val="24"/>
+        </w:rPr>
+      </w:r>
     </w:p>
     <w:tbl>
       <w:tblPr>
-        <w:tblW w:w="8261" w:type="dxa"/>
-        <w:tblInd w:w="828" w:type="dxa"/>
+        <w:tblW w:w="9911" w:type="dxa"/>
+        <w:jc w:val="left"/>
+        <w:tblInd w:w="-907" w:type="dxa"/>
         <w:tblBorders>
           <w:top w:val="single" w:sz="18" w:space="0" w:color="000001"/>
           <w:left w:val="single" w:sz="18" w:space="0" w:color="000001"/>
@@ -560,68 +872,85 @@
         </w:tblBorders>
         <w:tblCellMar>
           <w:top w:w="40" w:type="dxa"/>
-          <w:left w:w="-5" w:type="dxa"/>
+          <w:left w:w="-22" w:type="dxa"/>
           <w:bottom w:w="40" w:type="dxa"/>
           <w:right w:w="40" w:type="dxa"/>
         </w:tblCellMar>
-        <w:tblLook w:val="0600" w:firstRow="0" w:lastRow="0" w:firstColumn="0" w:lastColumn="0" w:noHBand="1" w:noVBand="1"/>
+        <w:tblLook w:firstRow="0" w:noVBand="1" w:lastRow="0" w:firstColumn="0" w:lastColumn="0" w:noHBand="1" w:val="0600"/>
       </w:tblPr>
       <w:tblGrid>
-        <w:gridCol w:w="1180"/>
-        <w:gridCol w:w="1014"/>
-        <w:gridCol w:w="1014"/>
-        <w:gridCol w:w="1014"/>
-        <w:gridCol w:w="1014"/>
-        <w:gridCol w:w="1014"/>
-        <w:gridCol w:w="1014"/>
-        <w:gridCol w:w="997"/>
+        <w:gridCol w:w="900"/>
+        <w:gridCol w:w="901"/>
+        <w:gridCol w:w="901"/>
+        <w:gridCol w:w="901"/>
+        <w:gridCol w:w="901"/>
+        <w:gridCol w:w="901"/>
+        <w:gridCol w:w="901"/>
+        <w:gridCol w:w="901"/>
+        <w:gridCol w:w="901"/>
+        <w:gridCol w:w="901"/>
+        <w:gridCol w:w="900"/>
       </w:tblGrid>
       <w:tr>
         <w:trPr>
-          <w:trHeight w:val="449"/>
+          <w:trHeight w:val="449" w:hRule="atLeast"/>
         </w:trPr>
         <w:tc>
           <w:tcPr>
-            <w:tcW w:w="1180" w:type="dxa"/>
-            <w:tcBorders>
-              <w:top w:val="single" w:sz="18" w:space="0" w:color="000001"/>
-              <w:left w:val="single" w:sz="18" w:space="0" w:color="000001"/>
-              <w:bottom w:val="single" w:sz="18" w:space="0" w:color="000001"/>
-              <w:right w:val="single" w:sz="18" w:space="0" w:color="000001"/>
-            </w:tcBorders>
-            <w:shd w:val="clear" w:color="auto" w:fill="FFD966"/>
-            <w:tcMar>
-              <w:left w:w="-5" w:type="dxa"/>
-            </w:tcMar>
-          </w:tcPr>
-          <w:p>
-            <w:pPr>
-              <w:spacing w:before="29"/>
-              <w:jc w:val="center"/>
+            <w:tcW w:w="900" w:type="dxa"/>
+            <w:tcBorders>
+              <w:top w:val="single" w:sz="18" w:space="0" w:color="000001"/>
+              <w:left w:val="single" w:sz="18" w:space="0" w:color="000001"/>
+              <w:bottom w:val="single" w:sz="18" w:space="0" w:color="000001"/>
+              <w:right w:val="single" w:sz="18" w:space="0" w:color="000001"/>
+              <w:insideH w:val="single" w:sz="18" w:space="0" w:color="000001"/>
+              <w:insideV w:val="single" w:sz="18" w:space="0" w:color="000001"/>
+            </w:tcBorders>
+            <w:shd w:color="auto" w:fill="FFD966" w:val="clear"/>
+            <w:tcMar>
+              <w:left w:w="-22" w:type="dxa"/>
+            </w:tcMar>
+          </w:tcPr>
+          <w:p>
+            <w:pPr>
+              <w:pStyle w:val="Normal"/>
+              <w:spacing w:before="29" w:after="0"/>
+              <w:jc w:val="center"/>
+              <w:rPr>
+                <w:b/>
+                <w:b/>
+              </w:rPr>
+            </w:pPr>
+            <w:r>
               <w:rPr>
                 <w:b/>
               </w:rPr>
-            </w:pPr>
-          </w:p>
-        </w:tc>
-        <w:tc>
-          <w:tcPr>
-            <w:tcW w:w="1014" w:type="dxa"/>
-            <w:tcBorders>
-              <w:top w:val="single" w:sz="18" w:space="0" w:color="000001"/>
-              <w:left w:val="single" w:sz="18" w:space="0" w:color="000001"/>
-              <w:bottom w:val="single" w:sz="18" w:space="0" w:color="000001"/>
-            </w:tcBorders>
-            <w:shd w:val="clear" w:color="auto" w:fill="FFD966"/>
-            <w:tcMar>
-              <w:left w:w="16" w:type="dxa"/>
-            </w:tcMar>
-          </w:tcPr>
-          <w:p>
-            <w:pPr>
-              <w:spacing w:before="29" w:line="240" w:lineRule="auto"/>
+            </w:r>
+          </w:p>
+        </w:tc>
+        <w:tc>
+          <w:tcPr>
+            <w:tcW w:w="901" w:type="dxa"/>
+            <w:tcBorders>
+              <w:top w:val="single" w:sz="18" w:space="0" w:color="000001"/>
+              <w:left w:val="single" w:sz="18" w:space="0" w:color="000001"/>
+              <w:bottom w:val="single" w:sz="18" w:space="0" w:color="000001"/>
+              <w:right w:val="single" w:sz="18" w:space="0" w:color="000001"/>
+              <w:insideH w:val="single" w:sz="18" w:space="0" w:color="000001"/>
+              <w:insideV w:val="single" w:sz="18" w:space="0" w:color="000001"/>
+            </w:tcBorders>
+            <w:shd w:color="auto" w:fill="FFD966" w:val="clear"/>
+            <w:tcMar>
+              <w:left w:w="-22" w:type="dxa"/>
+            </w:tcMar>
+          </w:tcPr>
+          <w:p>
+            <w:pPr>
+              <w:pStyle w:val="Normal"/>
+              <w:spacing w:lineRule="auto" w:line="240" w:before="29" w:after="0"/>
               <w:jc w:val="center"/>
               <w:rPr>
+                <w:b/>
                 <w:b/>
                 <w:bCs/>
               </w:rPr>
@@ -637,22 +966,27 @@
         </w:tc>
         <w:tc>
           <w:tcPr>
-            <w:tcW w:w="1014" w:type="dxa"/>
-            <w:tcBorders>
-              <w:top w:val="single" w:sz="18" w:space="0" w:color="000001"/>
-              <w:left w:val="single" w:sz="18" w:space="0" w:color="000001"/>
-              <w:bottom w:val="single" w:sz="18" w:space="0" w:color="000001"/>
-            </w:tcBorders>
-            <w:shd w:val="clear" w:color="auto" w:fill="FFD966"/>
-            <w:tcMar>
-              <w:left w:w="16" w:type="dxa"/>
-            </w:tcMar>
-          </w:tcPr>
-          <w:p>
-            <w:pPr>
-              <w:spacing w:before="29" w:line="240" w:lineRule="auto"/>
+            <w:tcW w:w="901" w:type="dxa"/>
+            <w:tcBorders>
+              <w:top w:val="single" w:sz="18" w:space="0" w:color="000001"/>
+              <w:left w:val="single" w:sz="18" w:space="0" w:color="000001"/>
+              <w:bottom w:val="single" w:sz="18" w:space="0" w:color="000001"/>
+              <w:right w:val="single" w:sz="18" w:space="0" w:color="000001"/>
+              <w:insideH w:val="single" w:sz="18" w:space="0" w:color="000001"/>
+              <w:insideV w:val="single" w:sz="18" w:space="0" w:color="000001"/>
+            </w:tcBorders>
+            <w:shd w:color="auto" w:fill="FFD966" w:val="clear"/>
+            <w:tcMar>
+              <w:left w:w="-22" w:type="dxa"/>
+            </w:tcMar>
+          </w:tcPr>
+          <w:p>
+            <w:pPr>
+              <w:pStyle w:val="Normal"/>
+              <w:spacing w:lineRule="auto" w:line="240" w:before="29" w:after="0"/>
               <w:jc w:val="center"/>
               <w:rPr>
+                <w:b/>
                 <w:b/>
                 <w:bCs/>
               </w:rPr>
@@ -668,22 +1002,27 @@
         </w:tc>
         <w:tc>
           <w:tcPr>
-            <w:tcW w:w="1014" w:type="dxa"/>
-            <w:tcBorders>
-              <w:top w:val="single" w:sz="18" w:space="0" w:color="000001"/>
-              <w:left w:val="single" w:sz="18" w:space="0" w:color="000001"/>
-              <w:bottom w:val="single" w:sz="18" w:space="0" w:color="000001"/>
-            </w:tcBorders>
-            <w:shd w:val="clear" w:color="auto" w:fill="FFD966"/>
-            <w:tcMar>
-              <w:left w:w="16" w:type="dxa"/>
-            </w:tcMar>
-          </w:tcPr>
-          <w:p>
-            <w:pPr>
-              <w:spacing w:before="29" w:line="240" w:lineRule="auto"/>
+            <w:tcW w:w="901" w:type="dxa"/>
+            <w:tcBorders>
+              <w:top w:val="single" w:sz="18" w:space="0" w:color="000001"/>
+              <w:left w:val="single" w:sz="18" w:space="0" w:color="000001"/>
+              <w:bottom w:val="single" w:sz="18" w:space="0" w:color="000001"/>
+              <w:right w:val="single" w:sz="18" w:space="0" w:color="000001"/>
+              <w:insideH w:val="single" w:sz="18" w:space="0" w:color="000001"/>
+              <w:insideV w:val="single" w:sz="18" w:space="0" w:color="000001"/>
+            </w:tcBorders>
+            <w:shd w:color="auto" w:fill="FFD966" w:val="clear"/>
+            <w:tcMar>
+              <w:left w:w="-22" w:type="dxa"/>
+            </w:tcMar>
+          </w:tcPr>
+          <w:p>
+            <w:pPr>
+              <w:pStyle w:val="Normal"/>
+              <w:spacing w:lineRule="auto" w:line="240" w:before="29" w:after="0"/>
               <w:jc w:val="center"/>
               <w:rPr>
+                <w:b/>
                 <w:b/>
                 <w:bCs/>
               </w:rPr>
@@ -699,22 +1038,27 @@
         </w:tc>
         <w:tc>
           <w:tcPr>
-            <w:tcW w:w="1014" w:type="dxa"/>
-            <w:tcBorders>
-              <w:top w:val="single" w:sz="18" w:space="0" w:color="000001"/>
-              <w:left w:val="single" w:sz="18" w:space="0" w:color="000001"/>
-              <w:bottom w:val="single" w:sz="18" w:space="0" w:color="000001"/>
-            </w:tcBorders>
-            <w:shd w:val="clear" w:color="auto" w:fill="FFD966"/>
-            <w:tcMar>
-              <w:left w:w="16" w:type="dxa"/>
-            </w:tcMar>
-          </w:tcPr>
-          <w:p>
-            <w:pPr>
-              <w:spacing w:before="29" w:line="240" w:lineRule="auto"/>
+            <w:tcW w:w="901" w:type="dxa"/>
+            <w:tcBorders>
+              <w:top w:val="single" w:sz="18" w:space="0" w:color="000001"/>
+              <w:left w:val="single" w:sz="18" w:space="0" w:color="000001"/>
+              <w:bottom w:val="single" w:sz="18" w:space="0" w:color="000001"/>
+              <w:right w:val="single" w:sz="18" w:space="0" w:color="000001"/>
+              <w:insideH w:val="single" w:sz="18" w:space="0" w:color="000001"/>
+              <w:insideV w:val="single" w:sz="18" w:space="0" w:color="000001"/>
+            </w:tcBorders>
+            <w:shd w:color="auto" w:fill="FFD966" w:val="clear"/>
+            <w:tcMar>
+              <w:left w:w="-22" w:type="dxa"/>
+            </w:tcMar>
+          </w:tcPr>
+          <w:p>
+            <w:pPr>
+              <w:pStyle w:val="Normal"/>
+              <w:spacing w:lineRule="auto" w:line="240" w:before="29" w:after="0"/>
               <w:jc w:val="center"/>
               <w:rPr>
+                <w:b/>
                 <w:b/>
                 <w:bCs/>
               </w:rPr>
@@ -730,22 +1074,27 @@
         </w:tc>
         <w:tc>
           <w:tcPr>
-            <w:tcW w:w="1014" w:type="dxa"/>
-            <w:tcBorders>
-              <w:top w:val="single" w:sz="18" w:space="0" w:color="000001"/>
-              <w:left w:val="single" w:sz="18" w:space="0" w:color="000001"/>
-              <w:bottom w:val="single" w:sz="18" w:space="0" w:color="000001"/>
-            </w:tcBorders>
-            <w:shd w:val="clear" w:color="auto" w:fill="FFD966"/>
-            <w:tcMar>
-              <w:left w:w="16" w:type="dxa"/>
-            </w:tcMar>
-          </w:tcPr>
-          <w:p>
-            <w:pPr>
-              <w:spacing w:before="29" w:line="240" w:lineRule="auto"/>
+            <w:tcW w:w="901" w:type="dxa"/>
+            <w:tcBorders>
+              <w:top w:val="single" w:sz="18" w:space="0" w:color="000001"/>
+              <w:left w:val="single" w:sz="18" w:space="0" w:color="000001"/>
+              <w:bottom w:val="single" w:sz="18" w:space="0" w:color="000001"/>
+              <w:right w:val="single" w:sz="18" w:space="0" w:color="000001"/>
+              <w:insideH w:val="single" w:sz="18" w:space="0" w:color="000001"/>
+              <w:insideV w:val="single" w:sz="18" w:space="0" w:color="000001"/>
+            </w:tcBorders>
+            <w:shd w:color="auto" w:fill="FFD966" w:val="clear"/>
+            <w:tcMar>
+              <w:left w:w="-22" w:type="dxa"/>
+            </w:tcMar>
+          </w:tcPr>
+          <w:p>
+            <w:pPr>
+              <w:pStyle w:val="Normal"/>
+              <w:spacing w:lineRule="auto" w:line="240" w:before="29" w:after="0"/>
               <w:jc w:val="center"/>
               <w:rPr>
+                <w:b/>
                 <w:b/>
                 <w:bCs/>
               </w:rPr>
@@ -761,23 +1110,27 @@
         </w:tc>
         <w:tc>
           <w:tcPr>
-            <w:tcW w:w="1014" w:type="dxa"/>
-            <w:tcBorders>
-              <w:top w:val="single" w:sz="18" w:space="0" w:color="000001"/>
-              <w:left w:val="single" w:sz="18" w:space="0" w:color="000001"/>
-              <w:bottom w:val="single" w:sz="18" w:space="0" w:color="000001"/>
-              <w:right w:val="single" w:sz="18" w:space="0" w:color="000001"/>
-            </w:tcBorders>
-            <w:shd w:val="clear" w:color="auto" w:fill="FFD966"/>
-            <w:tcMar>
-              <w:left w:w="16" w:type="dxa"/>
-            </w:tcMar>
-          </w:tcPr>
-          <w:p>
-            <w:pPr>
-              <w:spacing w:before="29" w:line="240" w:lineRule="auto"/>
+            <w:tcW w:w="901" w:type="dxa"/>
+            <w:tcBorders>
+              <w:top w:val="single" w:sz="18" w:space="0" w:color="000001"/>
+              <w:left w:val="single" w:sz="18" w:space="0" w:color="000001"/>
+              <w:bottom w:val="single" w:sz="18" w:space="0" w:color="000001"/>
+              <w:right w:val="single" w:sz="18" w:space="0" w:color="000001"/>
+              <w:insideH w:val="single" w:sz="18" w:space="0" w:color="000001"/>
+              <w:insideV w:val="single" w:sz="18" w:space="0" w:color="000001"/>
+            </w:tcBorders>
+            <w:shd w:color="auto" w:fill="FFD966" w:val="clear"/>
+            <w:tcMar>
+              <w:left w:w="-22" w:type="dxa"/>
+            </w:tcMar>
+          </w:tcPr>
+          <w:p>
+            <w:pPr>
+              <w:pStyle w:val="Normal"/>
+              <w:spacing w:lineRule="auto" w:line="240" w:before="29" w:after="0"/>
               <w:jc w:val="center"/>
               <w:rPr>
+                <w:b/>
                 <w:b/>
                 <w:bCs/>
               </w:rPr>
@@ -793,24 +1146,30 @@
         </w:tc>
         <w:tc>
           <w:tcPr>
-            <w:tcW w:w="997" w:type="dxa"/>
-            <w:tcBorders>
-              <w:top w:val="single" w:sz="18" w:space="0" w:color="000001"/>
-              <w:left w:val="single" w:sz="18" w:space="0" w:color="000001"/>
-              <w:bottom w:val="single" w:sz="18" w:space="0" w:color="000001"/>
-              <w:right w:val="single" w:sz="18" w:space="0" w:color="000001"/>
-            </w:tcBorders>
-            <w:shd w:val="clear" w:color="auto" w:fill="FFD966"/>
-          </w:tcPr>
-          <w:p>
-            <w:pPr>
-              <w:spacing w:before="29" w:line="240" w:lineRule="auto"/>
+            <w:tcW w:w="901" w:type="dxa"/>
+            <w:tcBorders>
+              <w:top w:val="single" w:sz="18" w:space="0" w:color="000001"/>
+              <w:left w:val="single" w:sz="18" w:space="0" w:color="000001"/>
+              <w:bottom w:val="single" w:sz="18" w:space="0" w:color="000001"/>
+              <w:right w:val="single" w:sz="18" w:space="0" w:color="000001"/>
+              <w:insideH w:val="single" w:sz="18" w:space="0" w:color="000001"/>
+              <w:insideV w:val="single" w:sz="18" w:space="0" w:color="000001"/>
+            </w:tcBorders>
+            <w:shd w:color="auto" w:fill="FFD966" w:val="clear"/>
+          </w:tcPr>
+          <w:p>
+            <w:pPr>
+              <w:pStyle w:val="Normal"/>
+              <w:spacing w:lineRule="auto" w:line="240" w:before="29" w:after="0"/>
               <w:jc w:val="center"/>
               <w:rPr>
+                <w:b/>
                 <w:b/>
                 <w:bCs/>
               </w:rPr>
             </w:pPr>
+            <w:bookmarkStart w:id="0" w:name="__DdeLink__1459_3522502344"/>
+            <w:bookmarkEnd w:id="0"/>
             <w:r>
               <w:rPr>
                 <w:b/>
@@ -820,31 +1179,122 @@
             </w:r>
           </w:p>
         </w:tc>
+        <w:tc>
+          <w:tcPr>
+            <w:tcW w:w="901" w:type="dxa"/>
+            <w:tcBorders>
+              <w:top w:val="single" w:sz="18" w:space="0" w:color="000001"/>
+              <w:left w:val="single" w:sz="18" w:space="0" w:color="000001"/>
+              <w:bottom w:val="single" w:sz="18" w:space="0" w:color="000001"/>
+              <w:right w:val="single" w:sz="18" w:space="0" w:color="000001"/>
+              <w:insideH w:val="single" w:sz="18" w:space="0" w:color="000001"/>
+              <w:insideV w:val="single" w:sz="18" w:space="0" w:color="000001"/>
+            </w:tcBorders>
+            <w:shd w:color="auto" w:fill="FFD966" w:val="clear"/>
+          </w:tcPr>
+          <w:p>
+            <w:pPr>
+              <w:pStyle w:val="Normal"/>
+              <w:spacing w:lineRule="auto" w:line="240" w:before="29" w:after="0"/>
+              <w:jc w:val="center"/>
+              <w:rPr/>
+            </w:pPr>
+            <w:r>
+              <w:rPr>
+                <w:b/>
+                <w:bCs/>
+              </w:rPr>
+              <w:t>Car-0008</w:t>
+            </w:r>
+          </w:p>
+        </w:tc>
+        <w:tc>
+          <w:tcPr>
+            <w:tcW w:w="901" w:type="dxa"/>
+            <w:tcBorders>
+              <w:top w:val="single" w:sz="18" w:space="0" w:color="000001"/>
+              <w:left w:val="single" w:sz="18" w:space="0" w:color="000001"/>
+              <w:bottom w:val="single" w:sz="18" w:space="0" w:color="000001"/>
+              <w:right w:val="single" w:sz="18" w:space="0" w:color="000001"/>
+              <w:insideH w:val="single" w:sz="18" w:space="0" w:color="000001"/>
+              <w:insideV w:val="single" w:sz="18" w:space="0" w:color="000001"/>
+            </w:tcBorders>
+            <w:shd w:color="auto" w:fill="FFD966" w:val="clear"/>
+          </w:tcPr>
+          <w:p>
+            <w:pPr>
+              <w:pStyle w:val="Normal"/>
+              <w:spacing w:lineRule="auto" w:line="240" w:before="29" w:after="0"/>
+              <w:jc w:val="center"/>
+              <w:rPr/>
+            </w:pPr>
+            <w:r>
+              <w:rPr>
+                <w:b/>
+                <w:bCs/>
+              </w:rPr>
+              <w:t>Car-0009</w:t>
+            </w:r>
+          </w:p>
+        </w:tc>
+        <w:tc>
+          <w:tcPr>
+            <w:tcW w:w="900" w:type="dxa"/>
+            <w:tcBorders>
+              <w:top w:val="single" w:sz="18" w:space="0" w:color="000001"/>
+              <w:left w:val="single" w:sz="18" w:space="0" w:color="000001"/>
+              <w:bottom w:val="single" w:sz="18" w:space="0" w:color="000001"/>
+              <w:right w:val="single" w:sz="18" w:space="0" w:color="000001"/>
+              <w:insideH w:val="single" w:sz="18" w:space="0" w:color="000001"/>
+              <w:insideV w:val="single" w:sz="18" w:space="0" w:color="000001"/>
+            </w:tcBorders>
+            <w:shd w:color="auto" w:fill="FFD966" w:val="clear"/>
+          </w:tcPr>
+          <w:p>
+            <w:pPr>
+              <w:pStyle w:val="Normal"/>
+              <w:spacing w:lineRule="auto" w:line="240" w:before="29" w:after="0"/>
+              <w:jc w:val="center"/>
+              <w:rPr/>
+            </w:pPr>
+            <w:r>
+              <w:rPr>
+                <w:b/>
+                <w:bCs/>
+              </w:rPr>
+              <w:t>Car-0010</w:t>
+            </w:r>
+          </w:p>
+        </w:tc>
       </w:tr>
       <w:tr>
         <w:trPr>
-          <w:trHeight w:val="427"/>
+          <w:trHeight w:val="427" w:hRule="atLeast"/>
         </w:trPr>
         <w:tc>
           <w:tcPr>
-            <w:tcW w:w="1180" w:type="dxa"/>
-            <w:tcBorders>
-              <w:top w:val="single" w:sz="18" w:space="0" w:color="000001"/>
-              <w:left w:val="single" w:sz="18" w:space="0" w:color="000001"/>
-              <w:bottom w:val="single" w:sz="18" w:space="0" w:color="000001"/>
-              <w:right w:val="single" w:sz="18" w:space="0" w:color="000001"/>
-            </w:tcBorders>
-            <w:shd w:val="clear" w:color="auto" w:fill="auto"/>
-            <w:tcMar>
-              <w:left w:w="-5" w:type="dxa"/>
+            <w:tcW w:w="900" w:type="dxa"/>
+            <w:tcBorders>
+              <w:top w:val="single" w:sz="18" w:space="0" w:color="000001"/>
+              <w:left w:val="single" w:sz="18" w:space="0" w:color="000001"/>
+              <w:bottom w:val="single" w:sz="18" w:space="0" w:color="000001"/>
+              <w:right w:val="single" w:sz="18" w:space="0" w:color="000001"/>
+              <w:insideH w:val="single" w:sz="18" w:space="0" w:color="000001"/>
+              <w:insideV w:val="single" w:sz="18" w:space="0" w:color="000001"/>
+            </w:tcBorders>
+            <w:shd w:fill="auto" w:val="clear"/>
+            <w:tcMar>
+              <w:left w:w="-22" w:type="dxa"/>
             </w:tcMar>
             <w:vAlign w:val="bottom"/>
           </w:tcPr>
           <w:p>
             <w:pPr>
-              <w:spacing w:line="240" w:lineRule="auto"/>
+              <w:pStyle w:val="Normal"/>
+              <w:spacing w:lineRule="auto" w:line="240"/>
               <w:jc w:val="center"/>
               <w:rPr>
+                <w:b/>
                 <w:b/>
                 <w:bCs/>
               </w:rPr>
@@ -868,183 +1318,311 @@
         </w:tc>
         <w:tc>
           <w:tcPr>
-            <w:tcW w:w="1014" w:type="dxa"/>
-            <w:tcBorders>
-              <w:top w:val="single" w:sz="18" w:space="0" w:color="000001"/>
-              <w:left w:val="single" w:sz="18" w:space="0" w:color="000001"/>
-              <w:bottom w:val="single" w:sz="18" w:space="0" w:color="000001"/>
-            </w:tcBorders>
-            <w:shd w:val="clear" w:color="auto" w:fill="auto"/>
-            <w:tcMar>
-              <w:left w:w="16" w:type="dxa"/>
+            <w:tcW w:w="901" w:type="dxa"/>
+            <w:tcBorders>
+              <w:top w:val="single" w:sz="18" w:space="0" w:color="000001"/>
+              <w:left w:val="single" w:sz="18" w:space="0" w:color="000001"/>
+              <w:bottom w:val="single" w:sz="18" w:space="0" w:color="000001"/>
+              <w:right w:val="single" w:sz="18" w:space="0" w:color="000001"/>
+              <w:insideH w:val="single" w:sz="18" w:space="0" w:color="000001"/>
+              <w:insideV w:val="single" w:sz="18" w:space="0" w:color="000001"/>
+            </w:tcBorders>
+            <w:shd w:fill="auto" w:val="clear"/>
+            <w:tcMar>
+              <w:left w:w="-22" w:type="dxa"/>
             </w:tcMar>
             <w:vAlign w:val="bottom"/>
           </w:tcPr>
           <w:p>
             <w:pPr>
-              <w:spacing w:line="240" w:lineRule="auto"/>
-              <w:jc w:val="center"/>
-              <w:rPr>
-                <w:rFonts w:eastAsia="Times New Roman"/>
-              </w:rPr>
+              <w:pStyle w:val="Normal"/>
+              <w:spacing w:lineRule="auto" w:line="240"/>
+              <w:jc w:val="center"/>
+              <w:rPr/>
             </w:pPr>
             <w:r>
               <w:rPr>
                 <w:rFonts w:eastAsia="Times New Roman"/>
                 <w:color w:val="000000"/>
               </w:rPr>
-              <w:t> X</w:t>
-            </w:r>
-          </w:p>
-        </w:tc>
-        <w:tc>
-          <w:tcPr>
-            <w:tcW w:w="1014" w:type="dxa"/>
-            <w:tcBorders>
-              <w:top w:val="single" w:sz="18" w:space="0" w:color="000001"/>
-              <w:left w:val="single" w:sz="18" w:space="0" w:color="000001"/>
-              <w:bottom w:val="single" w:sz="18" w:space="0" w:color="000001"/>
-            </w:tcBorders>
-            <w:shd w:val="clear" w:color="auto" w:fill="auto"/>
-            <w:tcMar>
-              <w:left w:w="16" w:type="dxa"/>
+              <w:t>X</w:t>
+            </w:r>
+          </w:p>
+        </w:tc>
+        <w:tc>
+          <w:tcPr>
+            <w:tcW w:w="901" w:type="dxa"/>
+            <w:tcBorders>
+              <w:top w:val="single" w:sz="18" w:space="0" w:color="000001"/>
+              <w:left w:val="single" w:sz="18" w:space="0" w:color="000001"/>
+              <w:bottom w:val="single" w:sz="18" w:space="0" w:color="000001"/>
+              <w:right w:val="single" w:sz="18" w:space="0" w:color="000001"/>
+              <w:insideH w:val="single" w:sz="18" w:space="0" w:color="000001"/>
+              <w:insideV w:val="single" w:sz="18" w:space="0" w:color="000001"/>
+            </w:tcBorders>
+            <w:shd w:fill="auto" w:val="clear"/>
+            <w:tcMar>
+              <w:left w:w="-22" w:type="dxa"/>
             </w:tcMar>
             <w:vAlign w:val="bottom"/>
           </w:tcPr>
           <w:p>
             <w:pPr>
-              <w:spacing w:line="240" w:lineRule="auto"/>
-              <w:jc w:val="center"/>
-            </w:pPr>
-          </w:p>
-        </w:tc>
-        <w:tc>
-          <w:tcPr>
-            <w:tcW w:w="1014" w:type="dxa"/>
-            <w:tcBorders>
-              <w:top w:val="single" w:sz="18" w:space="0" w:color="000001"/>
-              <w:left w:val="single" w:sz="18" w:space="0" w:color="000001"/>
-              <w:bottom w:val="single" w:sz="18" w:space="0" w:color="000001"/>
-            </w:tcBorders>
-            <w:shd w:val="clear" w:color="auto" w:fill="auto"/>
-            <w:tcMar>
-              <w:left w:w="16" w:type="dxa"/>
+              <w:pStyle w:val="Normal"/>
+              <w:spacing w:lineRule="auto" w:line="240"/>
+              <w:jc w:val="center"/>
+              <w:rPr/>
+            </w:pPr>
+            <w:r>
+              <w:rPr/>
+            </w:r>
+          </w:p>
+        </w:tc>
+        <w:tc>
+          <w:tcPr>
+            <w:tcW w:w="901" w:type="dxa"/>
+            <w:tcBorders>
+              <w:top w:val="single" w:sz="18" w:space="0" w:color="000001"/>
+              <w:left w:val="single" w:sz="18" w:space="0" w:color="000001"/>
+              <w:bottom w:val="single" w:sz="18" w:space="0" w:color="000001"/>
+              <w:right w:val="single" w:sz="18" w:space="0" w:color="000001"/>
+              <w:insideH w:val="single" w:sz="18" w:space="0" w:color="000001"/>
+              <w:insideV w:val="single" w:sz="18" w:space="0" w:color="000001"/>
+            </w:tcBorders>
+            <w:shd w:fill="auto" w:val="clear"/>
+            <w:tcMar>
+              <w:left w:w="-22" w:type="dxa"/>
             </w:tcMar>
             <w:vAlign w:val="bottom"/>
           </w:tcPr>
           <w:p>
             <w:pPr>
-              <w:spacing w:line="240" w:lineRule="auto"/>
-              <w:jc w:val="center"/>
-            </w:pPr>
-          </w:p>
-        </w:tc>
-        <w:tc>
-          <w:tcPr>
-            <w:tcW w:w="1014" w:type="dxa"/>
-            <w:tcBorders>
-              <w:top w:val="single" w:sz="18" w:space="0" w:color="000001"/>
-              <w:left w:val="single" w:sz="18" w:space="0" w:color="000001"/>
-              <w:bottom w:val="single" w:sz="18" w:space="0" w:color="000001"/>
-            </w:tcBorders>
-            <w:shd w:val="clear" w:color="auto" w:fill="auto"/>
-            <w:tcMar>
-              <w:left w:w="16" w:type="dxa"/>
+              <w:pStyle w:val="Normal"/>
+              <w:spacing w:lineRule="auto" w:line="240"/>
+              <w:jc w:val="center"/>
+              <w:rPr/>
+            </w:pPr>
+            <w:r>
+              <w:rPr/>
+            </w:r>
+          </w:p>
+        </w:tc>
+        <w:tc>
+          <w:tcPr>
+            <w:tcW w:w="901" w:type="dxa"/>
+            <w:tcBorders>
+              <w:top w:val="single" w:sz="18" w:space="0" w:color="000001"/>
+              <w:left w:val="single" w:sz="18" w:space="0" w:color="000001"/>
+              <w:bottom w:val="single" w:sz="18" w:space="0" w:color="000001"/>
+              <w:right w:val="single" w:sz="18" w:space="0" w:color="000001"/>
+              <w:insideH w:val="single" w:sz="18" w:space="0" w:color="000001"/>
+              <w:insideV w:val="single" w:sz="18" w:space="0" w:color="000001"/>
+            </w:tcBorders>
+            <w:shd w:fill="auto" w:val="clear"/>
+            <w:tcMar>
+              <w:left w:w="-22" w:type="dxa"/>
             </w:tcMar>
             <w:vAlign w:val="bottom"/>
           </w:tcPr>
           <w:p>
             <w:pPr>
-              <w:spacing w:line="240" w:lineRule="auto"/>
-              <w:jc w:val="center"/>
-            </w:pPr>
-          </w:p>
-        </w:tc>
-        <w:tc>
-          <w:tcPr>
-            <w:tcW w:w="1014" w:type="dxa"/>
-            <w:tcBorders>
-              <w:top w:val="single" w:sz="18" w:space="0" w:color="000001"/>
-              <w:left w:val="single" w:sz="18" w:space="0" w:color="000001"/>
-              <w:bottom w:val="single" w:sz="18" w:space="0" w:color="000001"/>
-            </w:tcBorders>
-            <w:shd w:val="clear" w:color="auto" w:fill="auto"/>
-            <w:tcMar>
-              <w:left w:w="16" w:type="dxa"/>
+              <w:pStyle w:val="Normal"/>
+              <w:spacing w:lineRule="auto" w:line="240"/>
+              <w:jc w:val="center"/>
+              <w:rPr/>
+            </w:pPr>
+            <w:r>
+              <w:rPr/>
+            </w:r>
+          </w:p>
+        </w:tc>
+        <w:tc>
+          <w:tcPr>
+            <w:tcW w:w="901" w:type="dxa"/>
+            <w:tcBorders>
+              <w:top w:val="single" w:sz="18" w:space="0" w:color="000001"/>
+              <w:left w:val="single" w:sz="18" w:space="0" w:color="000001"/>
+              <w:bottom w:val="single" w:sz="18" w:space="0" w:color="000001"/>
+              <w:right w:val="single" w:sz="18" w:space="0" w:color="000001"/>
+              <w:insideH w:val="single" w:sz="18" w:space="0" w:color="000001"/>
+              <w:insideV w:val="single" w:sz="18" w:space="0" w:color="000001"/>
+            </w:tcBorders>
+            <w:shd w:fill="auto" w:val="clear"/>
+            <w:tcMar>
+              <w:left w:w="-22" w:type="dxa"/>
             </w:tcMar>
             <w:vAlign w:val="bottom"/>
           </w:tcPr>
           <w:p>
             <w:pPr>
-              <w:spacing w:line="240" w:lineRule="auto"/>
-              <w:jc w:val="center"/>
-            </w:pPr>
-          </w:p>
-        </w:tc>
-        <w:tc>
-          <w:tcPr>
-            <w:tcW w:w="1014" w:type="dxa"/>
-            <w:tcBorders>
-              <w:top w:val="single" w:sz="18" w:space="0" w:color="000001"/>
-              <w:left w:val="single" w:sz="18" w:space="0" w:color="000001"/>
-              <w:bottom w:val="single" w:sz="18" w:space="0" w:color="000001"/>
-              <w:right w:val="single" w:sz="18" w:space="0" w:color="000001"/>
-            </w:tcBorders>
-            <w:shd w:val="clear" w:color="auto" w:fill="auto"/>
-            <w:tcMar>
-              <w:left w:w="16" w:type="dxa"/>
+              <w:pStyle w:val="Normal"/>
+              <w:spacing w:lineRule="auto" w:line="240"/>
+              <w:jc w:val="center"/>
+              <w:rPr/>
+            </w:pPr>
+            <w:r>
+              <w:rPr/>
+            </w:r>
+          </w:p>
+        </w:tc>
+        <w:tc>
+          <w:tcPr>
+            <w:tcW w:w="901" w:type="dxa"/>
+            <w:tcBorders>
+              <w:top w:val="single" w:sz="18" w:space="0" w:color="000001"/>
+              <w:left w:val="single" w:sz="18" w:space="0" w:color="000001"/>
+              <w:bottom w:val="single" w:sz="18" w:space="0" w:color="000001"/>
+              <w:right w:val="single" w:sz="18" w:space="0" w:color="000001"/>
+              <w:insideH w:val="single" w:sz="18" w:space="0" w:color="000001"/>
+              <w:insideV w:val="single" w:sz="18" w:space="0" w:color="000001"/>
+            </w:tcBorders>
+            <w:shd w:fill="auto" w:val="clear"/>
+            <w:tcMar>
+              <w:left w:w="-22" w:type="dxa"/>
             </w:tcMar>
             <w:vAlign w:val="bottom"/>
           </w:tcPr>
           <w:p>
             <w:pPr>
-              <w:spacing w:line="240" w:lineRule="auto"/>
-              <w:jc w:val="center"/>
-            </w:pPr>
-          </w:p>
-        </w:tc>
-        <w:tc>
-          <w:tcPr>
-            <w:tcW w:w="997" w:type="dxa"/>
-            <w:tcBorders>
-              <w:top w:val="single" w:sz="18" w:space="0" w:color="000001"/>
-              <w:left w:val="single" w:sz="18" w:space="0" w:color="000001"/>
-              <w:bottom w:val="single" w:sz="18" w:space="0" w:color="000001"/>
-              <w:right w:val="single" w:sz="18" w:space="0" w:color="000001"/>
-            </w:tcBorders>
-          </w:tcPr>
-          <w:p>
-            <w:pPr>
-              <w:spacing w:line="240" w:lineRule="auto"/>
-              <w:jc w:val="center"/>
-            </w:pPr>
+              <w:pStyle w:val="Normal"/>
+              <w:spacing w:lineRule="auto" w:line="240"/>
+              <w:jc w:val="center"/>
+              <w:rPr/>
+            </w:pPr>
+            <w:r>
+              <w:rPr/>
+            </w:r>
+          </w:p>
+        </w:tc>
+        <w:tc>
+          <w:tcPr>
+            <w:tcW w:w="901" w:type="dxa"/>
+            <w:tcBorders>
+              <w:top w:val="single" w:sz="18" w:space="0" w:color="000001"/>
+              <w:left w:val="single" w:sz="18" w:space="0" w:color="000001"/>
+              <w:bottom w:val="single" w:sz="18" w:space="0" w:color="000001"/>
+              <w:right w:val="single" w:sz="18" w:space="0" w:color="000001"/>
+              <w:insideH w:val="single" w:sz="18" w:space="0" w:color="000001"/>
+              <w:insideV w:val="single" w:sz="18" w:space="0" w:color="000001"/>
+            </w:tcBorders>
+            <w:shd w:fill="auto" w:val="clear"/>
+          </w:tcPr>
+          <w:p>
+            <w:pPr>
+              <w:pStyle w:val="Normal"/>
+              <w:spacing w:lineRule="auto" w:line="240"/>
+              <w:jc w:val="center"/>
+              <w:rPr/>
+            </w:pPr>
+            <w:r>
+              <w:rPr/>
+            </w:r>
+          </w:p>
+        </w:tc>
+        <w:tc>
+          <w:tcPr>
+            <w:tcW w:w="901" w:type="dxa"/>
+            <w:tcBorders>
+              <w:top w:val="single" w:sz="18" w:space="0" w:color="000001"/>
+              <w:left w:val="single" w:sz="18" w:space="0" w:color="000001"/>
+              <w:bottom w:val="single" w:sz="18" w:space="0" w:color="000001"/>
+              <w:right w:val="single" w:sz="18" w:space="0" w:color="000001"/>
+              <w:insideH w:val="single" w:sz="18" w:space="0" w:color="000001"/>
+              <w:insideV w:val="single" w:sz="18" w:space="0" w:color="000001"/>
+            </w:tcBorders>
+            <w:shd w:fill="auto" w:val="clear"/>
+          </w:tcPr>
+          <w:p>
+            <w:pPr>
+              <w:pStyle w:val="Normal"/>
+              <w:spacing w:lineRule="auto" w:line="240"/>
+              <w:jc w:val="center"/>
+              <w:rPr/>
+            </w:pPr>
+            <w:r>
+              <w:rPr/>
+            </w:r>
+          </w:p>
+        </w:tc>
+        <w:tc>
+          <w:tcPr>
+            <w:tcW w:w="901" w:type="dxa"/>
+            <w:tcBorders>
+              <w:top w:val="single" w:sz="18" w:space="0" w:color="000001"/>
+              <w:left w:val="single" w:sz="18" w:space="0" w:color="000001"/>
+              <w:bottom w:val="single" w:sz="18" w:space="0" w:color="000001"/>
+              <w:right w:val="single" w:sz="18" w:space="0" w:color="000001"/>
+              <w:insideH w:val="single" w:sz="18" w:space="0" w:color="000001"/>
+              <w:insideV w:val="single" w:sz="18" w:space="0" w:color="000001"/>
+            </w:tcBorders>
+            <w:shd w:fill="auto" w:val="clear"/>
+          </w:tcPr>
+          <w:p>
+            <w:pPr>
+              <w:pStyle w:val="Normal"/>
+              <w:spacing w:lineRule="auto" w:line="240"/>
+              <w:jc w:val="center"/>
+              <w:rPr/>
+            </w:pPr>
+            <w:r>
+              <w:rPr/>
+            </w:r>
+          </w:p>
+        </w:tc>
+        <w:tc>
+          <w:tcPr>
+            <w:tcW w:w="900" w:type="dxa"/>
+            <w:tcBorders>
+              <w:top w:val="single" w:sz="18" w:space="0" w:color="000001"/>
+              <w:left w:val="single" w:sz="18" w:space="0" w:color="000001"/>
+              <w:bottom w:val="single" w:sz="18" w:space="0" w:color="000001"/>
+              <w:right w:val="single" w:sz="18" w:space="0" w:color="000001"/>
+              <w:insideH w:val="single" w:sz="18" w:space="0" w:color="000001"/>
+              <w:insideV w:val="single" w:sz="18" w:space="0" w:color="000001"/>
+            </w:tcBorders>
+            <w:shd w:fill="auto" w:val="clear"/>
+          </w:tcPr>
+          <w:p>
+            <w:pPr>
+              <w:pStyle w:val="Normal"/>
+              <w:spacing w:lineRule="auto" w:line="240"/>
+              <w:jc w:val="center"/>
+              <w:rPr/>
+            </w:pPr>
+            <w:r>
+              <w:rPr/>
+            </w:r>
           </w:p>
         </w:tc>
       </w:tr>
       <w:tr>
         <w:trPr>
-          <w:trHeight w:val="427"/>
+          <w:trHeight w:val="427" w:hRule="atLeast"/>
         </w:trPr>
         <w:tc>
           <w:tcPr>
-            <w:tcW w:w="1180" w:type="dxa"/>
-            <w:tcBorders>
-              <w:top w:val="single" w:sz="18" w:space="0" w:color="000001"/>
-              <w:left w:val="single" w:sz="18" w:space="0" w:color="000001"/>
-              <w:bottom w:val="single" w:sz="18" w:space="0" w:color="000001"/>
-              <w:right w:val="single" w:sz="18" w:space="0" w:color="000001"/>
-            </w:tcBorders>
-            <w:shd w:val="clear" w:color="auto" w:fill="auto"/>
-            <w:tcMar>
-              <w:left w:w="-5" w:type="dxa"/>
+            <w:tcW w:w="900" w:type="dxa"/>
+            <w:tcBorders>
+              <w:top w:val="single" w:sz="18" w:space="0" w:color="000001"/>
+              <w:left w:val="single" w:sz="18" w:space="0" w:color="000001"/>
+              <w:bottom w:val="single" w:sz="18" w:space="0" w:color="000001"/>
+              <w:right w:val="single" w:sz="18" w:space="0" w:color="000001"/>
+              <w:insideH w:val="single" w:sz="18" w:space="0" w:color="000001"/>
+              <w:insideV w:val="single" w:sz="18" w:space="0" w:color="000001"/>
+            </w:tcBorders>
+            <w:shd w:fill="auto" w:val="clear"/>
+            <w:tcMar>
+              <w:left w:w="-22" w:type="dxa"/>
             </w:tcMar>
             <w:vAlign w:val="bottom"/>
           </w:tcPr>
           <w:p>
             <w:pPr>
-              <w:spacing w:line="240" w:lineRule="auto"/>
+              <w:pStyle w:val="Normal"/>
+              <w:spacing w:lineRule="auto" w:line="240"/>
               <w:jc w:val="center"/>
               <w:rPr>
+                <w:b/>
                 <w:b/>
                 <w:bCs/>
               </w:rPr>
@@ -1069,179 +1647,325 @@
         </w:tc>
         <w:tc>
           <w:tcPr>
-            <w:tcW w:w="1014" w:type="dxa"/>
-            <w:tcBorders>
-              <w:top w:val="single" w:sz="18" w:space="0" w:color="000001"/>
-              <w:left w:val="single" w:sz="18" w:space="0" w:color="000001"/>
-              <w:bottom w:val="single" w:sz="18" w:space="0" w:color="000001"/>
-            </w:tcBorders>
-            <w:shd w:val="clear" w:color="auto" w:fill="auto"/>
-            <w:tcMar>
-              <w:left w:w="16" w:type="dxa"/>
+            <w:tcW w:w="901" w:type="dxa"/>
+            <w:tcBorders>
+              <w:top w:val="single" w:sz="18" w:space="0" w:color="000001"/>
+              <w:left w:val="single" w:sz="18" w:space="0" w:color="000001"/>
+              <w:bottom w:val="single" w:sz="18" w:space="0" w:color="000001"/>
+              <w:right w:val="single" w:sz="18" w:space="0" w:color="000001"/>
+              <w:insideH w:val="single" w:sz="18" w:space="0" w:color="000001"/>
+              <w:insideV w:val="single" w:sz="18" w:space="0" w:color="000001"/>
+            </w:tcBorders>
+            <w:shd w:fill="auto" w:val="clear"/>
+            <w:tcMar>
+              <w:left w:w="-22" w:type="dxa"/>
             </w:tcMar>
             <w:vAlign w:val="bottom"/>
           </w:tcPr>
           <w:p>
             <w:pPr>
-              <w:spacing w:line="240" w:lineRule="auto"/>
+              <w:pStyle w:val="Normal"/>
+              <w:spacing w:lineRule="auto" w:line="240"/>
               <w:jc w:val="center"/>
               <w:rPr>
                 <w:rFonts w:eastAsia="Times New Roman"/>
                 <w:color w:val="000000"/>
               </w:rPr>
             </w:pPr>
-          </w:p>
-        </w:tc>
-        <w:tc>
-          <w:tcPr>
-            <w:tcW w:w="1014" w:type="dxa"/>
-            <w:tcBorders>
-              <w:top w:val="single" w:sz="18" w:space="0" w:color="000001"/>
-              <w:left w:val="single" w:sz="18" w:space="0" w:color="000001"/>
-              <w:bottom w:val="single" w:sz="18" w:space="0" w:color="000001"/>
-            </w:tcBorders>
-            <w:shd w:val="clear" w:color="auto" w:fill="auto"/>
-            <w:tcMar>
-              <w:left w:w="16" w:type="dxa"/>
+            <w:r>
+              <w:rPr>
+                <w:rFonts w:eastAsia="Times New Roman"/>
+                <w:color w:val="000000"/>
+              </w:rPr>
+            </w:r>
+          </w:p>
+        </w:tc>
+        <w:tc>
+          <w:tcPr>
+            <w:tcW w:w="901" w:type="dxa"/>
+            <w:tcBorders>
+              <w:top w:val="single" w:sz="18" w:space="0" w:color="000001"/>
+              <w:left w:val="single" w:sz="18" w:space="0" w:color="000001"/>
+              <w:bottom w:val="single" w:sz="18" w:space="0" w:color="000001"/>
+              <w:right w:val="single" w:sz="18" w:space="0" w:color="000001"/>
+              <w:insideH w:val="single" w:sz="18" w:space="0" w:color="000001"/>
+              <w:insideV w:val="single" w:sz="18" w:space="0" w:color="000001"/>
+            </w:tcBorders>
+            <w:shd w:fill="auto" w:val="clear"/>
+            <w:tcMar>
+              <w:left w:w="-22" w:type="dxa"/>
             </w:tcMar>
             <w:vAlign w:val="bottom"/>
           </w:tcPr>
           <w:p>
             <w:pPr>
-              <w:spacing w:line="240" w:lineRule="auto"/>
-              <w:jc w:val="center"/>
-            </w:pPr>
-            <w:r>
+              <w:pStyle w:val="Normal"/>
+              <w:spacing w:lineRule="auto" w:line="240"/>
+              <w:jc w:val="center"/>
+              <w:rPr/>
+            </w:pPr>
+            <w:r>
+              <w:rPr/>
+            </w:r>
+          </w:p>
+        </w:tc>
+        <w:tc>
+          <w:tcPr>
+            <w:tcW w:w="901" w:type="dxa"/>
+            <w:tcBorders>
+              <w:top w:val="single" w:sz="18" w:space="0" w:color="000001"/>
+              <w:left w:val="single" w:sz="18" w:space="0" w:color="000001"/>
+              <w:bottom w:val="single" w:sz="18" w:space="0" w:color="000001"/>
+              <w:right w:val="single" w:sz="18" w:space="0" w:color="000001"/>
+              <w:insideH w:val="single" w:sz="18" w:space="0" w:color="000001"/>
+              <w:insideV w:val="single" w:sz="18" w:space="0" w:color="000001"/>
+            </w:tcBorders>
+            <w:shd w:fill="auto" w:val="clear"/>
+            <w:tcMar>
+              <w:left w:w="-22" w:type="dxa"/>
+            </w:tcMar>
+            <w:vAlign w:val="bottom"/>
+          </w:tcPr>
+          <w:p>
+            <w:pPr>
+              <w:pStyle w:val="Normal"/>
+              <w:spacing w:lineRule="auto" w:line="240"/>
+              <w:jc w:val="center"/>
+              <w:rPr/>
+            </w:pPr>
+            <w:r>
+              <w:rPr/>
+            </w:r>
+          </w:p>
+        </w:tc>
+        <w:tc>
+          <w:tcPr>
+            <w:tcW w:w="901" w:type="dxa"/>
+            <w:tcBorders>
+              <w:top w:val="single" w:sz="18" w:space="0" w:color="000001"/>
+              <w:left w:val="single" w:sz="18" w:space="0" w:color="000001"/>
+              <w:bottom w:val="single" w:sz="18" w:space="0" w:color="000001"/>
+              <w:right w:val="single" w:sz="18" w:space="0" w:color="000001"/>
+              <w:insideH w:val="single" w:sz="18" w:space="0" w:color="000001"/>
+              <w:insideV w:val="single" w:sz="18" w:space="0" w:color="000001"/>
+            </w:tcBorders>
+            <w:shd w:fill="auto" w:val="clear"/>
+            <w:tcMar>
+              <w:left w:w="-22" w:type="dxa"/>
+            </w:tcMar>
+            <w:vAlign w:val="bottom"/>
+          </w:tcPr>
+          <w:p>
+            <w:pPr>
+              <w:pStyle w:val="Normal"/>
+              <w:spacing w:lineRule="auto" w:line="240"/>
+              <w:jc w:val="center"/>
+              <w:rPr/>
+            </w:pPr>
+            <w:r>
+              <w:rPr/>
+            </w:r>
+          </w:p>
+        </w:tc>
+        <w:tc>
+          <w:tcPr>
+            <w:tcW w:w="901" w:type="dxa"/>
+            <w:tcBorders>
+              <w:top w:val="single" w:sz="18" w:space="0" w:color="000001"/>
+              <w:left w:val="single" w:sz="18" w:space="0" w:color="000001"/>
+              <w:bottom w:val="single" w:sz="18" w:space="0" w:color="000001"/>
+              <w:right w:val="single" w:sz="18" w:space="0" w:color="000001"/>
+              <w:insideH w:val="single" w:sz="18" w:space="0" w:color="000001"/>
+              <w:insideV w:val="single" w:sz="18" w:space="0" w:color="000001"/>
+            </w:tcBorders>
+            <w:shd w:fill="auto" w:val="clear"/>
+            <w:tcMar>
+              <w:left w:w="-22" w:type="dxa"/>
+            </w:tcMar>
+            <w:vAlign w:val="bottom"/>
+          </w:tcPr>
+          <w:p>
+            <w:pPr>
+              <w:pStyle w:val="Normal"/>
+              <w:spacing w:lineRule="auto" w:line="240"/>
+              <w:jc w:val="center"/>
+              <w:rPr/>
+            </w:pPr>
+            <w:r>
+              <w:rPr/>
+            </w:r>
+          </w:p>
+        </w:tc>
+        <w:tc>
+          <w:tcPr>
+            <w:tcW w:w="901" w:type="dxa"/>
+            <w:tcBorders>
+              <w:top w:val="single" w:sz="18" w:space="0" w:color="000001"/>
+              <w:left w:val="single" w:sz="18" w:space="0" w:color="000001"/>
+              <w:bottom w:val="single" w:sz="18" w:space="0" w:color="000001"/>
+              <w:right w:val="single" w:sz="18" w:space="0" w:color="000001"/>
+              <w:insideH w:val="single" w:sz="18" w:space="0" w:color="000001"/>
+              <w:insideV w:val="single" w:sz="18" w:space="0" w:color="000001"/>
+            </w:tcBorders>
+            <w:shd w:fill="auto" w:val="clear"/>
+            <w:tcMar>
+              <w:left w:w="-22" w:type="dxa"/>
+            </w:tcMar>
+            <w:vAlign w:val="bottom"/>
+          </w:tcPr>
+          <w:p>
+            <w:pPr>
+              <w:pStyle w:val="Normal"/>
+              <w:spacing w:lineRule="auto" w:line="240"/>
+              <w:jc w:val="center"/>
+              <w:rPr/>
+            </w:pPr>
+            <w:r>
+              <w:rPr/>
+            </w:r>
+          </w:p>
+        </w:tc>
+        <w:tc>
+          <w:tcPr>
+            <w:tcW w:w="901" w:type="dxa"/>
+            <w:tcBorders>
+              <w:top w:val="single" w:sz="18" w:space="0" w:color="000001"/>
+              <w:left w:val="single" w:sz="18" w:space="0" w:color="000001"/>
+              <w:bottom w:val="single" w:sz="18" w:space="0" w:color="000001"/>
+              <w:right w:val="single" w:sz="18" w:space="0" w:color="000001"/>
+              <w:insideH w:val="single" w:sz="18" w:space="0" w:color="000001"/>
+              <w:insideV w:val="single" w:sz="18" w:space="0" w:color="000001"/>
+            </w:tcBorders>
+            <w:shd w:fill="auto" w:val="clear"/>
+          </w:tcPr>
+          <w:p>
+            <w:pPr>
+              <w:pStyle w:val="Normal"/>
+              <w:spacing w:lineRule="auto" w:line="240"/>
+              <w:jc w:val="center"/>
+              <w:rPr/>
+            </w:pPr>
+            <w:r>
+              <w:rPr/>
+            </w:r>
+          </w:p>
+        </w:tc>
+        <w:tc>
+          <w:tcPr>
+            <w:tcW w:w="901" w:type="dxa"/>
+            <w:tcBorders>
+              <w:top w:val="single" w:sz="18" w:space="0" w:color="000001"/>
+              <w:left w:val="single" w:sz="18" w:space="0" w:color="000001"/>
+              <w:bottom w:val="single" w:sz="18" w:space="0" w:color="000001"/>
+              <w:right w:val="single" w:sz="18" w:space="0" w:color="000001"/>
+              <w:insideH w:val="single" w:sz="18" w:space="0" w:color="000001"/>
+              <w:insideV w:val="single" w:sz="18" w:space="0" w:color="000001"/>
+            </w:tcBorders>
+            <w:shd w:fill="auto" w:val="clear"/>
+          </w:tcPr>
+          <w:p>
+            <w:pPr>
+              <w:pStyle w:val="Normal"/>
+              <w:spacing w:lineRule="auto" w:line="240"/>
+              <w:jc w:val="center"/>
+              <w:rPr/>
+            </w:pPr>
+            <w:r>
+              <w:rPr/>
+            </w:r>
+          </w:p>
+          <w:p>
+            <w:pPr>
+              <w:pStyle w:val="Normal"/>
+              <w:spacing w:lineRule="auto" w:line="240"/>
+              <w:jc w:val="center"/>
+              <w:rPr/>
+            </w:pPr>
+            <w:r>
+              <w:rPr/>
               <w:t>X</w:t>
             </w:r>
           </w:p>
         </w:tc>
         <w:tc>
           <w:tcPr>
-            <w:tcW w:w="1014" w:type="dxa"/>
-            <w:tcBorders>
-              <w:top w:val="single" w:sz="18" w:space="0" w:color="000001"/>
-              <w:left w:val="single" w:sz="18" w:space="0" w:color="000001"/>
-              <w:bottom w:val="single" w:sz="18" w:space="0" w:color="000001"/>
-            </w:tcBorders>
-            <w:shd w:val="clear" w:color="auto" w:fill="auto"/>
-            <w:tcMar>
-              <w:left w:w="16" w:type="dxa"/>
-            </w:tcMar>
-            <w:vAlign w:val="bottom"/>
-          </w:tcPr>
-          <w:p>
-            <w:pPr>
-              <w:spacing w:line="240" w:lineRule="auto"/>
-              <w:jc w:val="center"/>
-            </w:pPr>
-          </w:p>
-        </w:tc>
-        <w:tc>
-          <w:tcPr>
-            <w:tcW w:w="1014" w:type="dxa"/>
-            <w:tcBorders>
-              <w:top w:val="single" w:sz="18" w:space="0" w:color="000001"/>
-              <w:left w:val="single" w:sz="18" w:space="0" w:color="000001"/>
-              <w:bottom w:val="single" w:sz="18" w:space="0" w:color="000001"/>
-            </w:tcBorders>
-            <w:shd w:val="clear" w:color="auto" w:fill="auto"/>
-            <w:tcMar>
-              <w:left w:w="16" w:type="dxa"/>
-            </w:tcMar>
-            <w:vAlign w:val="bottom"/>
-          </w:tcPr>
-          <w:p>
-            <w:pPr>
-              <w:spacing w:line="240" w:lineRule="auto"/>
-              <w:jc w:val="center"/>
-            </w:pPr>
-          </w:p>
-        </w:tc>
-        <w:tc>
-          <w:tcPr>
-            <w:tcW w:w="1014" w:type="dxa"/>
-            <w:tcBorders>
-              <w:top w:val="single" w:sz="18" w:space="0" w:color="000001"/>
-              <w:left w:val="single" w:sz="18" w:space="0" w:color="000001"/>
-              <w:bottom w:val="single" w:sz="18" w:space="0" w:color="000001"/>
-            </w:tcBorders>
-            <w:shd w:val="clear" w:color="auto" w:fill="auto"/>
-            <w:tcMar>
-              <w:left w:w="16" w:type="dxa"/>
-            </w:tcMar>
-            <w:vAlign w:val="bottom"/>
-          </w:tcPr>
-          <w:p>
-            <w:pPr>
-              <w:spacing w:line="240" w:lineRule="auto"/>
-              <w:jc w:val="center"/>
-            </w:pPr>
-          </w:p>
-        </w:tc>
-        <w:tc>
-          <w:tcPr>
-            <w:tcW w:w="1014" w:type="dxa"/>
-            <w:tcBorders>
-              <w:top w:val="single" w:sz="18" w:space="0" w:color="000001"/>
-              <w:left w:val="single" w:sz="18" w:space="0" w:color="000001"/>
-              <w:bottom w:val="single" w:sz="18" w:space="0" w:color="000001"/>
-              <w:right w:val="single" w:sz="18" w:space="0" w:color="000001"/>
-            </w:tcBorders>
-            <w:shd w:val="clear" w:color="auto" w:fill="auto"/>
-            <w:tcMar>
-              <w:left w:w="16" w:type="dxa"/>
-            </w:tcMar>
-            <w:vAlign w:val="bottom"/>
-          </w:tcPr>
-          <w:p>
-            <w:pPr>
-              <w:spacing w:line="240" w:lineRule="auto"/>
-              <w:jc w:val="center"/>
-            </w:pPr>
-          </w:p>
-        </w:tc>
-        <w:tc>
-          <w:tcPr>
-            <w:tcW w:w="997" w:type="dxa"/>
-            <w:tcBorders>
-              <w:top w:val="single" w:sz="18" w:space="0" w:color="000001"/>
-              <w:left w:val="single" w:sz="18" w:space="0" w:color="000001"/>
-              <w:bottom w:val="single" w:sz="18" w:space="0" w:color="000001"/>
-              <w:right w:val="single" w:sz="18" w:space="0" w:color="000001"/>
-            </w:tcBorders>
-          </w:tcPr>
-          <w:p>
-            <w:pPr>
-              <w:spacing w:line="240" w:lineRule="auto"/>
-              <w:jc w:val="center"/>
-            </w:pPr>
+            <w:tcW w:w="901" w:type="dxa"/>
+            <w:tcBorders>
+              <w:top w:val="single" w:sz="18" w:space="0" w:color="000001"/>
+              <w:left w:val="single" w:sz="18" w:space="0" w:color="000001"/>
+              <w:bottom w:val="single" w:sz="18" w:space="0" w:color="000001"/>
+              <w:right w:val="single" w:sz="18" w:space="0" w:color="000001"/>
+              <w:insideH w:val="single" w:sz="18" w:space="0" w:color="000001"/>
+              <w:insideV w:val="single" w:sz="18" w:space="0" w:color="000001"/>
+            </w:tcBorders>
+            <w:shd w:fill="auto" w:val="clear"/>
+          </w:tcPr>
+          <w:p>
+            <w:pPr>
+              <w:pStyle w:val="Normal"/>
+              <w:spacing w:lineRule="auto" w:line="240"/>
+              <w:jc w:val="center"/>
+              <w:rPr/>
+            </w:pPr>
+            <w:r>
+              <w:rPr/>
+            </w:r>
+          </w:p>
+        </w:tc>
+        <w:tc>
+          <w:tcPr>
+            <w:tcW w:w="900" w:type="dxa"/>
+            <w:tcBorders>
+              <w:top w:val="single" w:sz="18" w:space="0" w:color="000001"/>
+              <w:left w:val="single" w:sz="18" w:space="0" w:color="000001"/>
+              <w:bottom w:val="single" w:sz="18" w:space="0" w:color="000001"/>
+              <w:right w:val="single" w:sz="18" w:space="0" w:color="000001"/>
+              <w:insideH w:val="single" w:sz="18" w:space="0" w:color="000001"/>
+              <w:insideV w:val="single" w:sz="18" w:space="0" w:color="000001"/>
+            </w:tcBorders>
+            <w:shd w:fill="auto" w:val="clear"/>
+          </w:tcPr>
+          <w:p>
+            <w:pPr>
+              <w:pStyle w:val="Normal"/>
+              <w:spacing w:lineRule="auto" w:line="240"/>
+              <w:jc w:val="center"/>
+              <w:rPr/>
+            </w:pPr>
+            <w:r>
+              <w:rPr/>
+            </w:r>
           </w:p>
         </w:tc>
       </w:tr>
       <w:tr>
         <w:trPr>
-          <w:trHeight w:val="452"/>
+          <w:trHeight w:val="452" w:hRule="atLeast"/>
         </w:trPr>
         <w:tc>
           <w:tcPr>
-            <w:tcW w:w="1180" w:type="dxa"/>
-            <w:tcBorders>
-              <w:left w:val="single" w:sz="18" w:space="0" w:color="000001"/>
-              <w:bottom w:val="single" w:sz="18" w:space="0" w:color="000001"/>
-              <w:right w:val="single" w:sz="18" w:space="0" w:color="000001"/>
-            </w:tcBorders>
-            <w:shd w:val="clear" w:color="auto" w:fill="auto"/>
-            <w:tcMar>
-              <w:left w:w="-5" w:type="dxa"/>
+            <w:tcW w:w="900" w:type="dxa"/>
+            <w:tcBorders>
+              <w:top w:val="single" w:sz="18" w:space="0" w:color="000001"/>
+              <w:left w:val="single" w:sz="18" w:space="0" w:color="000001"/>
+              <w:bottom w:val="single" w:sz="18" w:space="0" w:color="000001"/>
+              <w:right w:val="single" w:sz="18" w:space="0" w:color="000001"/>
+              <w:insideH w:val="single" w:sz="18" w:space="0" w:color="000001"/>
+              <w:insideV w:val="single" w:sz="18" w:space="0" w:color="000001"/>
+            </w:tcBorders>
+            <w:shd w:fill="auto" w:val="clear"/>
+            <w:tcMar>
+              <w:left w:w="-22" w:type="dxa"/>
             </w:tcMar>
             <w:vAlign w:val="bottom"/>
           </w:tcPr>
           <w:p>
             <w:pPr>
-              <w:spacing w:line="240" w:lineRule="auto"/>
+              <w:pStyle w:val="Normal"/>
+              <w:spacing w:lineRule="auto" w:line="240"/>
               <w:jc w:val="center"/>
               <w:rPr>
+                <w:b/>
                 <w:b/>
                 <w:bCs/>
               </w:rPr>
@@ -1265,168 +1989,320 @@
         </w:tc>
         <w:tc>
           <w:tcPr>
-            <w:tcW w:w="1014" w:type="dxa"/>
-            <w:tcBorders>
-              <w:left w:val="single" w:sz="18" w:space="0" w:color="000001"/>
-              <w:bottom w:val="single" w:sz="18" w:space="0" w:color="000001"/>
-            </w:tcBorders>
-            <w:shd w:val="clear" w:color="auto" w:fill="auto"/>
-            <w:tcMar>
-              <w:left w:w="16" w:type="dxa"/>
+            <w:tcW w:w="901" w:type="dxa"/>
+            <w:tcBorders>
+              <w:top w:val="single" w:sz="18" w:space="0" w:color="000001"/>
+              <w:left w:val="single" w:sz="18" w:space="0" w:color="000001"/>
+              <w:bottom w:val="single" w:sz="18" w:space="0" w:color="000001"/>
+              <w:right w:val="single" w:sz="18" w:space="0" w:color="000001"/>
+              <w:insideH w:val="single" w:sz="18" w:space="0" w:color="000001"/>
+              <w:insideV w:val="single" w:sz="18" w:space="0" w:color="000001"/>
+            </w:tcBorders>
+            <w:shd w:fill="auto" w:val="clear"/>
+            <w:tcMar>
+              <w:left w:w="-22" w:type="dxa"/>
             </w:tcMar>
             <w:vAlign w:val="bottom"/>
           </w:tcPr>
           <w:p>
             <w:pPr>
-              <w:spacing w:line="240" w:lineRule="auto"/>
-              <w:jc w:val="center"/>
-            </w:pPr>
-          </w:p>
-        </w:tc>
-        <w:tc>
-          <w:tcPr>
-            <w:tcW w:w="1014" w:type="dxa"/>
-            <w:tcBorders>
-              <w:left w:val="single" w:sz="18" w:space="0" w:color="000001"/>
-              <w:bottom w:val="single" w:sz="18" w:space="0" w:color="000001"/>
-            </w:tcBorders>
-            <w:shd w:val="clear" w:color="auto" w:fill="auto"/>
-            <w:tcMar>
-              <w:left w:w="16" w:type="dxa"/>
+              <w:pStyle w:val="Normal"/>
+              <w:spacing w:lineRule="auto" w:line="240"/>
+              <w:jc w:val="center"/>
+              <w:rPr/>
+            </w:pPr>
+            <w:r>
+              <w:rPr/>
+            </w:r>
+          </w:p>
+        </w:tc>
+        <w:tc>
+          <w:tcPr>
+            <w:tcW w:w="901" w:type="dxa"/>
+            <w:tcBorders>
+              <w:top w:val="single" w:sz="18" w:space="0" w:color="000001"/>
+              <w:left w:val="single" w:sz="18" w:space="0" w:color="000001"/>
+              <w:bottom w:val="single" w:sz="18" w:space="0" w:color="000001"/>
+              <w:right w:val="single" w:sz="18" w:space="0" w:color="000001"/>
+              <w:insideH w:val="single" w:sz="18" w:space="0" w:color="000001"/>
+              <w:insideV w:val="single" w:sz="18" w:space="0" w:color="000001"/>
+            </w:tcBorders>
+            <w:shd w:fill="auto" w:val="clear"/>
+            <w:tcMar>
+              <w:left w:w="-22" w:type="dxa"/>
             </w:tcMar>
             <w:vAlign w:val="bottom"/>
           </w:tcPr>
           <w:p>
             <w:pPr>
-              <w:spacing w:line="240" w:lineRule="auto"/>
-              <w:jc w:val="center"/>
-            </w:pPr>
-          </w:p>
-        </w:tc>
-        <w:tc>
-          <w:tcPr>
-            <w:tcW w:w="1014" w:type="dxa"/>
-            <w:tcBorders>
-              <w:left w:val="single" w:sz="18" w:space="0" w:color="000001"/>
-              <w:bottom w:val="single" w:sz="18" w:space="0" w:color="000001"/>
-            </w:tcBorders>
-            <w:shd w:val="clear" w:color="auto" w:fill="auto"/>
-            <w:tcMar>
-              <w:left w:w="16" w:type="dxa"/>
+              <w:pStyle w:val="Normal"/>
+              <w:spacing w:lineRule="auto" w:line="240"/>
+              <w:jc w:val="center"/>
+              <w:rPr/>
+            </w:pPr>
+            <w:r>
+              <w:rPr/>
+              <w:t>X</w:t>
+            </w:r>
+          </w:p>
+        </w:tc>
+        <w:tc>
+          <w:tcPr>
+            <w:tcW w:w="901" w:type="dxa"/>
+            <w:tcBorders>
+              <w:top w:val="single" w:sz="18" w:space="0" w:color="000001"/>
+              <w:left w:val="single" w:sz="18" w:space="0" w:color="000001"/>
+              <w:bottom w:val="single" w:sz="18" w:space="0" w:color="000001"/>
+              <w:right w:val="single" w:sz="18" w:space="0" w:color="000001"/>
+              <w:insideH w:val="single" w:sz="18" w:space="0" w:color="000001"/>
+              <w:insideV w:val="single" w:sz="18" w:space="0" w:color="000001"/>
+            </w:tcBorders>
+            <w:shd w:fill="auto" w:val="clear"/>
+            <w:tcMar>
+              <w:left w:w="-22" w:type="dxa"/>
             </w:tcMar>
             <w:vAlign w:val="bottom"/>
           </w:tcPr>
           <w:p>
             <w:pPr>
-              <w:spacing w:line="240" w:lineRule="auto"/>
-              <w:jc w:val="center"/>
-            </w:pPr>
-            <w:r>
+              <w:pStyle w:val="Normal"/>
+              <w:spacing w:lineRule="auto" w:line="240"/>
+              <w:jc w:val="center"/>
+              <w:rPr/>
+            </w:pPr>
+            <w:r>
+              <w:rPr/>
+            </w:r>
+          </w:p>
+        </w:tc>
+        <w:tc>
+          <w:tcPr>
+            <w:tcW w:w="901" w:type="dxa"/>
+            <w:tcBorders>
+              <w:top w:val="single" w:sz="18" w:space="0" w:color="000001"/>
+              <w:left w:val="single" w:sz="18" w:space="0" w:color="000001"/>
+              <w:bottom w:val="single" w:sz="18" w:space="0" w:color="000001"/>
+              <w:right w:val="single" w:sz="18" w:space="0" w:color="000001"/>
+              <w:insideH w:val="single" w:sz="18" w:space="0" w:color="000001"/>
+              <w:insideV w:val="single" w:sz="18" w:space="0" w:color="000001"/>
+            </w:tcBorders>
+            <w:shd w:fill="auto" w:val="clear"/>
+            <w:tcMar>
+              <w:left w:w="-22" w:type="dxa"/>
+            </w:tcMar>
+            <w:vAlign w:val="bottom"/>
+          </w:tcPr>
+          <w:p>
+            <w:pPr>
+              <w:pStyle w:val="Normal"/>
+              <w:spacing w:lineRule="auto" w:line="240"/>
+              <w:jc w:val="center"/>
+              <w:rPr/>
+            </w:pPr>
+            <w:r>
+              <w:rPr/>
+            </w:r>
+          </w:p>
+        </w:tc>
+        <w:tc>
+          <w:tcPr>
+            <w:tcW w:w="901" w:type="dxa"/>
+            <w:tcBorders>
+              <w:top w:val="single" w:sz="18" w:space="0" w:color="000001"/>
+              <w:left w:val="single" w:sz="18" w:space="0" w:color="000001"/>
+              <w:bottom w:val="single" w:sz="18" w:space="0" w:color="000001"/>
+              <w:right w:val="single" w:sz="18" w:space="0" w:color="000001"/>
+              <w:insideH w:val="single" w:sz="18" w:space="0" w:color="000001"/>
+              <w:insideV w:val="single" w:sz="18" w:space="0" w:color="000001"/>
+            </w:tcBorders>
+            <w:shd w:fill="auto" w:val="clear"/>
+            <w:tcMar>
+              <w:left w:w="-22" w:type="dxa"/>
+            </w:tcMar>
+            <w:vAlign w:val="bottom"/>
+          </w:tcPr>
+          <w:p>
+            <w:pPr>
+              <w:pStyle w:val="Normal"/>
+              <w:spacing w:lineRule="auto" w:line="240"/>
+              <w:jc w:val="center"/>
+              <w:rPr/>
+            </w:pPr>
+            <w:r>
+              <w:rPr/>
+            </w:r>
+          </w:p>
+        </w:tc>
+        <w:tc>
+          <w:tcPr>
+            <w:tcW w:w="901" w:type="dxa"/>
+            <w:tcBorders>
+              <w:top w:val="single" w:sz="18" w:space="0" w:color="000001"/>
+              <w:left w:val="single" w:sz="18" w:space="0" w:color="000001"/>
+              <w:bottom w:val="single" w:sz="18" w:space="0" w:color="000001"/>
+              <w:right w:val="single" w:sz="18" w:space="0" w:color="000001"/>
+              <w:insideH w:val="single" w:sz="18" w:space="0" w:color="000001"/>
+              <w:insideV w:val="single" w:sz="18" w:space="0" w:color="000001"/>
+            </w:tcBorders>
+            <w:shd w:fill="auto" w:val="clear"/>
+            <w:tcMar>
+              <w:left w:w="-22" w:type="dxa"/>
+            </w:tcMar>
+            <w:vAlign w:val="bottom"/>
+          </w:tcPr>
+          <w:p>
+            <w:pPr>
+              <w:pStyle w:val="Normal"/>
+              <w:spacing w:lineRule="auto" w:line="240"/>
+              <w:jc w:val="center"/>
+              <w:rPr/>
+            </w:pPr>
+            <w:r>
+              <w:rPr/>
+            </w:r>
+          </w:p>
+        </w:tc>
+        <w:tc>
+          <w:tcPr>
+            <w:tcW w:w="901" w:type="dxa"/>
+            <w:tcBorders>
+              <w:top w:val="single" w:sz="18" w:space="0" w:color="000001"/>
+              <w:left w:val="single" w:sz="18" w:space="0" w:color="000001"/>
+              <w:bottom w:val="single" w:sz="18" w:space="0" w:color="000001"/>
+              <w:right w:val="single" w:sz="18" w:space="0" w:color="000001"/>
+              <w:insideH w:val="single" w:sz="18" w:space="0" w:color="000001"/>
+              <w:insideV w:val="single" w:sz="18" w:space="0" w:color="000001"/>
+            </w:tcBorders>
+            <w:shd w:fill="auto" w:val="clear"/>
+          </w:tcPr>
+          <w:p>
+            <w:pPr>
+              <w:pStyle w:val="Normal"/>
+              <w:spacing w:lineRule="auto" w:line="240"/>
+              <w:jc w:val="center"/>
+              <w:rPr/>
+            </w:pPr>
+            <w:r>
+              <w:rPr/>
+            </w:r>
+          </w:p>
+          <w:p>
+            <w:pPr>
+              <w:pStyle w:val="Normal"/>
+              <w:spacing w:lineRule="auto" w:line="240"/>
+              <w:jc w:val="center"/>
+              <w:rPr/>
+            </w:pPr>
+            <w:r>
+              <w:rPr/>
               <w:t>X</w:t>
             </w:r>
           </w:p>
         </w:tc>
         <w:tc>
           <w:tcPr>
-            <w:tcW w:w="1014" w:type="dxa"/>
-            <w:tcBorders>
-              <w:left w:val="single" w:sz="18" w:space="0" w:color="000001"/>
-              <w:bottom w:val="single" w:sz="18" w:space="0" w:color="000001"/>
-            </w:tcBorders>
-            <w:shd w:val="clear" w:color="auto" w:fill="auto"/>
-            <w:tcMar>
-              <w:left w:w="16" w:type="dxa"/>
-            </w:tcMar>
-            <w:vAlign w:val="bottom"/>
-          </w:tcPr>
-          <w:p>
-            <w:pPr>
-              <w:spacing w:line="240" w:lineRule="auto"/>
-              <w:jc w:val="center"/>
-            </w:pPr>
-          </w:p>
-        </w:tc>
-        <w:tc>
-          <w:tcPr>
-            <w:tcW w:w="1014" w:type="dxa"/>
-            <w:tcBorders>
-              <w:left w:val="single" w:sz="18" w:space="0" w:color="000001"/>
-              <w:bottom w:val="single" w:sz="18" w:space="0" w:color="000001"/>
-            </w:tcBorders>
-            <w:shd w:val="clear" w:color="auto" w:fill="auto"/>
-            <w:tcMar>
-              <w:left w:w="16" w:type="dxa"/>
-            </w:tcMar>
-            <w:vAlign w:val="bottom"/>
-          </w:tcPr>
-          <w:p>
-            <w:pPr>
-              <w:spacing w:line="240" w:lineRule="auto"/>
-              <w:jc w:val="center"/>
-            </w:pPr>
-          </w:p>
-        </w:tc>
-        <w:tc>
-          <w:tcPr>
-            <w:tcW w:w="1014" w:type="dxa"/>
-            <w:tcBorders>
-              <w:left w:val="single" w:sz="18" w:space="0" w:color="000001"/>
-              <w:bottom w:val="single" w:sz="18" w:space="0" w:color="000001"/>
-              <w:right w:val="single" w:sz="18" w:space="0" w:color="000001"/>
-            </w:tcBorders>
-            <w:shd w:val="clear" w:color="auto" w:fill="auto"/>
-            <w:tcMar>
-              <w:left w:w="16" w:type="dxa"/>
-            </w:tcMar>
-            <w:vAlign w:val="bottom"/>
-          </w:tcPr>
-          <w:p>
-            <w:pPr>
-              <w:spacing w:line="240" w:lineRule="auto"/>
-              <w:jc w:val="center"/>
-            </w:pPr>
-          </w:p>
-        </w:tc>
-        <w:tc>
-          <w:tcPr>
-            <w:tcW w:w="997" w:type="dxa"/>
-            <w:tcBorders>
-              <w:left w:val="single" w:sz="18" w:space="0" w:color="000001"/>
-              <w:bottom w:val="single" w:sz="18" w:space="0" w:color="000001"/>
-              <w:right w:val="single" w:sz="18" w:space="0" w:color="000001"/>
-            </w:tcBorders>
-          </w:tcPr>
-          <w:p>
-            <w:pPr>
-              <w:spacing w:line="240" w:lineRule="auto"/>
-              <w:jc w:val="center"/>
-            </w:pPr>
+            <w:tcW w:w="901" w:type="dxa"/>
+            <w:tcBorders>
+              <w:top w:val="single" w:sz="18" w:space="0" w:color="000001"/>
+              <w:left w:val="single" w:sz="18" w:space="0" w:color="000001"/>
+              <w:bottom w:val="single" w:sz="18" w:space="0" w:color="000001"/>
+              <w:right w:val="single" w:sz="18" w:space="0" w:color="000001"/>
+              <w:insideH w:val="single" w:sz="18" w:space="0" w:color="000001"/>
+              <w:insideV w:val="single" w:sz="18" w:space="0" w:color="000001"/>
+            </w:tcBorders>
+            <w:shd w:fill="auto" w:val="clear"/>
+          </w:tcPr>
+          <w:p>
+            <w:pPr>
+              <w:pStyle w:val="Normal"/>
+              <w:spacing w:lineRule="auto" w:line="240"/>
+              <w:jc w:val="center"/>
+              <w:rPr/>
+            </w:pPr>
+            <w:r>
+              <w:rPr/>
+            </w:r>
+          </w:p>
+        </w:tc>
+        <w:tc>
+          <w:tcPr>
+            <w:tcW w:w="901" w:type="dxa"/>
+            <w:tcBorders>
+              <w:top w:val="single" w:sz="18" w:space="0" w:color="000001"/>
+              <w:left w:val="single" w:sz="18" w:space="0" w:color="000001"/>
+              <w:bottom w:val="single" w:sz="18" w:space="0" w:color="000001"/>
+              <w:right w:val="single" w:sz="18" w:space="0" w:color="000001"/>
+              <w:insideH w:val="single" w:sz="18" w:space="0" w:color="000001"/>
+              <w:insideV w:val="single" w:sz="18" w:space="0" w:color="000001"/>
+            </w:tcBorders>
+            <w:shd w:fill="auto" w:val="clear"/>
+          </w:tcPr>
+          <w:p>
+            <w:pPr>
+              <w:pStyle w:val="Normal"/>
+              <w:spacing w:lineRule="auto" w:line="240"/>
+              <w:jc w:val="center"/>
+              <w:rPr/>
+            </w:pPr>
+            <w:r>
+              <w:rPr/>
+            </w:r>
+          </w:p>
+        </w:tc>
+        <w:tc>
+          <w:tcPr>
+            <w:tcW w:w="900" w:type="dxa"/>
+            <w:tcBorders>
+              <w:top w:val="single" w:sz="18" w:space="0" w:color="000001"/>
+              <w:left w:val="single" w:sz="18" w:space="0" w:color="000001"/>
+              <w:bottom w:val="single" w:sz="18" w:space="0" w:color="000001"/>
+              <w:right w:val="single" w:sz="18" w:space="0" w:color="000001"/>
+              <w:insideH w:val="single" w:sz="18" w:space="0" w:color="000001"/>
+              <w:insideV w:val="single" w:sz="18" w:space="0" w:color="000001"/>
+            </w:tcBorders>
+            <w:shd w:fill="auto" w:val="clear"/>
+          </w:tcPr>
+          <w:p>
+            <w:pPr>
+              <w:pStyle w:val="Normal"/>
+              <w:spacing w:lineRule="auto" w:line="240"/>
+              <w:jc w:val="center"/>
+              <w:rPr/>
+            </w:pPr>
+            <w:r>
+              <w:rPr/>
+            </w:r>
           </w:p>
         </w:tc>
       </w:tr>
       <w:tr>
         <w:trPr>
-          <w:trHeight w:val="452"/>
+          <w:trHeight w:val="452" w:hRule="atLeast"/>
         </w:trPr>
         <w:tc>
           <w:tcPr>
-            <w:tcW w:w="1180" w:type="dxa"/>
-            <w:tcBorders>
-              <w:left w:val="single" w:sz="18" w:space="0" w:color="000001"/>
-              <w:bottom w:val="single" w:sz="18" w:space="0" w:color="000001"/>
-              <w:right w:val="single" w:sz="18" w:space="0" w:color="000001"/>
-            </w:tcBorders>
-            <w:shd w:val="clear" w:color="auto" w:fill="auto"/>
-            <w:tcMar>
-              <w:left w:w="-5" w:type="dxa"/>
+            <w:tcW w:w="900" w:type="dxa"/>
+            <w:tcBorders>
+              <w:top w:val="single" w:sz="18" w:space="0" w:color="000001"/>
+              <w:left w:val="single" w:sz="18" w:space="0" w:color="000001"/>
+              <w:bottom w:val="single" w:sz="18" w:space="0" w:color="000001"/>
+              <w:right w:val="single" w:sz="18" w:space="0" w:color="000001"/>
+              <w:insideH w:val="single" w:sz="18" w:space="0" w:color="000001"/>
+              <w:insideV w:val="single" w:sz="18" w:space="0" w:color="000001"/>
+            </w:tcBorders>
+            <w:shd w:fill="auto" w:val="clear"/>
+            <w:tcMar>
+              <w:left w:w="-22" w:type="dxa"/>
             </w:tcMar>
             <w:vAlign w:val="bottom"/>
           </w:tcPr>
           <w:p>
             <w:pPr>
-              <w:spacing w:line="240" w:lineRule="auto"/>
+              <w:pStyle w:val="Normal"/>
+              <w:spacing w:lineRule="auto" w:line="240"/>
               <w:jc w:val="center"/>
               <w:rPr>
+                <w:b/>
                 <w:b/>
                 <w:bCs/>
               </w:rPr>
@@ -1450,168 +2326,308 @@
         </w:tc>
         <w:tc>
           <w:tcPr>
-            <w:tcW w:w="1014" w:type="dxa"/>
-            <w:tcBorders>
-              <w:left w:val="single" w:sz="18" w:space="0" w:color="000001"/>
-              <w:bottom w:val="single" w:sz="18" w:space="0" w:color="000001"/>
-            </w:tcBorders>
-            <w:shd w:val="clear" w:color="auto" w:fill="auto"/>
-            <w:tcMar>
-              <w:left w:w="16" w:type="dxa"/>
+            <w:tcW w:w="901" w:type="dxa"/>
+            <w:tcBorders>
+              <w:top w:val="single" w:sz="18" w:space="0" w:color="000001"/>
+              <w:left w:val="single" w:sz="18" w:space="0" w:color="000001"/>
+              <w:bottom w:val="single" w:sz="18" w:space="0" w:color="000001"/>
+              <w:right w:val="single" w:sz="18" w:space="0" w:color="000001"/>
+              <w:insideH w:val="single" w:sz="18" w:space="0" w:color="000001"/>
+              <w:insideV w:val="single" w:sz="18" w:space="0" w:color="000001"/>
+            </w:tcBorders>
+            <w:shd w:fill="auto" w:val="clear"/>
+            <w:tcMar>
+              <w:left w:w="-22" w:type="dxa"/>
             </w:tcMar>
             <w:vAlign w:val="bottom"/>
           </w:tcPr>
           <w:p>
             <w:pPr>
-              <w:spacing w:line="240" w:lineRule="auto"/>
-              <w:jc w:val="center"/>
-            </w:pPr>
-          </w:p>
-        </w:tc>
-        <w:tc>
-          <w:tcPr>
-            <w:tcW w:w="1014" w:type="dxa"/>
-            <w:tcBorders>
-              <w:left w:val="single" w:sz="18" w:space="0" w:color="000001"/>
-              <w:bottom w:val="single" w:sz="18" w:space="0" w:color="000001"/>
-            </w:tcBorders>
-            <w:shd w:val="clear" w:color="auto" w:fill="auto"/>
-            <w:tcMar>
-              <w:left w:w="16" w:type="dxa"/>
+              <w:pStyle w:val="Normal"/>
+              <w:spacing w:lineRule="auto" w:line="240"/>
+              <w:jc w:val="center"/>
+              <w:rPr/>
+            </w:pPr>
+            <w:r>
+              <w:rPr/>
+            </w:r>
+          </w:p>
+        </w:tc>
+        <w:tc>
+          <w:tcPr>
+            <w:tcW w:w="901" w:type="dxa"/>
+            <w:tcBorders>
+              <w:top w:val="single" w:sz="18" w:space="0" w:color="000001"/>
+              <w:left w:val="single" w:sz="18" w:space="0" w:color="000001"/>
+              <w:bottom w:val="single" w:sz="18" w:space="0" w:color="000001"/>
+              <w:right w:val="single" w:sz="18" w:space="0" w:color="000001"/>
+              <w:insideH w:val="single" w:sz="18" w:space="0" w:color="000001"/>
+              <w:insideV w:val="single" w:sz="18" w:space="0" w:color="000001"/>
+            </w:tcBorders>
+            <w:shd w:fill="auto" w:val="clear"/>
+            <w:tcMar>
+              <w:left w:w="-22" w:type="dxa"/>
             </w:tcMar>
             <w:vAlign w:val="bottom"/>
           </w:tcPr>
           <w:p>
             <w:pPr>
-              <w:spacing w:line="240" w:lineRule="auto"/>
-              <w:jc w:val="center"/>
-            </w:pPr>
-          </w:p>
-        </w:tc>
-        <w:tc>
-          <w:tcPr>
-            <w:tcW w:w="1014" w:type="dxa"/>
-            <w:tcBorders>
-              <w:left w:val="single" w:sz="18" w:space="0" w:color="000001"/>
-              <w:bottom w:val="single" w:sz="18" w:space="0" w:color="000001"/>
-            </w:tcBorders>
-            <w:shd w:val="clear" w:color="auto" w:fill="auto"/>
-            <w:tcMar>
-              <w:left w:w="16" w:type="dxa"/>
+              <w:pStyle w:val="Normal"/>
+              <w:spacing w:lineRule="auto" w:line="240"/>
+              <w:jc w:val="center"/>
+              <w:rPr/>
+            </w:pPr>
+            <w:r>
+              <w:rPr/>
+            </w:r>
+          </w:p>
+        </w:tc>
+        <w:tc>
+          <w:tcPr>
+            <w:tcW w:w="901" w:type="dxa"/>
+            <w:tcBorders>
+              <w:top w:val="single" w:sz="18" w:space="0" w:color="000001"/>
+              <w:left w:val="single" w:sz="18" w:space="0" w:color="000001"/>
+              <w:bottom w:val="single" w:sz="18" w:space="0" w:color="000001"/>
+              <w:right w:val="single" w:sz="18" w:space="0" w:color="000001"/>
+              <w:insideH w:val="single" w:sz="18" w:space="0" w:color="000001"/>
+              <w:insideV w:val="single" w:sz="18" w:space="0" w:color="000001"/>
+            </w:tcBorders>
+            <w:shd w:fill="auto" w:val="clear"/>
+            <w:tcMar>
+              <w:left w:w="-22" w:type="dxa"/>
             </w:tcMar>
             <w:vAlign w:val="bottom"/>
           </w:tcPr>
           <w:p>
             <w:pPr>
-              <w:spacing w:line="240" w:lineRule="auto"/>
-              <w:jc w:val="center"/>
-            </w:pPr>
-          </w:p>
-        </w:tc>
-        <w:tc>
-          <w:tcPr>
-            <w:tcW w:w="1014" w:type="dxa"/>
-            <w:tcBorders>
-              <w:left w:val="single" w:sz="18" w:space="0" w:color="000001"/>
-              <w:bottom w:val="single" w:sz="18" w:space="0" w:color="000001"/>
-            </w:tcBorders>
-            <w:shd w:val="clear" w:color="auto" w:fill="auto"/>
-            <w:tcMar>
-              <w:left w:w="16" w:type="dxa"/>
+              <w:pStyle w:val="Normal"/>
+              <w:spacing w:lineRule="auto" w:line="240"/>
+              <w:jc w:val="center"/>
+              <w:rPr/>
+            </w:pPr>
+            <w:r>
+              <w:rPr/>
+            </w:r>
+          </w:p>
+        </w:tc>
+        <w:tc>
+          <w:tcPr>
+            <w:tcW w:w="901" w:type="dxa"/>
+            <w:tcBorders>
+              <w:top w:val="single" w:sz="18" w:space="0" w:color="000001"/>
+              <w:left w:val="single" w:sz="18" w:space="0" w:color="000001"/>
+              <w:bottom w:val="single" w:sz="18" w:space="0" w:color="000001"/>
+              <w:right w:val="single" w:sz="18" w:space="0" w:color="000001"/>
+              <w:insideH w:val="single" w:sz="18" w:space="0" w:color="000001"/>
+              <w:insideV w:val="single" w:sz="18" w:space="0" w:color="000001"/>
+            </w:tcBorders>
+            <w:shd w:fill="auto" w:val="clear"/>
+            <w:tcMar>
+              <w:left w:w="-22" w:type="dxa"/>
             </w:tcMar>
             <w:vAlign w:val="bottom"/>
           </w:tcPr>
           <w:p>
             <w:pPr>
-              <w:spacing w:line="240" w:lineRule="auto"/>
-              <w:jc w:val="center"/>
-            </w:pPr>
-            <w:r>
+              <w:pStyle w:val="Normal"/>
+              <w:spacing w:lineRule="auto" w:line="240"/>
+              <w:jc w:val="center"/>
+              <w:rPr/>
+            </w:pPr>
+            <w:r>
+              <w:rPr/>
               <w:t>X</w:t>
             </w:r>
           </w:p>
         </w:tc>
         <w:tc>
           <w:tcPr>
-            <w:tcW w:w="1014" w:type="dxa"/>
-            <w:tcBorders>
-              <w:left w:val="single" w:sz="18" w:space="0" w:color="000001"/>
-              <w:bottom w:val="single" w:sz="18" w:space="0" w:color="000001"/>
-            </w:tcBorders>
-            <w:shd w:val="clear" w:color="auto" w:fill="auto"/>
-            <w:tcMar>
-              <w:left w:w="16" w:type="dxa"/>
+            <w:tcW w:w="901" w:type="dxa"/>
+            <w:tcBorders>
+              <w:top w:val="single" w:sz="18" w:space="0" w:color="000001"/>
+              <w:left w:val="single" w:sz="18" w:space="0" w:color="000001"/>
+              <w:bottom w:val="single" w:sz="18" w:space="0" w:color="000001"/>
+              <w:right w:val="single" w:sz="18" w:space="0" w:color="000001"/>
+              <w:insideH w:val="single" w:sz="18" w:space="0" w:color="000001"/>
+              <w:insideV w:val="single" w:sz="18" w:space="0" w:color="000001"/>
+            </w:tcBorders>
+            <w:shd w:fill="auto" w:val="clear"/>
+            <w:tcMar>
+              <w:left w:w="-22" w:type="dxa"/>
             </w:tcMar>
             <w:vAlign w:val="bottom"/>
           </w:tcPr>
           <w:p>
             <w:pPr>
-              <w:spacing w:line="240" w:lineRule="auto"/>
-              <w:jc w:val="center"/>
-            </w:pPr>
-          </w:p>
-        </w:tc>
-        <w:tc>
-          <w:tcPr>
-            <w:tcW w:w="1014" w:type="dxa"/>
-            <w:tcBorders>
-              <w:left w:val="single" w:sz="18" w:space="0" w:color="000001"/>
-              <w:bottom w:val="single" w:sz="18" w:space="0" w:color="000001"/>
-              <w:right w:val="single" w:sz="18" w:space="0" w:color="000001"/>
-            </w:tcBorders>
-            <w:shd w:val="clear" w:color="auto" w:fill="auto"/>
-            <w:tcMar>
-              <w:left w:w="16" w:type="dxa"/>
+              <w:pStyle w:val="Normal"/>
+              <w:spacing w:lineRule="auto" w:line="240"/>
+              <w:jc w:val="center"/>
+              <w:rPr/>
+            </w:pPr>
+            <w:r>
+              <w:rPr/>
+            </w:r>
+          </w:p>
+        </w:tc>
+        <w:tc>
+          <w:tcPr>
+            <w:tcW w:w="901" w:type="dxa"/>
+            <w:tcBorders>
+              <w:top w:val="single" w:sz="18" w:space="0" w:color="000001"/>
+              <w:left w:val="single" w:sz="18" w:space="0" w:color="000001"/>
+              <w:bottom w:val="single" w:sz="18" w:space="0" w:color="000001"/>
+              <w:right w:val="single" w:sz="18" w:space="0" w:color="000001"/>
+              <w:insideH w:val="single" w:sz="18" w:space="0" w:color="000001"/>
+              <w:insideV w:val="single" w:sz="18" w:space="0" w:color="000001"/>
+            </w:tcBorders>
+            <w:shd w:fill="auto" w:val="clear"/>
+            <w:tcMar>
+              <w:left w:w="-22" w:type="dxa"/>
             </w:tcMar>
             <w:vAlign w:val="bottom"/>
           </w:tcPr>
           <w:p>
             <w:pPr>
-              <w:spacing w:line="240" w:lineRule="auto"/>
-              <w:jc w:val="center"/>
-            </w:pPr>
-          </w:p>
-        </w:tc>
-        <w:tc>
-          <w:tcPr>
-            <w:tcW w:w="997" w:type="dxa"/>
-            <w:tcBorders>
-              <w:left w:val="single" w:sz="18" w:space="0" w:color="000001"/>
-              <w:bottom w:val="single" w:sz="18" w:space="0" w:color="000001"/>
-              <w:right w:val="single" w:sz="18" w:space="0" w:color="000001"/>
-            </w:tcBorders>
-          </w:tcPr>
-          <w:p>
-            <w:pPr>
-              <w:spacing w:line="240" w:lineRule="auto"/>
-              <w:jc w:val="center"/>
-            </w:pPr>
+              <w:pStyle w:val="Normal"/>
+              <w:spacing w:lineRule="auto" w:line="240"/>
+              <w:jc w:val="center"/>
+              <w:rPr/>
+            </w:pPr>
+            <w:r>
+              <w:rPr/>
+            </w:r>
+          </w:p>
+        </w:tc>
+        <w:tc>
+          <w:tcPr>
+            <w:tcW w:w="901" w:type="dxa"/>
+            <w:tcBorders>
+              <w:top w:val="single" w:sz="18" w:space="0" w:color="000001"/>
+              <w:left w:val="single" w:sz="18" w:space="0" w:color="000001"/>
+              <w:bottom w:val="single" w:sz="18" w:space="0" w:color="000001"/>
+              <w:right w:val="single" w:sz="18" w:space="0" w:color="000001"/>
+              <w:insideH w:val="single" w:sz="18" w:space="0" w:color="000001"/>
+              <w:insideV w:val="single" w:sz="18" w:space="0" w:color="000001"/>
+            </w:tcBorders>
+            <w:shd w:fill="auto" w:val="clear"/>
+          </w:tcPr>
+          <w:p>
+            <w:pPr>
+              <w:pStyle w:val="Normal"/>
+              <w:spacing w:lineRule="auto" w:line="240"/>
+              <w:jc w:val="center"/>
+              <w:rPr/>
+            </w:pPr>
+            <w:r>
+              <w:rPr/>
+            </w:r>
+          </w:p>
+        </w:tc>
+        <w:tc>
+          <w:tcPr>
+            <w:tcW w:w="901" w:type="dxa"/>
+            <w:tcBorders>
+              <w:top w:val="single" w:sz="18" w:space="0" w:color="000001"/>
+              <w:left w:val="single" w:sz="18" w:space="0" w:color="000001"/>
+              <w:bottom w:val="single" w:sz="18" w:space="0" w:color="000001"/>
+              <w:right w:val="single" w:sz="18" w:space="0" w:color="000001"/>
+              <w:insideH w:val="single" w:sz="18" w:space="0" w:color="000001"/>
+              <w:insideV w:val="single" w:sz="18" w:space="0" w:color="000001"/>
+            </w:tcBorders>
+            <w:shd w:fill="auto" w:val="clear"/>
+          </w:tcPr>
+          <w:p>
+            <w:pPr>
+              <w:pStyle w:val="Normal"/>
+              <w:spacing w:lineRule="auto" w:line="240"/>
+              <w:jc w:val="center"/>
+              <w:rPr/>
+            </w:pPr>
+            <w:r>
+              <w:rPr/>
+            </w:r>
+          </w:p>
+        </w:tc>
+        <w:tc>
+          <w:tcPr>
+            <w:tcW w:w="901" w:type="dxa"/>
+            <w:tcBorders>
+              <w:top w:val="single" w:sz="18" w:space="0" w:color="000001"/>
+              <w:left w:val="single" w:sz="18" w:space="0" w:color="000001"/>
+              <w:bottom w:val="single" w:sz="18" w:space="0" w:color="000001"/>
+              <w:right w:val="single" w:sz="18" w:space="0" w:color="000001"/>
+              <w:insideH w:val="single" w:sz="18" w:space="0" w:color="000001"/>
+              <w:insideV w:val="single" w:sz="18" w:space="0" w:color="000001"/>
+            </w:tcBorders>
+            <w:shd w:fill="auto" w:val="clear"/>
+          </w:tcPr>
+          <w:p>
+            <w:pPr>
+              <w:pStyle w:val="Normal"/>
+              <w:spacing w:lineRule="auto" w:line="240"/>
+              <w:jc w:val="center"/>
+              <w:rPr/>
+            </w:pPr>
+            <w:r>
+              <w:rPr/>
+            </w:r>
+          </w:p>
+        </w:tc>
+        <w:tc>
+          <w:tcPr>
+            <w:tcW w:w="900" w:type="dxa"/>
+            <w:tcBorders>
+              <w:top w:val="single" w:sz="18" w:space="0" w:color="000001"/>
+              <w:left w:val="single" w:sz="18" w:space="0" w:color="000001"/>
+              <w:bottom w:val="single" w:sz="18" w:space="0" w:color="000001"/>
+              <w:right w:val="single" w:sz="18" w:space="0" w:color="000001"/>
+              <w:insideH w:val="single" w:sz="18" w:space="0" w:color="000001"/>
+              <w:insideV w:val="single" w:sz="18" w:space="0" w:color="000001"/>
+            </w:tcBorders>
+            <w:shd w:fill="auto" w:val="clear"/>
+          </w:tcPr>
+          <w:p>
+            <w:pPr>
+              <w:pStyle w:val="Normal"/>
+              <w:spacing w:lineRule="auto" w:line="240"/>
+              <w:jc w:val="center"/>
+              <w:rPr/>
+            </w:pPr>
+            <w:r>
+              <w:rPr/>
+            </w:r>
           </w:p>
         </w:tc>
       </w:tr>
       <w:tr>
         <w:trPr>
-          <w:trHeight w:val="452"/>
+          <w:trHeight w:val="452" w:hRule="atLeast"/>
         </w:trPr>
         <w:tc>
           <w:tcPr>
-            <w:tcW w:w="1180" w:type="dxa"/>
-            <w:tcBorders>
-              <w:left w:val="single" w:sz="18" w:space="0" w:color="000001"/>
-              <w:bottom w:val="single" w:sz="18" w:space="0" w:color="000001"/>
-              <w:right w:val="single" w:sz="18" w:space="0" w:color="000001"/>
-            </w:tcBorders>
-            <w:shd w:val="clear" w:color="auto" w:fill="auto"/>
-            <w:tcMar>
-              <w:left w:w="-5" w:type="dxa"/>
+            <w:tcW w:w="900" w:type="dxa"/>
+            <w:tcBorders>
+              <w:top w:val="single" w:sz="18" w:space="0" w:color="000001"/>
+              <w:left w:val="single" w:sz="18" w:space="0" w:color="000001"/>
+              <w:bottom w:val="single" w:sz="18" w:space="0" w:color="000001"/>
+              <w:right w:val="single" w:sz="18" w:space="0" w:color="000001"/>
+              <w:insideH w:val="single" w:sz="18" w:space="0" w:color="000001"/>
+              <w:insideV w:val="single" w:sz="18" w:space="0" w:color="000001"/>
+            </w:tcBorders>
+            <w:shd w:fill="auto" w:val="clear"/>
+            <w:tcMar>
+              <w:left w:w="-22" w:type="dxa"/>
             </w:tcMar>
             <w:vAlign w:val="bottom"/>
           </w:tcPr>
           <w:p>
             <w:pPr>
-              <w:spacing w:line="240" w:lineRule="auto"/>
+              <w:pStyle w:val="Normal"/>
+              <w:spacing w:lineRule="auto" w:line="240"/>
               <w:jc w:val="center"/>
               <w:rPr>
+                <w:b/>
                 <w:b/>
                 <w:bCs/>
               </w:rPr>
@@ -1635,174 +2651,314 @@
         </w:tc>
         <w:tc>
           <w:tcPr>
-            <w:tcW w:w="1014" w:type="dxa"/>
-            <w:tcBorders>
-              <w:left w:val="single" w:sz="18" w:space="0" w:color="000001"/>
-              <w:bottom w:val="single" w:sz="18" w:space="0" w:color="000001"/>
-            </w:tcBorders>
-            <w:shd w:val="clear" w:color="auto" w:fill="auto"/>
-            <w:tcMar>
-              <w:left w:w="16" w:type="dxa"/>
+            <w:tcW w:w="901" w:type="dxa"/>
+            <w:tcBorders>
+              <w:top w:val="single" w:sz="18" w:space="0" w:color="000001"/>
+              <w:left w:val="single" w:sz="18" w:space="0" w:color="000001"/>
+              <w:bottom w:val="single" w:sz="18" w:space="0" w:color="000001"/>
+              <w:right w:val="single" w:sz="18" w:space="0" w:color="000001"/>
+              <w:insideH w:val="single" w:sz="18" w:space="0" w:color="000001"/>
+              <w:insideV w:val="single" w:sz="18" w:space="0" w:color="000001"/>
+            </w:tcBorders>
+            <w:shd w:fill="auto" w:val="clear"/>
+            <w:tcMar>
+              <w:left w:w="-22" w:type="dxa"/>
             </w:tcMar>
             <w:vAlign w:val="bottom"/>
           </w:tcPr>
           <w:p>
             <w:pPr>
-              <w:spacing w:line="240" w:lineRule="auto"/>
-              <w:jc w:val="center"/>
-            </w:pPr>
-          </w:p>
-        </w:tc>
-        <w:tc>
-          <w:tcPr>
-            <w:tcW w:w="1014" w:type="dxa"/>
-            <w:tcBorders>
-              <w:left w:val="single" w:sz="18" w:space="0" w:color="000001"/>
-              <w:bottom w:val="single" w:sz="18" w:space="0" w:color="000001"/>
-            </w:tcBorders>
-            <w:shd w:val="clear" w:color="auto" w:fill="auto"/>
-            <w:tcMar>
-              <w:left w:w="16" w:type="dxa"/>
+              <w:pStyle w:val="Normal"/>
+              <w:spacing w:lineRule="auto" w:line="240"/>
+              <w:jc w:val="center"/>
+              <w:rPr/>
+            </w:pPr>
+            <w:r>
+              <w:rPr/>
+            </w:r>
+          </w:p>
+        </w:tc>
+        <w:tc>
+          <w:tcPr>
+            <w:tcW w:w="901" w:type="dxa"/>
+            <w:tcBorders>
+              <w:top w:val="single" w:sz="18" w:space="0" w:color="000001"/>
+              <w:left w:val="single" w:sz="18" w:space="0" w:color="000001"/>
+              <w:bottom w:val="single" w:sz="18" w:space="0" w:color="000001"/>
+              <w:right w:val="single" w:sz="18" w:space="0" w:color="000001"/>
+              <w:insideH w:val="single" w:sz="18" w:space="0" w:color="000001"/>
+              <w:insideV w:val="single" w:sz="18" w:space="0" w:color="000001"/>
+            </w:tcBorders>
+            <w:shd w:fill="auto" w:val="clear"/>
+            <w:tcMar>
+              <w:left w:w="-22" w:type="dxa"/>
             </w:tcMar>
             <w:vAlign w:val="bottom"/>
           </w:tcPr>
           <w:p>
             <w:pPr>
-              <w:spacing w:line="240" w:lineRule="auto"/>
-              <w:jc w:val="center"/>
-            </w:pPr>
-          </w:p>
-        </w:tc>
-        <w:tc>
-          <w:tcPr>
-            <w:tcW w:w="1014" w:type="dxa"/>
-            <w:tcBorders>
-              <w:left w:val="single" w:sz="18" w:space="0" w:color="000001"/>
-              <w:bottom w:val="single" w:sz="18" w:space="0" w:color="000001"/>
-            </w:tcBorders>
-            <w:shd w:val="clear" w:color="auto" w:fill="auto"/>
-            <w:tcMar>
-              <w:left w:w="16" w:type="dxa"/>
+              <w:pStyle w:val="Normal"/>
+              <w:spacing w:lineRule="auto" w:line="240"/>
+              <w:jc w:val="center"/>
+              <w:rPr/>
+            </w:pPr>
+            <w:r>
+              <w:rPr/>
+            </w:r>
+          </w:p>
+        </w:tc>
+        <w:tc>
+          <w:tcPr>
+            <w:tcW w:w="901" w:type="dxa"/>
+            <w:tcBorders>
+              <w:top w:val="single" w:sz="18" w:space="0" w:color="000001"/>
+              <w:left w:val="single" w:sz="18" w:space="0" w:color="000001"/>
+              <w:bottom w:val="single" w:sz="18" w:space="0" w:color="000001"/>
+              <w:right w:val="single" w:sz="18" w:space="0" w:color="000001"/>
+              <w:insideH w:val="single" w:sz="18" w:space="0" w:color="000001"/>
+              <w:insideV w:val="single" w:sz="18" w:space="0" w:color="000001"/>
+            </w:tcBorders>
+            <w:shd w:fill="auto" w:val="clear"/>
+            <w:tcMar>
+              <w:left w:w="-22" w:type="dxa"/>
             </w:tcMar>
             <w:vAlign w:val="bottom"/>
           </w:tcPr>
           <w:p>
             <w:pPr>
-              <w:spacing w:line="240" w:lineRule="auto"/>
-              <w:jc w:val="center"/>
-            </w:pPr>
-          </w:p>
-        </w:tc>
-        <w:tc>
-          <w:tcPr>
-            <w:tcW w:w="1014" w:type="dxa"/>
-            <w:tcBorders>
-              <w:left w:val="single" w:sz="18" w:space="0" w:color="000001"/>
-              <w:bottom w:val="single" w:sz="18" w:space="0" w:color="000001"/>
-            </w:tcBorders>
-            <w:shd w:val="clear" w:color="auto" w:fill="auto"/>
-            <w:tcMar>
-              <w:left w:w="16" w:type="dxa"/>
+              <w:pStyle w:val="Normal"/>
+              <w:spacing w:lineRule="auto" w:line="240"/>
+              <w:jc w:val="center"/>
+              <w:rPr/>
+            </w:pPr>
+            <w:r>
+              <w:rPr/>
+            </w:r>
+          </w:p>
+        </w:tc>
+        <w:tc>
+          <w:tcPr>
+            <w:tcW w:w="901" w:type="dxa"/>
+            <w:tcBorders>
+              <w:top w:val="single" w:sz="18" w:space="0" w:color="000001"/>
+              <w:left w:val="single" w:sz="18" w:space="0" w:color="000001"/>
+              <w:bottom w:val="single" w:sz="18" w:space="0" w:color="000001"/>
+              <w:right w:val="single" w:sz="18" w:space="0" w:color="000001"/>
+              <w:insideH w:val="single" w:sz="18" w:space="0" w:color="000001"/>
+              <w:insideV w:val="single" w:sz="18" w:space="0" w:color="000001"/>
+            </w:tcBorders>
+            <w:shd w:fill="auto" w:val="clear"/>
+            <w:tcMar>
+              <w:left w:w="-22" w:type="dxa"/>
             </w:tcMar>
             <w:vAlign w:val="bottom"/>
           </w:tcPr>
           <w:p>
             <w:pPr>
-              <w:spacing w:line="240" w:lineRule="auto"/>
-              <w:jc w:val="center"/>
-            </w:pPr>
-            <w:r>
+              <w:pStyle w:val="Normal"/>
+              <w:spacing w:lineRule="auto" w:line="240"/>
+              <w:jc w:val="center"/>
+              <w:rPr/>
+            </w:pPr>
+            <w:r>
+              <w:rPr/>
               <w:t>X</w:t>
             </w:r>
           </w:p>
         </w:tc>
         <w:tc>
           <w:tcPr>
-            <w:tcW w:w="1014" w:type="dxa"/>
-            <w:tcBorders>
-              <w:left w:val="single" w:sz="18" w:space="0" w:color="000001"/>
-              <w:bottom w:val="single" w:sz="18" w:space="0" w:color="000001"/>
-            </w:tcBorders>
-            <w:shd w:val="clear" w:color="auto" w:fill="auto"/>
-            <w:tcMar>
-              <w:left w:w="16" w:type="dxa"/>
+            <w:tcW w:w="901" w:type="dxa"/>
+            <w:tcBorders>
+              <w:top w:val="single" w:sz="18" w:space="0" w:color="000001"/>
+              <w:left w:val="single" w:sz="18" w:space="0" w:color="000001"/>
+              <w:bottom w:val="single" w:sz="18" w:space="0" w:color="000001"/>
+              <w:right w:val="single" w:sz="18" w:space="0" w:color="000001"/>
+              <w:insideH w:val="single" w:sz="18" w:space="0" w:color="000001"/>
+              <w:insideV w:val="single" w:sz="18" w:space="0" w:color="000001"/>
+            </w:tcBorders>
+            <w:shd w:fill="auto" w:val="clear"/>
+            <w:tcMar>
+              <w:left w:w="-22" w:type="dxa"/>
             </w:tcMar>
             <w:vAlign w:val="bottom"/>
           </w:tcPr>
           <w:p>
             <w:pPr>
-              <w:spacing w:line="240" w:lineRule="auto"/>
-              <w:jc w:val="center"/>
-            </w:pPr>
-          </w:p>
-        </w:tc>
-        <w:tc>
-          <w:tcPr>
-            <w:tcW w:w="1014" w:type="dxa"/>
-            <w:tcBorders>
-              <w:left w:val="single" w:sz="18" w:space="0" w:color="000001"/>
-              <w:bottom w:val="single" w:sz="18" w:space="0" w:color="000001"/>
-              <w:right w:val="single" w:sz="18" w:space="0" w:color="000001"/>
-            </w:tcBorders>
-            <w:shd w:val="clear" w:color="auto" w:fill="auto"/>
-            <w:tcMar>
-              <w:left w:w="16" w:type="dxa"/>
+              <w:pStyle w:val="Normal"/>
+              <w:spacing w:lineRule="auto" w:line="240"/>
+              <w:jc w:val="center"/>
+              <w:rPr/>
+            </w:pPr>
+            <w:r>
+              <w:rPr/>
+            </w:r>
+          </w:p>
+        </w:tc>
+        <w:tc>
+          <w:tcPr>
+            <w:tcW w:w="901" w:type="dxa"/>
+            <w:tcBorders>
+              <w:top w:val="single" w:sz="18" w:space="0" w:color="000001"/>
+              <w:left w:val="single" w:sz="18" w:space="0" w:color="000001"/>
+              <w:bottom w:val="single" w:sz="18" w:space="0" w:color="000001"/>
+              <w:right w:val="single" w:sz="18" w:space="0" w:color="000001"/>
+              <w:insideH w:val="single" w:sz="18" w:space="0" w:color="000001"/>
+              <w:insideV w:val="single" w:sz="18" w:space="0" w:color="000001"/>
+            </w:tcBorders>
+            <w:shd w:fill="auto" w:val="clear"/>
+            <w:tcMar>
+              <w:left w:w="-22" w:type="dxa"/>
             </w:tcMar>
             <w:vAlign w:val="bottom"/>
           </w:tcPr>
           <w:p>
             <w:pPr>
-              <w:spacing w:line="240" w:lineRule="auto"/>
-              <w:jc w:val="center"/>
-            </w:pPr>
-          </w:p>
-        </w:tc>
-        <w:tc>
-          <w:tcPr>
-            <w:tcW w:w="997" w:type="dxa"/>
-            <w:tcBorders>
-              <w:left w:val="single" w:sz="18" w:space="0" w:color="000001"/>
-              <w:bottom w:val="single" w:sz="18" w:space="0" w:color="000001"/>
-              <w:right w:val="single" w:sz="18" w:space="0" w:color="000001"/>
-            </w:tcBorders>
-          </w:tcPr>
-          <w:p>
-            <w:pPr>
-              <w:spacing w:line="240" w:lineRule="auto"/>
-              <w:jc w:val="center"/>
-            </w:pPr>
+              <w:pStyle w:val="Normal"/>
+              <w:spacing w:lineRule="auto" w:line="240"/>
+              <w:jc w:val="center"/>
+              <w:rPr/>
+            </w:pPr>
+            <w:r>
+              <w:rPr/>
+            </w:r>
+          </w:p>
+        </w:tc>
+        <w:tc>
+          <w:tcPr>
+            <w:tcW w:w="901" w:type="dxa"/>
+            <w:tcBorders>
+              <w:top w:val="single" w:sz="18" w:space="0" w:color="000001"/>
+              <w:left w:val="single" w:sz="18" w:space="0" w:color="000001"/>
+              <w:bottom w:val="single" w:sz="18" w:space="0" w:color="000001"/>
+              <w:right w:val="single" w:sz="18" w:space="0" w:color="000001"/>
+              <w:insideH w:val="single" w:sz="18" w:space="0" w:color="000001"/>
+              <w:insideV w:val="single" w:sz="18" w:space="0" w:color="000001"/>
+            </w:tcBorders>
+            <w:shd w:fill="auto" w:val="clear"/>
+          </w:tcPr>
+          <w:p>
+            <w:pPr>
+              <w:pStyle w:val="Normal"/>
+              <w:spacing w:lineRule="auto" w:line="240"/>
+              <w:jc w:val="center"/>
+              <w:rPr/>
+            </w:pPr>
+            <w:r>
+              <w:rPr/>
+            </w:r>
+          </w:p>
+        </w:tc>
+        <w:tc>
+          <w:tcPr>
+            <w:tcW w:w="901" w:type="dxa"/>
+            <w:tcBorders>
+              <w:top w:val="single" w:sz="18" w:space="0" w:color="000001"/>
+              <w:left w:val="single" w:sz="18" w:space="0" w:color="000001"/>
+              <w:bottom w:val="single" w:sz="18" w:space="0" w:color="000001"/>
+              <w:right w:val="single" w:sz="18" w:space="0" w:color="000001"/>
+              <w:insideH w:val="single" w:sz="18" w:space="0" w:color="000001"/>
+              <w:insideV w:val="single" w:sz="18" w:space="0" w:color="000001"/>
+            </w:tcBorders>
+            <w:shd w:fill="auto" w:val="clear"/>
+          </w:tcPr>
+          <w:p>
+            <w:pPr>
+              <w:pStyle w:val="Normal"/>
+              <w:spacing w:lineRule="auto" w:line="240"/>
+              <w:jc w:val="center"/>
+              <w:rPr/>
+            </w:pPr>
+            <w:r>
+              <w:rPr/>
+            </w:r>
+          </w:p>
+        </w:tc>
+        <w:tc>
+          <w:tcPr>
+            <w:tcW w:w="901" w:type="dxa"/>
+            <w:tcBorders>
+              <w:top w:val="single" w:sz="18" w:space="0" w:color="000001"/>
+              <w:left w:val="single" w:sz="18" w:space="0" w:color="000001"/>
+              <w:bottom w:val="single" w:sz="18" w:space="0" w:color="000001"/>
+              <w:right w:val="single" w:sz="18" w:space="0" w:color="000001"/>
+              <w:insideH w:val="single" w:sz="18" w:space="0" w:color="000001"/>
+              <w:insideV w:val="single" w:sz="18" w:space="0" w:color="000001"/>
+            </w:tcBorders>
+            <w:shd w:fill="auto" w:val="clear"/>
+          </w:tcPr>
+          <w:p>
+            <w:pPr>
+              <w:pStyle w:val="Normal"/>
+              <w:spacing w:lineRule="auto" w:line="240"/>
+              <w:jc w:val="center"/>
+              <w:rPr/>
+            </w:pPr>
+            <w:r>
+              <w:rPr/>
+            </w:r>
+          </w:p>
+        </w:tc>
+        <w:tc>
+          <w:tcPr>
+            <w:tcW w:w="900" w:type="dxa"/>
+            <w:tcBorders>
+              <w:top w:val="single" w:sz="18" w:space="0" w:color="000001"/>
+              <w:left w:val="single" w:sz="18" w:space="0" w:color="000001"/>
+              <w:bottom w:val="single" w:sz="18" w:space="0" w:color="000001"/>
+              <w:right w:val="single" w:sz="18" w:space="0" w:color="000001"/>
+              <w:insideH w:val="single" w:sz="18" w:space="0" w:color="000001"/>
+              <w:insideV w:val="single" w:sz="18" w:space="0" w:color="000001"/>
+            </w:tcBorders>
+            <w:shd w:fill="auto" w:val="clear"/>
+          </w:tcPr>
+          <w:p>
+            <w:pPr>
+              <w:pStyle w:val="Normal"/>
+              <w:spacing w:lineRule="auto" w:line="240"/>
+              <w:jc w:val="center"/>
+              <w:rPr/>
+            </w:pPr>
+            <w:r>
+              <w:rPr/>
+            </w:r>
           </w:p>
         </w:tc>
       </w:tr>
       <w:tr>
         <w:trPr>
-          <w:trHeight w:val="452"/>
+          <w:trHeight w:val="452" w:hRule="atLeast"/>
         </w:trPr>
         <w:tc>
           <w:tcPr>
-            <w:tcW w:w="1180" w:type="dxa"/>
-            <w:tcBorders>
-              <w:left w:val="single" w:sz="18" w:space="0" w:color="000001"/>
-              <w:bottom w:val="single" w:sz="18" w:space="0" w:color="000001"/>
-              <w:right w:val="single" w:sz="18" w:space="0" w:color="000001"/>
-            </w:tcBorders>
-            <w:shd w:val="clear" w:color="auto" w:fill="auto"/>
-            <w:tcMar>
-              <w:left w:w="-5" w:type="dxa"/>
+            <w:tcW w:w="900" w:type="dxa"/>
+            <w:tcBorders>
+              <w:top w:val="single" w:sz="18" w:space="0" w:color="000001"/>
+              <w:left w:val="single" w:sz="18" w:space="0" w:color="000001"/>
+              <w:bottom w:val="single" w:sz="18" w:space="0" w:color="000001"/>
+              <w:right w:val="single" w:sz="18" w:space="0" w:color="000001"/>
+              <w:insideH w:val="single" w:sz="18" w:space="0" w:color="000001"/>
+              <w:insideV w:val="single" w:sz="18" w:space="0" w:color="000001"/>
+            </w:tcBorders>
+            <w:shd w:fill="auto" w:val="clear"/>
+            <w:tcMar>
+              <w:left w:w="-22" w:type="dxa"/>
             </w:tcMar>
             <w:vAlign w:val="bottom"/>
           </w:tcPr>
           <w:p>
             <w:pPr>
-              <w:spacing w:line="240" w:lineRule="auto"/>
+              <w:pStyle w:val="Normal"/>
+              <w:spacing w:lineRule="auto" w:line="240"/>
               <w:jc w:val="center"/>
               <w:rPr>
+                <w:b/>
                 <w:b/>
                 <w:bCs/>
               </w:rPr>
             </w:pPr>
-            <w:bookmarkStart w:id="0" w:name="__DdeLink__304_953715672"/>
-            <w:bookmarkEnd w:id="0"/>
+            <w:bookmarkStart w:id="1" w:name="__DdeLink__304_953715672"/>
+            <w:bookmarkEnd w:id="1"/>
             <w:r>
               <w:rPr>
                 <w:b/>
@@ -1814,167 +2970,319 @@
         </w:tc>
         <w:tc>
           <w:tcPr>
-            <w:tcW w:w="1014" w:type="dxa"/>
-            <w:tcBorders>
-              <w:left w:val="single" w:sz="18" w:space="0" w:color="000001"/>
-              <w:bottom w:val="single" w:sz="18" w:space="0" w:color="000001"/>
-            </w:tcBorders>
-            <w:shd w:val="clear" w:color="auto" w:fill="auto"/>
-            <w:tcMar>
-              <w:left w:w="16" w:type="dxa"/>
+            <w:tcW w:w="901" w:type="dxa"/>
+            <w:tcBorders>
+              <w:top w:val="single" w:sz="18" w:space="0" w:color="000001"/>
+              <w:left w:val="single" w:sz="18" w:space="0" w:color="000001"/>
+              <w:bottom w:val="single" w:sz="18" w:space="0" w:color="000001"/>
+              <w:right w:val="single" w:sz="18" w:space="0" w:color="000001"/>
+              <w:insideH w:val="single" w:sz="18" w:space="0" w:color="000001"/>
+              <w:insideV w:val="single" w:sz="18" w:space="0" w:color="000001"/>
+            </w:tcBorders>
+            <w:shd w:fill="auto" w:val="clear"/>
+            <w:tcMar>
+              <w:left w:w="-22" w:type="dxa"/>
             </w:tcMar>
             <w:vAlign w:val="bottom"/>
           </w:tcPr>
           <w:p>
             <w:pPr>
-              <w:spacing w:line="240" w:lineRule="auto"/>
-              <w:jc w:val="center"/>
-            </w:pPr>
-          </w:p>
-        </w:tc>
-        <w:tc>
-          <w:tcPr>
-            <w:tcW w:w="1014" w:type="dxa"/>
-            <w:tcBorders>
-              <w:left w:val="single" w:sz="18" w:space="0" w:color="000001"/>
-              <w:bottom w:val="single" w:sz="18" w:space="0" w:color="000001"/>
-            </w:tcBorders>
-            <w:shd w:val="clear" w:color="auto" w:fill="auto"/>
-            <w:tcMar>
-              <w:left w:w="16" w:type="dxa"/>
+              <w:pStyle w:val="Normal"/>
+              <w:spacing w:lineRule="auto" w:line="240"/>
+              <w:jc w:val="center"/>
+              <w:rPr/>
+            </w:pPr>
+            <w:r>
+              <w:rPr/>
+            </w:r>
+          </w:p>
+        </w:tc>
+        <w:tc>
+          <w:tcPr>
+            <w:tcW w:w="901" w:type="dxa"/>
+            <w:tcBorders>
+              <w:top w:val="single" w:sz="18" w:space="0" w:color="000001"/>
+              <w:left w:val="single" w:sz="18" w:space="0" w:color="000001"/>
+              <w:bottom w:val="single" w:sz="18" w:space="0" w:color="000001"/>
+              <w:right w:val="single" w:sz="18" w:space="0" w:color="000001"/>
+              <w:insideH w:val="single" w:sz="18" w:space="0" w:color="000001"/>
+              <w:insideV w:val="single" w:sz="18" w:space="0" w:color="000001"/>
+            </w:tcBorders>
+            <w:shd w:fill="auto" w:val="clear"/>
+            <w:tcMar>
+              <w:left w:w="-22" w:type="dxa"/>
             </w:tcMar>
             <w:vAlign w:val="bottom"/>
           </w:tcPr>
           <w:p>
             <w:pPr>
-              <w:spacing w:line="240" w:lineRule="auto"/>
-              <w:jc w:val="center"/>
-            </w:pPr>
-          </w:p>
-        </w:tc>
-        <w:tc>
-          <w:tcPr>
-            <w:tcW w:w="1014" w:type="dxa"/>
-            <w:tcBorders>
-              <w:left w:val="single" w:sz="18" w:space="0" w:color="000001"/>
-              <w:bottom w:val="single" w:sz="18" w:space="0" w:color="000001"/>
-            </w:tcBorders>
-            <w:shd w:val="clear" w:color="auto" w:fill="auto"/>
-            <w:tcMar>
-              <w:left w:w="16" w:type="dxa"/>
+              <w:pStyle w:val="Normal"/>
+              <w:spacing w:lineRule="auto" w:line="240"/>
+              <w:jc w:val="center"/>
+              <w:rPr/>
+            </w:pPr>
+            <w:r>
+              <w:rPr/>
+            </w:r>
+          </w:p>
+        </w:tc>
+        <w:tc>
+          <w:tcPr>
+            <w:tcW w:w="901" w:type="dxa"/>
+            <w:tcBorders>
+              <w:top w:val="single" w:sz="18" w:space="0" w:color="000001"/>
+              <w:left w:val="single" w:sz="18" w:space="0" w:color="000001"/>
+              <w:bottom w:val="single" w:sz="18" w:space="0" w:color="000001"/>
+              <w:right w:val="single" w:sz="18" w:space="0" w:color="000001"/>
+              <w:insideH w:val="single" w:sz="18" w:space="0" w:color="000001"/>
+              <w:insideV w:val="single" w:sz="18" w:space="0" w:color="000001"/>
+            </w:tcBorders>
+            <w:shd w:fill="auto" w:val="clear"/>
+            <w:tcMar>
+              <w:left w:w="-22" w:type="dxa"/>
             </w:tcMar>
             <w:vAlign w:val="bottom"/>
           </w:tcPr>
           <w:p>
             <w:pPr>
-              <w:spacing w:line="240" w:lineRule="auto"/>
-              <w:jc w:val="center"/>
-            </w:pPr>
-          </w:p>
-        </w:tc>
-        <w:tc>
-          <w:tcPr>
-            <w:tcW w:w="1014" w:type="dxa"/>
-            <w:tcBorders>
-              <w:left w:val="single" w:sz="18" w:space="0" w:color="000001"/>
-              <w:bottom w:val="single" w:sz="18" w:space="0" w:color="000001"/>
-            </w:tcBorders>
-            <w:shd w:val="clear" w:color="auto" w:fill="auto"/>
-            <w:tcMar>
-              <w:left w:w="16" w:type="dxa"/>
+              <w:pStyle w:val="Normal"/>
+              <w:spacing w:lineRule="auto" w:line="240"/>
+              <w:jc w:val="center"/>
+              <w:rPr/>
+            </w:pPr>
+            <w:r>
+              <w:rPr/>
+            </w:r>
+          </w:p>
+        </w:tc>
+        <w:tc>
+          <w:tcPr>
+            <w:tcW w:w="901" w:type="dxa"/>
+            <w:tcBorders>
+              <w:top w:val="single" w:sz="18" w:space="0" w:color="000001"/>
+              <w:left w:val="single" w:sz="18" w:space="0" w:color="000001"/>
+              <w:bottom w:val="single" w:sz="18" w:space="0" w:color="000001"/>
+              <w:right w:val="single" w:sz="18" w:space="0" w:color="000001"/>
+              <w:insideH w:val="single" w:sz="18" w:space="0" w:color="000001"/>
+              <w:insideV w:val="single" w:sz="18" w:space="0" w:color="000001"/>
+            </w:tcBorders>
+            <w:shd w:fill="auto" w:val="clear"/>
+            <w:tcMar>
+              <w:left w:w="-22" w:type="dxa"/>
             </w:tcMar>
             <w:vAlign w:val="bottom"/>
           </w:tcPr>
           <w:p>
             <w:pPr>
-              <w:spacing w:line="240" w:lineRule="auto"/>
-              <w:jc w:val="center"/>
-            </w:pPr>
-          </w:p>
-        </w:tc>
-        <w:tc>
-          <w:tcPr>
-            <w:tcW w:w="1014" w:type="dxa"/>
-            <w:tcBorders>
-              <w:left w:val="single" w:sz="18" w:space="0" w:color="000001"/>
-              <w:bottom w:val="single" w:sz="18" w:space="0" w:color="000001"/>
-            </w:tcBorders>
-            <w:shd w:val="clear" w:color="auto" w:fill="auto"/>
-            <w:tcMar>
-              <w:left w:w="16" w:type="dxa"/>
+              <w:pStyle w:val="Normal"/>
+              <w:spacing w:lineRule="auto" w:line="240"/>
+              <w:jc w:val="center"/>
+              <w:rPr/>
+            </w:pPr>
+            <w:r>
+              <w:rPr/>
+            </w:r>
+          </w:p>
+        </w:tc>
+        <w:tc>
+          <w:tcPr>
+            <w:tcW w:w="901" w:type="dxa"/>
+            <w:tcBorders>
+              <w:top w:val="single" w:sz="18" w:space="0" w:color="000001"/>
+              <w:left w:val="single" w:sz="18" w:space="0" w:color="000001"/>
+              <w:bottom w:val="single" w:sz="18" w:space="0" w:color="000001"/>
+              <w:right w:val="single" w:sz="18" w:space="0" w:color="000001"/>
+              <w:insideH w:val="single" w:sz="18" w:space="0" w:color="000001"/>
+              <w:insideV w:val="single" w:sz="18" w:space="0" w:color="000001"/>
+            </w:tcBorders>
+            <w:shd w:fill="auto" w:val="clear"/>
+            <w:tcMar>
+              <w:left w:w="-22" w:type="dxa"/>
             </w:tcMar>
             <w:vAlign w:val="bottom"/>
           </w:tcPr>
           <w:p>
             <w:pPr>
-              <w:spacing w:line="240" w:lineRule="auto"/>
-              <w:jc w:val="center"/>
-            </w:pPr>
-            <w:r>
+              <w:pStyle w:val="Normal"/>
+              <w:spacing w:lineRule="auto" w:line="240"/>
+              <w:jc w:val="center"/>
+              <w:rPr/>
+            </w:pPr>
+            <w:r>
+              <w:rPr/>
+            </w:r>
+          </w:p>
+        </w:tc>
+        <w:tc>
+          <w:tcPr>
+            <w:tcW w:w="901" w:type="dxa"/>
+            <w:tcBorders>
+              <w:top w:val="single" w:sz="18" w:space="0" w:color="000001"/>
+              <w:left w:val="single" w:sz="18" w:space="0" w:color="000001"/>
+              <w:bottom w:val="single" w:sz="18" w:space="0" w:color="000001"/>
+              <w:right w:val="single" w:sz="18" w:space="0" w:color="000001"/>
+              <w:insideH w:val="single" w:sz="18" w:space="0" w:color="000001"/>
+              <w:insideV w:val="single" w:sz="18" w:space="0" w:color="000001"/>
+            </w:tcBorders>
+            <w:shd w:fill="auto" w:val="clear"/>
+            <w:tcMar>
+              <w:left w:w="-22" w:type="dxa"/>
+            </w:tcMar>
+            <w:vAlign w:val="bottom"/>
+          </w:tcPr>
+          <w:p>
+            <w:pPr>
+              <w:pStyle w:val="Normal"/>
+              <w:spacing w:lineRule="auto" w:line="240"/>
+              <w:jc w:val="center"/>
+              <w:rPr/>
+            </w:pPr>
+            <w:r>
+              <w:rPr/>
+            </w:r>
+          </w:p>
+        </w:tc>
+        <w:tc>
+          <w:tcPr>
+            <w:tcW w:w="901" w:type="dxa"/>
+            <w:tcBorders>
+              <w:top w:val="single" w:sz="18" w:space="0" w:color="000001"/>
+              <w:left w:val="single" w:sz="18" w:space="0" w:color="000001"/>
+              <w:bottom w:val="single" w:sz="18" w:space="0" w:color="000001"/>
+              <w:right w:val="single" w:sz="18" w:space="0" w:color="000001"/>
+              <w:insideH w:val="single" w:sz="18" w:space="0" w:color="000001"/>
+              <w:insideV w:val="single" w:sz="18" w:space="0" w:color="000001"/>
+            </w:tcBorders>
+            <w:shd w:fill="auto" w:val="clear"/>
+          </w:tcPr>
+          <w:p>
+            <w:pPr>
+              <w:pStyle w:val="Normal"/>
+              <w:spacing w:lineRule="auto" w:line="240"/>
+              <w:jc w:val="center"/>
+              <w:rPr/>
+            </w:pPr>
+            <w:r>
+              <w:rPr/>
+            </w:r>
+          </w:p>
+        </w:tc>
+        <w:tc>
+          <w:tcPr>
+            <w:tcW w:w="901" w:type="dxa"/>
+            <w:tcBorders>
+              <w:top w:val="single" w:sz="18" w:space="0" w:color="000001"/>
+              <w:left w:val="single" w:sz="18" w:space="0" w:color="000001"/>
+              <w:bottom w:val="single" w:sz="18" w:space="0" w:color="000001"/>
+              <w:right w:val="single" w:sz="18" w:space="0" w:color="000001"/>
+              <w:insideH w:val="single" w:sz="18" w:space="0" w:color="000001"/>
+              <w:insideV w:val="single" w:sz="18" w:space="0" w:color="000001"/>
+            </w:tcBorders>
+            <w:shd w:fill="auto" w:val="clear"/>
+          </w:tcPr>
+          <w:p>
+            <w:pPr>
+              <w:pStyle w:val="Normal"/>
+              <w:spacing w:lineRule="auto" w:line="240"/>
+              <w:jc w:val="center"/>
+              <w:rPr/>
+            </w:pPr>
+            <w:r>
+              <w:rPr/>
+            </w:r>
+          </w:p>
+        </w:tc>
+        <w:tc>
+          <w:tcPr>
+            <w:tcW w:w="901" w:type="dxa"/>
+            <w:tcBorders>
+              <w:top w:val="single" w:sz="18" w:space="0" w:color="000001"/>
+              <w:left w:val="single" w:sz="18" w:space="0" w:color="000001"/>
+              <w:bottom w:val="single" w:sz="18" w:space="0" w:color="000001"/>
+              <w:right w:val="single" w:sz="18" w:space="0" w:color="000001"/>
+              <w:insideH w:val="single" w:sz="18" w:space="0" w:color="000001"/>
+              <w:insideV w:val="single" w:sz="18" w:space="0" w:color="000001"/>
+            </w:tcBorders>
+            <w:shd w:fill="auto" w:val="clear"/>
+          </w:tcPr>
+          <w:p>
+            <w:pPr>
+              <w:pStyle w:val="Normal"/>
+              <w:spacing w:lineRule="auto" w:line="240"/>
+              <w:jc w:val="center"/>
+              <w:rPr/>
+            </w:pPr>
+            <w:r>
+              <w:rPr/>
+            </w:r>
+          </w:p>
+          <w:p>
+            <w:pPr>
+              <w:pStyle w:val="Normal"/>
+              <w:spacing w:lineRule="auto" w:line="240"/>
+              <w:jc w:val="center"/>
+              <w:rPr/>
+            </w:pPr>
+            <w:r>
+              <w:rPr/>
               <w:t>X</w:t>
             </w:r>
           </w:p>
         </w:tc>
         <w:tc>
           <w:tcPr>
-            <w:tcW w:w="1014" w:type="dxa"/>
-            <w:tcBorders>
-              <w:left w:val="single" w:sz="18" w:space="0" w:color="000001"/>
-              <w:bottom w:val="single" w:sz="18" w:space="0" w:color="000001"/>
-              <w:right w:val="single" w:sz="18" w:space="0" w:color="000001"/>
-            </w:tcBorders>
-            <w:shd w:val="clear" w:color="auto" w:fill="auto"/>
-            <w:tcMar>
-              <w:left w:w="16" w:type="dxa"/>
-            </w:tcMar>
-            <w:vAlign w:val="bottom"/>
-          </w:tcPr>
-          <w:p>
-            <w:pPr>
-              <w:spacing w:line="240" w:lineRule="auto"/>
-              <w:jc w:val="center"/>
-            </w:pPr>
-          </w:p>
-        </w:tc>
-        <w:tc>
-          <w:tcPr>
-            <w:tcW w:w="997" w:type="dxa"/>
-            <w:tcBorders>
-              <w:left w:val="single" w:sz="18" w:space="0" w:color="000001"/>
-              <w:bottom w:val="single" w:sz="18" w:space="0" w:color="000001"/>
-              <w:right w:val="single" w:sz="18" w:space="0" w:color="000001"/>
-            </w:tcBorders>
-          </w:tcPr>
-          <w:p>
-            <w:pPr>
-              <w:spacing w:line="240" w:lineRule="auto"/>
-              <w:jc w:val="center"/>
-            </w:pPr>
+            <w:tcW w:w="900" w:type="dxa"/>
+            <w:tcBorders>
+              <w:top w:val="single" w:sz="18" w:space="0" w:color="000001"/>
+              <w:left w:val="single" w:sz="18" w:space="0" w:color="000001"/>
+              <w:bottom w:val="single" w:sz="18" w:space="0" w:color="000001"/>
+              <w:right w:val="single" w:sz="18" w:space="0" w:color="000001"/>
+              <w:insideH w:val="single" w:sz="18" w:space="0" w:color="000001"/>
+              <w:insideV w:val="single" w:sz="18" w:space="0" w:color="000001"/>
+            </w:tcBorders>
+            <w:shd w:fill="auto" w:val="clear"/>
+          </w:tcPr>
+          <w:p>
+            <w:pPr>
+              <w:pStyle w:val="Normal"/>
+              <w:spacing w:lineRule="auto" w:line="240"/>
+              <w:jc w:val="center"/>
+              <w:rPr/>
+            </w:pPr>
+            <w:r>
+              <w:rPr/>
+            </w:r>
           </w:p>
         </w:tc>
       </w:tr>
       <w:tr>
         <w:trPr>
-          <w:trHeight w:val="452"/>
+          <w:trHeight w:val="452" w:hRule="atLeast"/>
         </w:trPr>
         <w:tc>
           <w:tcPr>
-            <w:tcW w:w="1180" w:type="dxa"/>
-            <w:tcBorders>
-              <w:left w:val="single" w:sz="18" w:space="0" w:color="000001"/>
-              <w:right w:val="single" w:sz="18" w:space="0" w:color="000001"/>
-            </w:tcBorders>
-            <w:shd w:val="clear" w:color="auto" w:fill="auto"/>
-            <w:tcMar>
-              <w:left w:w="-5" w:type="dxa"/>
+            <w:tcW w:w="900" w:type="dxa"/>
+            <w:tcBorders>
+              <w:top w:val="single" w:sz="18" w:space="0" w:color="000001"/>
+              <w:left w:val="single" w:sz="18" w:space="0" w:color="000001"/>
+              <w:bottom w:val="single" w:sz="18" w:space="0" w:color="000001"/>
+              <w:right w:val="single" w:sz="18" w:space="0" w:color="000001"/>
+              <w:insideH w:val="single" w:sz="18" w:space="0" w:color="000001"/>
+              <w:insideV w:val="single" w:sz="18" w:space="0" w:color="000001"/>
+            </w:tcBorders>
+            <w:shd w:fill="auto" w:val="clear"/>
+            <w:tcMar>
+              <w:left w:w="-22" w:type="dxa"/>
             </w:tcMar>
             <w:vAlign w:val="bottom"/>
           </w:tcPr>
           <w:p>
             <w:pPr>
-              <w:spacing w:line="240" w:lineRule="auto"/>
+              <w:pStyle w:val="Normal"/>
+              <w:spacing w:lineRule="auto" w:line="240"/>
               <w:jc w:val="center"/>
               <w:rPr>
+                <w:b/>
                 <w:b/>
                 <w:bCs/>
               </w:rPr>
@@ -1990,160 +3298,319 @@
         </w:tc>
         <w:tc>
           <w:tcPr>
-            <w:tcW w:w="1014" w:type="dxa"/>
-            <w:tcBorders>
-              <w:left w:val="single" w:sz="18" w:space="0" w:color="000001"/>
-            </w:tcBorders>
-            <w:shd w:val="clear" w:color="auto" w:fill="auto"/>
-            <w:tcMar>
-              <w:left w:w="16" w:type="dxa"/>
+            <w:tcW w:w="901" w:type="dxa"/>
+            <w:tcBorders>
+              <w:top w:val="single" w:sz="18" w:space="0" w:color="000001"/>
+              <w:left w:val="single" w:sz="18" w:space="0" w:color="000001"/>
+              <w:bottom w:val="single" w:sz="18" w:space="0" w:color="000001"/>
+              <w:right w:val="single" w:sz="18" w:space="0" w:color="000001"/>
+              <w:insideH w:val="single" w:sz="18" w:space="0" w:color="000001"/>
+              <w:insideV w:val="single" w:sz="18" w:space="0" w:color="000001"/>
+            </w:tcBorders>
+            <w:shd w:fill="auto" w:val="clear"/>
+            <w:tcMar>
+              <w:left w:w="-22" w:type="dxa"/>
             </w:tcMar>
             <w:vAlign w:val="bottom"/>
           </w:tcPr>
           <w:p>
             <w:pPr>
-              <w:spacing w:line="240" w:lineRule="auto"/>
-              <w:jc w:val="center"/>
-            </w:pPr>
-          </w:p>
-        </w:tc>
-        <w:tc>
-          <w:tcPr>
-            <w:tcW w:w="1014" w:type="dxa"/>
-            <w:tcBorders>
-              <w:left w:val="single" w:sz="18" w:space="0" w:color="000001"/>
-            </w:tcBorders>
-            <w:shd w:val="clear" w:color="auto" w:fill="auto"/>
-            <w:tcMar>
-              <w:left w:w="16" w:type="dxa"/>
+              <w:pStyle w:val="Normal"/>
+              <w:spacing w:lineRule="auto" w:line="240"/>
+              <w:jc w:val="center"/>
+              <w:rPr/>
+            </w:pPr>
+            <w:r>
+              <w:rPr/>
+            </w:r>
+          </w:p>
+        </w:tc>
+        <w:tc>
+          <w:tcPr>
+            <w:tcW w:w="901" w:type="dxa"/>
+            <w:tcBorders>
+              <w:top w:val="single" w:sz="18" w:space="0" w:color="000001"/>
+              <w:left w:val="single" w:sz="18" w:space="0" w:color="000001"/>
+              <w:bottom w:val="single" w:sz="18" w:space="0" w:color="000001"/>
+              <w:right w:val="single" w:sz="18" w:space="0" w:color="000001"/>
+              <w:insideH w:val="single" w:sz="18" w:space="0" w:color="000001"/>
+              <w:insideV w:val="single" w:sz="18" w:space="0" w:color="000001"/>
+            </w:tcBorders>
+            <w:shd w:fill="auto" w:val="clear"/>
+            <w:tcMar>
+              <w:left w:w="-22" w:type="dxa"/>
             </w:tcMar>
             <w:vAlign w:val="bottom"/>
           </w:tcPr>
           <w:p>
             <w:pPr>
-              <w:spacing w:line="240" w:lineRule="auto"/>
-              <w:jc w:val="center"/>
-            </w:pPr>
-          </w:p>
-        </w:tc>
-        <w:tc>
-          <w:tcPr>
-            <w:tcW w:w="1014" w:type="dxa"/>
-            <w:tcBorders>
-              <w:left w:val="single" w:sz="18" w:space="0" w:color="000001"/>
-            </w:tcBorders>
-            <w:shd w:val="clear" w:color="auto" w:fill="auto"/>
-            <w:tcMar>
-              <w:left w:w="16" w:type="dxa"/>
+              <w:pStyle w:val="Normal"/>
+              <w:spacing w:lineRule="auto" w:line="240"/>
+              <w:jc w:val="center"/>
+              <w:rPr/>
+            </w:pPr>
+            <w:r>
+              <w:rPr/>
+            </w:r>
+          </w:p>
+        </w:tc>
+        <w:tc>
+          <w:tcPr>
+            <w:tcW w:w="901" w:type="dxa"/>
+            <w:tcBorders>
+              <w:top w:val="single" w:sz="18" w:space="0" w:color="000001"/>
+              <w:left w:val="single" w:sz="18" w:space="0" w:color="000001"/>
+              <w:bottom w:val="single" w:sz="18" w:space="0" w:color="000001"/>
+              <w:right w:val="single" w:sz="18" w:space="0" w:color="000001"/>
+              <w:insideH w:val="single" w:sz="18" w:space="0" w:color="000001"/>
+              <w:insideV w:val="single" w:sz="18" w:space="0" w:color="000001"/>
+            </w:tcBorders>
+            <w:shd w:fill="auto" w:val="clear"/>
+            <w:tcMar>
+              <w:left w:w="-22" w:type="dxa"/>
             </w:tcMar>
             <w:vAlign w:val="bottom"/>
           </w:tcPr>
           <w:p>
             <w:pPr>
-              <w:spacing w:line="240" w:lineRule="auto"/>
-              <w:jc w:val="center"/>
-            </w:pPr>
-          </w:p>
-        </w:tc>
-        <w:tc>
-          <w:tcPr>
-            <w:tcW w:w="1014" w:type="dxa"/>
-            <w:tcBorders>
-              <w:left w:val="single" w:sz="18" w:space="0" w:color="000001"/>
-            </w:tcBorders>
-            <w:shd w:val="clear" w:color="auto" w:fill="auto"/>
-            <w:tcMar>
-              <w:left w:w="16" w:type="dxa"/>
+              <w:pStyle w:val="Normal"/>
+              <w:spacing w:lineRule="auto" w:line="240"/>
+              <w:jc w:val="center"/>
+              <w:rPr/>
+            </w:pPr>
+            <w:r>
+              <w:rPr/>
+            </w:r>
+          </w:p>
+        </w:tc>
+        <w:tc>
+          <w:tcPr>
+            <w:tcW w:w="901" w:type="dxa"/>
+            <w:tcBorders>
+              <w:top w:val="single" w:sz="18" w:space="0" w:color="000001"/>
+              <w:left w:val="single" w:sz="18" w:space="0" w:color="000001"/>
+              <w:bottom w:val="single" w:sz="18" w:space="0" w:color="000001"/>
+              <w:right w:val="single" w:sz="18" w:space="0" w:color="000001"/>
+              <w:insideH w:val="single" w:sz="18" w:space="0" w:color="000001"/>
+              <w:insideV w:val="single" w:sz="18" w:space="0" w:color="000001"/>
+            </w:tcBorders>
+            <w:shd w:fill="auto" w:val="clear"/>
+            <w:tcMar>
+              <w:left w:w="-22" w:type="dxa"/>
             </w:tcMar>
             <w:vAlign w:val="bottom"/>
           </w:tcPr>
           <w:p>
             <w:pPr>
-              <w:spacing w:line="240" w:lineRule="auto"/>
-              <w:jc w:val="center"/>
-            </w:pPr>
-          </w:p>
-        </w:tc>
-        <w:tc>
-          <w:tcPr>
-            <w:tcW w:w="1014" w:type="dxa"/>
-            <w:tcBorders>
-              <w:left w:val="single" w:sz="18" w:space="0" w:color="000001"/>
-            </w:tcBorders>
-            <w:shd w:val="clear" w:color="auto" w:fill="auto"/>
-            <w:tcMar>
-              <w:left w:w="16" w:type="dxa"/>
+              <w:pStyle w:val="Normal"/>
+              <w:spacing w:lineRule="auto" w:line="240"/>
+              <w:jc w:val="center"/>
+              <w:rPr/>
+            </w:pPr>
+            <w:r>
+              <w:rPr/>
+            </w:r>
+          </w:p>
+        </w:tc>
+        <w:tc>
+          <w:tcPr>
+            <w:tcW w:w="901" w:type="dxa"/>
+            <w:tcBorders>
+              <w:top w:val="single" w:sz="18" w:space="0" w:color="000001"/>
+              <w:left w:val="single" w:sz="18" w:space="0" w:color="000001"/>
+              <w:bottom w:val="single" w:sz="18" w:space="0" w:color="000001"/>
+              <w:right w:val="single" w:sz="18" w:space="0" w:color="000001"/>
+              <w:insideH w:val="single" w:sz="18" w:space="0" w:color="000001"/>
+              <w:insideV w:val="single" w:sz="18" w:space="0" w:color="000001"/>
+            </w:tcBorders>
+            <w:shd w:fill="auto" w:val="clear"/>
+            <w:tcMar>
+              <w:left w:w="-22" w:type="dxa"/>
             </w:tcMar>
             <w:vAlign w:val="bottom"/>
           </w:tcPr>
           <w:p>
             <w:pPr>
-              <w:spacing w:line="240" w:lineRule="auto"/>
-              <w:jc w:val="center"/>
-            </w:pPr>
-          </w:p>
-        </w:tc>
-        <w:tc>
-          <w:tcPr>
-            <w:tcW w:w="1014" w:type="dxa"/>
-            <w:tcBorders>
-              <w:left w:val="single" w:sz="18" w:space="0" w:color="000001"/>
-              <w:right w:val="single" w:sz="18" w:space="0" w:color="000001"/>
-            </w:tcBorders>
-            <w:shd w:val="clear" w:color="auto" w:fill="auto"/>
-            <w:tcMar>
-              <w:left w:w="16" w:type="dxa"/>
+              <w:pStyle w:val="Normal"/>
+              <w:spacing w:lineRule="auto" w:line="240"/>
+              <w:jc w:val="center"/>
+              <w:rPr/>
+            </w:pPr>
+            <w:r>
+              <w:rPr/>
+            </w:r>
+          </w:p>
+        </w:tc>
+        <w:tc>
+          <w:tcPr>
+            <w:tcW w:w="901" w:type="dxa"/>
+            <w:tcBorders>
+              <w:top w:val="single" w:sz="18" w:space="0" w:color="000001"/>
+              <w:left w:val="single" w:sz="18" w:space="0" w:color="000001"/>
+              <w:bottom w:val="single" w:sz="18" w:space="0" w:color="000001"/>
+              <w:right w:val="single" w:sz="18" w:space="0" w:color="000001"/>
+              <w:insideH w:val="single" w:sz="18" w:space="0" w:color="000001"/>
+              <w:insideV w:val="single" w:sz="18" w:space="0" w:color="000001"/>
+            </w:tcBorders>
+            <w:shd w:fill="auto" w:val="clear"/>
+            <w:tcMar>
+              <w:left w:w="-22" w:type="dxa"/>
             </w:tcMar>
             <w:vAlign w:val="bottom"/>
           </w:tcPr>
           <w:p>
             <w:pPr>
-              <w:spacing w:line="240" w:lineRule="auto"/>
-              <w:jc w:val="center"/>
-            </w:pPr>
-            <w:r>
+              <w:pStyle w:val="Normal"/>
+              <w:spacing w:lineRule="auto" w:line="240"/>
+              <w:jc w:val="center"/>
+              <w:rPr/>
+            </w:pPr>
+            <w:r>
+              <w:rPr/>
+            </w:r>
+          </w:p>
+        </w:tc>
+        <w:tc>
+          <w:tcPr>
+            <w:tcW w:w="901" w:type="dxa"/>
+            <w:tcBorders>
+              <w:top w:val="single" w:sz="18" w:space="0" w:color="000001"/>
+              <w:left w:val="single" w:sz="18" w:space="0" w:color="000001"/>
+              <w:bottom w:val="single" w:sz="18" w:space="0" w:color="000001"/>
+              <w:right w:val="single" w:sz="18" w:space="0" w:color="000001"/>
+              <w:insideH w:val="single" w:sz="18" w:space="0" w:color="000001"/>
+              <w:insideV w:val="single" w:sz="18" w:space="0" w:color="000001"/>
+            </w:tcBorders>
+            <w:shd w:fill="auto" w:val="clear"/>
+          </w:tcPr>
+          <w:p>
+            <w:pPr>
+              <w:pStyle w:val="Normal"/>
+              <w:spacing w:lineRule="auto" w:line="240"/>
+              <w:jc w:val="center"/>
+              <w:rPr/>
+            </w:pPr>
+            <w:r>
+              <w:rPr/>
+            </w:r>
+          </w:p>
+        </w:tc>
+        <w:tc>
+          <w:tcPr>
+            <w:tcW w:w="901" w:type="dxa"/>
+            <w:tcBorders>
+              <w:top w:val="single" w:sz="18" w:space="0" w:color="000001"/>
+              <w:left w:val="single" w:sz="18" w:space="0" w:color="000001"/>
+              <w:bottom w:val="single" w:sz="18" w:space="0" w:color="000001"/>
+              <w:right w:val="single" w:sz="18" w:space="0" w:color="000001"/>
+              <w:insideH w:val="single" w:sz="18" w:space="0" w:color="000001"/>
+              <w:insideV w:val="single" w:sz="18" w:space="0" w:color="000001"/>
+            </w:tcBorders>
+            <w:shd w:fill="auto" w:val="clear"/>
+          </w:tcPr>
+          <w:p>
+            <w:pPr>
+              <w:pStyle w:val="Normal"/>
+              <w:spacing w:lineRule="auto" w:line="240"/>
+              <w:jc w:val="center"/>
+              <w:rPr/>
+            </w:pPr>
+            <w:r>
+              <w:rPr/>
+            </w:r>
+          </w:p>
+        </w:tc>
+        <w:tc>
+          <w:tcPr>
+            <w:tcW w:w="901" w:type="dxa"/>
+            <w:tcBorders>
+              <w:top w:val="single" w:sz="18" w:space="0" w:color="000001"/>
+              <w:left w:val="single" w:sz="18" w:space="0" w:color="000001"/>
+              <w:bottom w:val="single" w:sz="18" w:space="0" w:color="000001"/>
+              <w:right w:val="single" w:sz="18" w:space="0" w:color="000001"/>
+              <w:insideH w:val="single" w:sz="18" w:space="0" w:color="000001"/>
+              <w:insideV w:val="single" w:sz="18" w:space="0" w:color="000001"/>
+            </w:tcBorders>
+            <w:shd w:fill="auto" w:val="clear"/>
+          </w:tcPr>
+          <w:p>
+            <w:pPr>
+              <w:pStyle w:val="Normal"/>
+              <w:spacing w:lineRule="auto" w:line="240"/>
+              <w:jc w:val="center"/>
+              <w:rPr/>
+            </w:pPr>
+            <w:r>
+              <w:rPr/>
+            </w:r>
+          </w:p>
+        </w:tc>
+        <w:tc>
+          <w:tcPr>
+            <w:tcW w:w="900" w:type="dxa"/>
+            <w:tcBorders>
+              <w:top w:val="single" w:sz="18" w:space="0" w:color="000001"/>
+              <w:left w:val="single" w:sz="18" w:space="0" w:color="000001"/>
+              <w:bottom w:val="single" w:sz="18" w:space="0" w:color="000001"/>
+              <w:right w:val="single" w:sz="18" w:space="0" w:color="000001"/>
+              <w:insideH w:val="single" w:sz="18" w:space="0" w:color="000001"/>
+              <w:insideV w:val="single" w:sz="18" w:space="0" w:color="000001"/>
+            </w:tcBorders>
+            <w:shd w:fill="auto" w:val="clear"/>
+          </w:tcPr>
+          <w:p>
+            <w:pPr>
+              <w:pStyle w:val="Normal"/>
+              <w:spacing w:lineRule="auto" w:line="240"/>
+              <w:jc w:val="center"/>
+              <w:rPr/>
+            </w:pPr>
+            <w:r>
+              <w:rPr/>
+            </w:r>
+          </w:p>
+          <w:p>
+            <w:pPr>
+              <w:pStyle w:val="Normal"/>
+              <w:spacing w:lineRule="auto" w:line="240"/>
+              <w:jc w:val="center"/>
+              <w:rPr/>
+            </w:pPr>
+            <w:r>
+              <w:rPr/>
               <w:t>X</w:t>
             </w:r>
-          </w:p>
-        </w:tc>
-        <w:tc>
-          <w:tcPr>
-            <w:tcW w:w="997" w:type="dxa"/>
-            <w:tcBorders>
-              <w:left w:val="single" w:sz="18" w:space="0" w:color="000001"/>
-              <w:right w:val="single" w:sz="18" w:space="0" w:color="000001"/>
-            </w:tcBorders>
-          </w:tcPr>
-          <w:p>
-            <w:pPr>
-              <w:spacing w:line="240" w:lineRule="auto"/>
-              <w:jc w:val="center"/>
-            </w:pPr>
           </w:p>
         </w:tc>
       </w:tr>
       <w:tr>
         <w:trPr>
-          <w:trHeight w:val="452"/>
+          <w:trHeight w:val="452" w:hRule="atLeast"/>
         </w:trPr>
         <w:tc>
           <w:tcPr>
-            <w:tcW w:w="1180" w:type="dxa"/>
-            <w:tcBorders>
-              <w:left w:val="single" w:sz="18" w:space="0" w:color="000001"/>
-              <w:right w:val="single" w:sz="18" w:space="0" w:color="000001"/>
-            </w:tcBorders>
-            <w:shd w:val="clear" w:color="auto" w:fill="auto"/>
-            <w:tcMar>
-              <w:left w:w="-5" w:type="dxa"/>
+            <w:tcW w:w="900" w:type="dxa"/>
+            <w:tcBorders>
+              <w:top w:val="single" w:sz="18" w:space="0" w:color="000001"/>
+              <w:left w:val="single" w:sz="18" w:space="0" w:color="000001"/>
+              <w:bottom w:val="single" w:sz="18" w:space="0" w:color="000001"/>
+              <w:right w:val="single" w:sz="18" w:space="0" w:color="000001"/>
+              <w:insideH w:val="single" w:sz="18" w:space="0" w:color="000001"/>
+              <w:insideV w:val="single" w:sz="18" w:space="0" w:color="000001"/>
+            </w:tcBorders>
+            <w:shd w:fill="auto" w:val="clear"/>
+            <w:tcMar>
+              <w:left w:w="-22" w:type="dxa"/>
             </w:tcMar>
             <w:vAlign w:val="bottom"/>
           </w:tcPr>
           <w:p>
             <w:pPr>
-              <w:spacing w:line="240" w:lineRule="auto"/>
+              <w:pStyle w:val="Normal"/>
+              <w:spacing w:lineRule="auto" w:line="240"/>
               <w:jc w:val="center"/>
               <w:rPr>
+                <w:b/>
                 <w:b/>
                 <w:bCs/>
               </w:rPr>
@@ -2159,161 +3626,319 @@
         </w:tc>
         <w:tc>
           <w:tcPr>
-            <w:tcW w:w="1014" w:type="dxa"/>
-            <w:tcBorders>
-              <w:left w:val="single" w:sz="18" w:space="0" w:color="000001"/>
-            </w:tcBorders>
-            <w:shd w:val="clear" w:color="auto" w:fill="auto"/>
-            <w:tcMar>
-              <w:left w:w="16" w:type="dxa"/>
+            <w:tcW w:w="901" w:type="dxa"/>
+            <w:tcBorders>
+              <w:top w:val="single" w:sz="18" w:space="0" w:color="000001"/>
+              <w:left w:val="single" w:sz="18" w:space="0" w:color="000001"/>
+              <w:bottom w:val="single" w:sz="18" w:space="0" w:color="000001"/>
+              <w:right w:val="single" w:sz="18" w:space="0" w:color="000001"/>
+              <w:insideH w:val="single" w:sz="18" w:space="0" w:color="000001"/>
+              <w:insideV w:val="single" w:sz="18" w:space="0" w:color="000001"/>
+            </w:tcBorders>
+            <w:shd w:fill="auto" w:val="clear"/>
+            <w:tcMar>
+              <w:left w:w="-22" w:type="dxa"/>
             </w:tcMar>
             <w:vAlign w:val="bottom"/>
           </w:tcPr>
           <w:p>
             <w:pPr>
-              <w:spacing w:line="240" w:lineRule="auto"/>
-              <w:jc w:val="center"/>
-            </w:pPr>
-          </w:p>
-        </w:tc>
-        <w:tc>
-          <w:tcPr>
-            <w:tcW w:w="1014" w:type="dxa"/>
-            <w:tcBorders>
-              <w:left w:val="single" w:sz="18" w:space="0" w:color="000001"/>
-            </w:tcBorders>
-            <w:shd w:val="clear" w:color="auto" w:fill="auto"/>
-            <w:tcMar>
-              <w:left w:w="16" w:type="dxa"/>
+              <w:pStyle w:val="Normal"/>
+              <w:spacing w:lineRule="auto" w:line="240"/>
+              <w:jc w:val="center"/>
+              <w:rPr/>
+            </w:pPr>
+            <w:r>
+              <w:rPr/>
+            </w:r>
+          </w:p>
+        </w:tc>
+        <w:tc>
+          <w:tcPr>
+            <w:tcW w:w="901" w:type="dxa"/>
+            <w:tcBorders>
+              <w:top w:val="single" w:sz="18" w:space="0" w:color="000001"/>
+              <w:left w:val="single" w:sz="18" w:space="0" w:color="000001"/>
+              <w:bottom w:val="single" w:sz="18" w:space="0" w:color="000001"/>
+              <w:right w:val="single" w:sz="18" w:space="0" w:color="000001"/>
+              <w:insideH w:val="single" w:sz="18" w:space="0" w:color="000001"/>
+              <w:insideV w:val="single" w:sz="18" w:space="0" w:color="000001"/>
+            </w:tcBorders>
+            <w:shd w:fill="auto" w:val="clear"/>
+            <w:tcMar>
+              <w:left w:w="-22" w:type="dxa"/>
             </w:tcMar>
             <w:vAlign w:val="bottom"/>
           </w:tcPr>
           <w:p>
             <w:pPr>
-              <w:spacing w:line="240" w:lineRule="auto"/>
-              <w:jc w:val="center"/>
-            </w:pPr>
-            <w:r>
+              <w:pStyle w:val="Normal"/>
+              <w:spacing w:lineRule="auto" w:line="240"/>
+              <w:jc w:val="center"/>
+              <w:rPr/>
+            </w:pPr>
+            <w:r>
+              <w:rPr/>
+            </w:r>
+          </w:p>
+        </w:tc>
+        <w:tc>
+          <w:tcPr>
+            <w:tcW w:w="901" w:type="dxa"/>
+            <w:tcBorders>
+              <w:top w:val="single" w:sz="18" w:space="0" w:color="000001"/>
+              <w:left w:val="single" w:sz="18" w:space="0" w:color="000001"/>
+              <w:bottom w:val="single" w:sz="18" w:space="0" w:color="000001"/>
+              <w:right w:val="single" w:sz="18" w:space="0" w:color="000001"/>
+              <w:insideH w:val="single" w:sz="18" w:space="0" w:color="000001"/>
+              <w:insideV w:val="single" w:sz="18" w:space="0" w:color="000001"/>
+            </w:tcBorders>
+            <w:shd w:fill="auto" w:val="clear"/>
+            <w:tcMar>
+              <w:left w:w="-22" w:type="dxa"/>
+            </w:tcMar>
+            <w:vAlign w:val="bottom"/>
+          </w:tcPr>
+          <w:p>
+            <w:pPr>
+              <w:pStyle w:val="Normal"/>
+              <w:spacing w:lineRule="auto" w:line="240"/>
+              <w:jc w:val="center"/>
+              <w:rPr/>
+            </w:pPr>
+            <w:r>
+              <w:rPr/>
+            </w:r>
+          </w:p>
+        </w:tc>
+        <w:tc>
+          <w:tcPr>
+            <w:tcW w:w="901" w:type="dxa"/>
+            <w:tcBorders>
+              <w:top w:val="single" w:sz="18" w:space="0" w:color="000001"/>
+              <w:left w:val="single" w:sz="18" w:space="0" w:color="000001"/>
+              <w:bottom w:val="single" w:sz="18" w:space="0" w:color="000001"/>
+              <w:right w:val="single" w:sz="18" w:space="0" w:color="000001"/>
+              <w:insideH w:val="single" w:sz="18" w:space="0" w:color="000001"/>
+              <w:insideV w:val="single" w:sz="18" w:space="0" w:color="000001"/>
+            </w:tcBorders>
+            <w:shd w:fill="auto" w:val="clear"/>
+            <w:tcMar>
+              <w:left w:w="-22" w:type="dxa"/>
+            </w:tcMar>
+            <w:vAlign w:val="bottom"/>
+          </w:tcPr>
+          <w:p>
+            <w:pPr>
+              <w:pStyle w:val="Normal"/>
+              <w:spacing w:lineRule="auto" w:line="240"/>
+              <w:jc w:val="center"/>
+              <w:rPr/>
+            </w:pPr>
+            <w:r>
+              <w:rPr/>
+            </w:r>
+          </w:p>
+        </w:tc>
+        <w:tc>
+          <w:tcPr>
+            <w:tcW w:w="901" w:type="dxa"/>
+            <w:tcBorders>
+              <w:top w:val="single" w:sz="18" w:space="0" w:color="000001"/>
+              <w:left w:val="single" w:sz="18" w:space="0" w:color="000001"/>
+              <w:bottom w:val="single" w:sz="18" w:space="0" w:color="000001"/>
+              <w:right w:val="single" w:sz="18" w:space="0" w:color="000001"/>
+              <w:insideH w:val="single" w:sz="18" w:space="0" w:color="000001"/>
+              <w:insideV w:val="single" w:sz="18" w:space="0" w:color="000001"/>
+            </w:tcBorders>
+            <w:shd w:fill="auto" w:val="clear"/>
+            <w:tcMar>
+              <w:left w:w="-22" w:type="dxa"/>
+            </w:tcMar>
+            <w:vAlign w:val="bottom"/>
+          </w:tcPr>
+          <w:p>
+            <w:pPr>
+              <w:pStyle w:val="Normal"/>
+              <w:spacing w:lineRule="auto" w:line="240"/>
+              <w:jc w:val="center"/>
+              <w:rPr/>
+            </w:pPr>
+            <w:r>
+              <w:rPr/>
               <w:t>X</w:t>
             </w:r>
           </w:p>
         </w:tc>
         <w:tc>
           <w:tcPr>
-            <w:tcW w:w="1014" w:type="dxa"/>
-            <w:tcBorders>
-              <w:left w:val="single" w:sz="18" w:space="0" w:color="000001"/>
-            </w:tcBorders>
-            <w:shd w:val="clear" w:color="auto" w:fill="auto"/>
-            <w:tcMar>
-              <w:left w:w="16" w:type="dxa"/>
+            <w:tcW w:w="901" w:type="dxa"/>
+            <w:tcBorders>
+              <w:top w:val="single" w:sz="18" w:space="0" w:color="000001"/>
+              <w:left w:val="single" w:sz="18" w:space="0" w:color="000001"/>
+              <w:bottom w:val="single" w:sz="18" w:space="0" w:color="000001"/>
+              <w:right w:val="single" w:sz="18" w:space="0" w:color="000001"/>
+              <w:insideH w:val="single" w:sz="18" w:space="0" w:color="000001"/>
+              <w:insideV w:val="single" w:sz="18" w:space="0" w:color="000001"/>
+            </w:tcBorders>
+            <w:shd w:fill="auto" w:val="clear"/>
+            <w:tcMar>
+              <w:left w:w="-22" w:type="dxa"/>
             </w:tcMar>
             <w:vAlign w:val="bottom"/>
           </w:tcPr>
           <w:p>
             <w:pPr>
-              <w:spacing w:line="240" w:lineRule="auto"/>
-              <w:jc w:val="center"/>
-            </w:pPr>
-          </w:p>
-        </w:tc>
-        <w:tc>
-          <w:tcPr>
-            <w:tcW w:w="1014" w:type="dxa"/>
-            <w:tcBorders>
-              <w:left w:val="single" w:sz="18" w:space="0" w:color="000001"/>
-            </w:tcBorders>
-            <w:shd w:val="clear" w:color="auto" w:fill="auto"/>
-            <w:tcMar>
-              <w:left w:w="16" w:type="dxa"/>
-            </w:tcMar>
-            <w:vAlign w:val="bottom"/>
-          </w:tcPr>
-          <w:p>
-            <w:pPr>
-              <w:spacing w:line="240" w:lineRule="auto"/>
-              <w:jc w:val="center"/>
-            </w:pPr>
-          </w:p>
-        </w:tc>
-        <w:tc>
-          <w:tcPr>
-            <w:tcW w:w="1014" w:type="dxa"/>
-            <w:tcBorders>
-              <w:left w:val="single" w:sz="18" w:space="0" w:color="000001"/>
-            </w:tcBorders>
-            <w:shd w:val="clear" w:color="auto" w:fill="auto"/>
-            <w:tcMar>
-              <w:left w:w="16" w:type="dxa"/>
-            </w:tcMar>
-            <w:vAlign w:val="bottom"/>
-          </w:tcPr>
-          <w:p>
-            <w:pPr>
-              <w:spacing w:line="240" w:lineRule="auto"/>
-              <w:jc w:val="center"/>
-            </w:pPr>
-          </w:p>
-        </w:tc>
-        <w:tc>
-          <w:tcPr>
-            <w:tcW w:w="1014" w:type="dxa"/>
-            <w:tcBorders>
-              <w:left w:val="single" w:sz="18" w:space="0" w:color="000001"/>
-              <w:right w:val="single" w:sz="18" w:space="0" w:color="000001"/>
-            </w:tcBorders>
-            <w:shd w:val="clear" w:color="auto" w:fill="auto"/>
-            <w:tcMar>
-              <w:left w:w="16" w:type="dxa"/>
-            </w:tcMar>
-            <w:vAlign w:val="bottom"/>
-          </w:tcPr>
-          <w:p>
-            <w:pPr>
-              <w:spacing w:line="240" w:lineRule="auto"/>
-              <w:jc w:val="center"/>
-            </w:pPr>
-          </w:p>
-        </w:tc>
-        <w:tc>
-          <w:tcPr>
-            <w:tcW w:w="997" w:type="dxa"/>
-            <w:tcBorders>
-              <w:left w:val="single" w:sz="18" w:space="0" w:color="000001"/>
-              <w:right w:val="single" w:sz="18" w:space="0" w:color="000001"/>
-            </w:tcBorders>
-          </w:tcPr>
-          <w:p>
-            <w:pPr>
-              <w:spacing w:line="240" w:lineRule="auto"/>
-              <w:jc w:val="center"/>
-            </w:pPr>
+              <w:pStyle w:val="Normal"/>
+              <w:spacing w:lineRule="auto" w:line="240"/>
+              <w:jc w:val="center"/>
+              <w:rPr/>
+            </w:pPr>
+            <w:r>
+              <w:rPr/>
+            </w:r>
+          </w:p>
+        </w:tc>
+        <w:tc>
+          <w:tcPr>
+            <w:tcW w:w="901" w:type="dxa"/>
+            <w:tcBorders>
+              <w:top w:val="single" w:sz="18" w:space="0" w:color="000001"/>
+              <w:left w:val="single" w:sz="18" w:space="0" w:color="000001"/>
+              <w:bottom w:val="single" w:sz="18" w:space="0" w:color="000001"/>
+              <w:right w:val="single" w:sz="18" w:space="0" w:color="000001"/>
+              <w:insideH w:val="single" w:sz="18" w:space="0" w:color="000001"/>
+              <w:insideV w:val="single" w:sz="18" w:space="0" w:color="000001"/>
+            </w:tcBorders>
+            <w:shd w:fill="auto" w:val="clear"/>
+          </w:tcPr>
+          <w:p>
+            <w:pPr>
+              <w:pStyle w:val="Normal"/>
+              <w:spacing w:lineRule="auto" w:line="240"/>
+              <w:jc w:val="center"/>
+              <w:rPr/>
+            </w:pPr>
+            <w:r>
+              <w:rPr/>
+            </w:r>
+          </w:p>
+          <w:p>
+            <w:pPr>
+              <w:pStyle w:val="Normal"/>
+              <w:spacing w:lineRule="auto" w:line="240"/>
+              <w:jc w:val="center"/>
+              <w:rPr/>
+            </w:pPr>
+            <w:r>
+              <w:rPr/>
+            </w:r>
+          </w:p>
+        </w:tc>
+        <w:tc>
+          <w:tcPr>
+            <w:tcW w:w="901" w:type="dxa"/>
+            <w:tcBorders>
+              <w:top w:val="single" w:sz="18" w:space="0" w:color="000001"/>
+              <w:left w:val="single" w:sz="18" w:space="0" w:color="000001"/>
+              <w:bottom w:val="single" w:sz="18" w:space="0" w:color="000001"/>
+              <w:right w:val="single" w:sz="18" w:space="0" w:color="000001"/>
+              <w:insideH w:val="single" w:sz="18" w:space="0" w:color="000001"/>
+              <w:insideV w:val="single" w:sz="18" w:space="0" w:color="000001"/>
+            </w:tcBorders>
+            <w:shd w:fill="auto" w:val="clear"/>
+          </w:tcPr>
+          <w:p>
+            <w:pPr>
+              <w:pStyle w:val="Normal"/>
+              <w:spacing w:lineRule="auto" w:line="240"/>
+              <w:jc w:val="center"/>
+              <w:rPr/>
+            </w:pPr>
+            <w:r>
+              <w:rPr/>
+            </w:r>
+          </w:p>
+        </w:tc>
+        <w:tc>
+          <w:tcPr>
+            <w:tcW w:w="901" w:type="dxa"/>
+            <w:tcBorders>
+              <w:top w:val="single" w:sz="18" w:space="0" w:color="000001"/>
+              <w:left w:val="single" w:sz="18" w:space="0" w:color="000001"/>
+              <w:bottom w:val="single" w:sz="18" w:space="0" w:color="000001"/>
+              <w:right w:val="single" w:sz="18" w:space="0" w:color="000001"/>
+              <w:insideH w:val="single" w:sz="18" w:space="0" w:color="000001"/>
+              <w:insideV w:val="single" w:sz="18" w:space="0" w:color="000001"/>
+            </w:tcBorders>
+            <w:shd w:fill="auto" w:val="clear"/>
+          </w:tcPr>
+          <w:p>
+            <w:pPr>
+              <w:pStyle w:val="Normal"/>
+              <w:spacing w:lineRule="auto" w:line="240"/>
+              <w:jc w:val="center"/>
+              <w:rPr/>
+            </w:pPr>
+            <w:r>
+              <w:rPr/>
+            </w:r>
+          </w:p>
+        </w:tc>
+        <w:tc>
+          <w:tcPr>
+            <w:tcW w:w="900" w:type="dxa"/>
+            <w:tcBorders>
+              <w:top w:val="single" w:sz="18" w:space="0" w:color="000001"/>
+              <w:left w:val="single" w:sz="18" w:space="0" w:color="000001"/>
+              <w:bottom w:val="single" w:sz="18" w:space="0" w:color="000001"/>
+              <w:right w:val="single" w:sz="18" w:space="0" w:color="000001"/>
+              <w:insideH w:val="single" w:sz="18" w:space="0" w:color="000001"/>
+              <w:insideV w:val="single" w:sz="18" w:space="0" w:color="000001"/>
+            </w:tcBorders>
+            <w:shd w:fill="auto" w:val="clear"/>
+          </w:tcPr>
+          <w:p>
+            <w:pPr>
+              <w:pStyle w:val="Normal"/>
+              <w:spacing w:lineRule="auto" w:line="240"/>
+              <w:jc w:val="center"/>
+              <w:rPr/>
+            </w:pPr>
+            <w:r>
+              <w:rPr/>
+            </w:r>
           </w:p>
         </w:tc>
       </w:tr>
       <w:tr>
         <w:trPr>
-          <w:trHeight w:val="452"/>
+          <w:trHeight w:val="452" w:hRule="atLeast"/>
         </w:trPr>
         <w:tc>
           <w:tcPr>
-            <w:tcW w:w="1180" w:type="dxa"/>
-            <w:tcBorders>
-              <w:left w:val="single" w:sz="18" w:space="0" w:color="000001"/>
-              <w:bottom w:val="single" w:sz="18" w:space="0" w:color="000001"/>
-              <w:right w:val="single" w:sz="18" w:space="0" w:color="000001"/>
-            </w:tcBorders>
-            <w:shd w:val="clear" w:color="auto" w:fill="auto"/>
-            <w:tcMar>
-              <w:left w:w="-5" w:type="dxa"/>
+            <w:tcW w:w="900" w:type="dxa"/>
+            <w:tcBorders>
+              <w:top w:val="single" w:sz="18" w:space="0" w:color="000001"/>
+              <w:left w:val="single" w:sz="18" w:space="0" w:color="000001"/>
+              <w:bottom w:val="single" w:sz="18" w:space="0" w:color="000001"/>
+              <w:right w:val="single" w:sz="18" w:space="0" w:color="000001"/>
+              <w:insideH w:val="single" w:sz="18" w:space="0" w:color="000001"/>
+              <w:insideV w:val="single" w:sz="18" w:space="0" w:color="000001"/>
+            </w:tcBorders>
+            <w:shd w:fill="auto" w:val="clear"/>
+            <w:tcMar>
+              <w:left w:w="-22" w:type="dxa"/>
             </w:tcMar>
             <w:vAlign w:val="bottom"/>
           </w:tcPr>
           <w:p>
             <w:pPr>
-              <w:spacing w:line="240" w:lineRule="auto"/>
+              <w:pStyle w:val="Normal"/>
+              <w:spacing w:lineRule="auto" w:line="240"/>
               <w:jc w:val="center"/>
               <w:rPr>
+                <w:b/>
                 <w:b/>
                 <w:bCs/>
               </w:rPr>
@@ -2329,168 +3954,317 @@
         </w:tc>
         <w:tc>
           <w:tcPr>
-            <w:tcW w:w="1014" w:type="dxa"/>
-            <w:tcBorders>
-              <w:left w:val="single" w:sz="18" w:space="0" w:color="000001"/>
-              <w:bottom w:val="single" w:sz="18" w:space="0" w:color="000001"/>
-            </w:tcBorders>
-            <w:shd w:val="clear" w:color="auto" w:fill="auto"/>
-            <w:tcMar>
-              <w:left w:w="16" w:type="dxa"/>
+            <w:tcW w:w="901" w:type="dxa"/>
+            <w:tcBorders>
+              <w:top w:val="single" w:sz="18" w:space="0" w:color="000001"/>
+              <w:left w:val="single" w:sz="18" w:space="0" w:color="000001"/>
+              <w:bottom w:val="single" w:sz="18" w:space="0" w:color="000001"/>
+              <w:right w:val="single" w:sz="18" w:space="0" w:color="000001"/>
+              <w:insideH w:val="single" w:sz="18" w:space="0" w:color="000001"/>
+              <w:insideV w:val="single" w:sz="18" w:space="0" w:color="000001"/>
+            </w:tcBorders>
+            <w:shd w:fill="auto" w:val="clear"/>
+            <w:tcMar>
+              <w:left w:w="-22" w:type="dxa"/>
             </w:tcMar>
             <w:vAlign w:val="bottom"/>
           </w:tcPr>
           <w:p>
             <w:pPr>
-              <w:spacing w:line="240" w:lineRule="auto"/>
-              <w:jc w:val="center"/>
-            </w:pPr>
-          </w:p>
-        </w:tc>
-        <w:tc>
-          <w:tcPr>
-            <w:tcW w:w="1014" w:type="dxa"/>
-            <w:tcBorders>
-              <w:left w:val="single" w:sz="18" w:space="0" w:color="000001"/>
-              <w:bottom w:val="single" w:sz="18" w:space="0" w:color="000001"/>
-            </w:tcBorders>
-            <w:shd w:val="clear" w:color="auto" w:fill="auto"/>
-            <w:tcMar>
-              <w:left w:w="16" w:type="dxa"/>
+              <w:pStyle w:val="Normal"/>
+              <w:spacing w:lineRule="auto" w:line="240"/>
+              <w:jc w:val="center"/>
+              <w:rPr/>
+            </w:pPr>
+            <w:r>
+              <w:rPr/>
+            </w:r>
+          </w:p>
+        </w:tc>
+        <w:tc>
+          <w:tcPr>
+            <w:tcW w:w="901" w:type="dxa"/>
+            <w:tcBorders>
+              <w:top w:val="single" w:sz="18" w:space="0" w:color="000001"/>
+              <w:left w:val="single" w:sz="18" w:space="0" w:color="000001"/>
+              <w:bottom w:val="single" w:sz="18" w:space="0" w:color="000001"/>
+              <w:right w:val="single" w:sz="18" w:space="0" w:color="000001"/>
+              <w:insideH w:val="single" w:sz="18" w:space="0" w:color="000001"/>
+              <w:insideV w:val="single" w:sz="18" w:space="0" w:color="000001"/>
+            </w:tcBorders>
+            <w:shd w:fill="auto" w:val="clear"/>
+            <w:tcMar>
+              <w:left w:w="-22" w:type="dxa"/>
             </w:tcMar>
             <w:vAlign w:val="bottom"/>
           </w:tcPr>
           <w:p>
             <w:pPr>
-              <w:spacing w:line="240" w:lineRule="auto"/>
-              <w:jc w:val="center"/>
-            </w:pPr>
-          </w:p>
-        </w:tc>
-        <w:tc>
-          <w:tcPr>
-            <w:tcW w:w="1014" w:type="dxa"/>
-            <w:tcBorders>
-              <w:left w:val="single" w:sz="18" w:space="0" w:color="000001"/>
-              <w:bottom w:val="single" w:sz="18" w:space="0" w:color="000001"/>
-            </w:tcBorders>
-            <w:shd w:val="clear" w:color="auto" w:fill="auto"/>
-            <w:tcMar>
-              <w:left w:w="16" w:type="dxa"/>
+              <w:pStyle w:val="Normal"/>
+              <w:spacing w:lineRule="auto" w:line="240"/>
+              <w:jc w:val="center"/>
+              <w:rPr/>
+            </w:pPr>
+            <w:r>
+              <w:rPr/>
+            </w:r>
+          </w:p>
+        </w:tc>
+        <w:tc>
+          <w:tcPr>
+            <w:tcW w:w="901" w:type="dxa"/>
+            <w:tcBorders>
+              <w:top w:val="single" w:sz="18" w:space="0" w:color="000001"/>
+              <w:left w:val="single" w:sz="18" w:space="0" w:color="000001"/>
+              <w:bottom w:val="single" w:sz="18" w:space="0" w:color="000001"/>
+              <w:right w:val="single" w:sz="18" w:space="0" w:color="000001"/>
+              <w:insideH w:val="single" w:sz="18" w:space="0" w:color="000001"/>
+              <w:insideV w:val="single" w:sz="18" w:space="0" w:color="000001"/>
+            </w:tcBorders>
+            <w:shd w:fill="auto" w:val="clear"/>
+            <w:tcMar>
+              <w:left w:w="-22" w:type="dxa"/>
             </w:tcMar>
             <w:vAlign w:val="bottom"/>
           </w:tcPr>
           <w:p>
             <w:pPr>
-              <w:spacing w:line="240" w:lineRule="auto"/>
-              <w:jc w:val="center"/>
-            </w:pPr>
-          </w:p>
-        </w:tc>
-        <w:tc>
-          <w:tcPr>
-            <w:tcW w:w="1014" w:type="dxa"/>
-            <w:tcBorders>
-              <w:left w:val="single" w:sz="18" w:space="0" w:color="000001"/>
-              <w:bottom w:val="single" w:sz="18" w:space="0" w:color="000001"/>
-            </w:tcBorders>
-            <w:shd w:val="clear" w:color="auto" w:fill="auto"/>
-            <w:tcMar>
-              <w:left w:w="16" w:type="dxa"/>
+              <w:pStyle w:val="Normal"/>
+              <w:spacing w:lineRule="auto" w:line="240"/>
+              <w:jc w:val="center"/>
+              <w:rPr/>
+            </w:pPr>
+            <w:r>
+              <w:rPr/>
+            </w:r>
+          </w:p>
+        </w:tc>
+        <w:tc>
+          <w:tcPr>
+            <w:tcW w:w="901" w:type="dxa"/>
+            <w:tcBorders>
+              <w:top w:val="single" w:sz="18" w:space="0" w:color="000001"/>
+              <w:left w:val="single" w:sz="18" w:space="0" w:color="000001"/>
+              <w:bottom w:val="single" w:sz="18" w:space="0" w:color="000001"/>
+              <w:right w:val="single" w:sz="18" w:space="0" w:color="000001"/>
+              <w:insideH w:val="single" w:sz="18" w:space="0" w:color="000001"/>
+              <w:insideV w:val="single" w:sz="18" w:space="0" w:color="000001"/>
+            </w:tcBorders>
+            <w:shd w:fill="auto" w:val="clear"/>
+            <w:tcMar>
+              <w:left w:w="-22" w:type="dxa"/>
             </w:tcMar>
             <w:vAlign w:val="bottom"/>
           </w:tcPr>
           <w:p>
             <w:pPr>
-              <w:spacing w:line="240" w:lineRule="auto"/>
-              <w:jc w:val="center"/>
-            </w:pPr>
-          </w:p>
-        </w:tc>
-        <w:tc>
-          <w:tcPr>
-            <w:tcW w:w="1014" w:type="dxa"/>
-            <w:tcBorders>
-              <w:left w:val="single" w:sz="18" w:space="0" w:color="000001"/>
-              <w:bottom w:val="single" w:sz="18" w:space="0" w:color="000001"/>
-            </w:tcBorders>
-            <w:shd w:val="clear" w:color="auto" w:fill="auto"/>
-            <w:tcMar>
-              <w:left w:w="16" w:type="dxa"/>
+              <w:pStyle w:val="Normal"/>
+              <w:spacing w:lineRule="auto" w:line="240"/>
+              <w:jc w:val="center"/>
+              <w:rPr/>
+            </w:pPr>
+            <w:r>
+              <w:rPr/>
+            </w:r>
+          </w:p>
+        </w:tc>
+        <w:tc>
+          <w:tcPr>
+            <w:tcW w:w="901" w:type="dxa"/>
+            <w:tcBorders>
+              <w:top w:val="single" w:sz="18" w:space="0" w:color="000001"/>
+              <w:left w:val="single" w:sz="18" w:space="0" w:color="000001"/>
+              <w:bottom w:val="single" w:sz="18" w:space="0" w:color="000001"/>
+              <w:right w:val="single" w:sz="18" w:space="0" w:color="000001"/>
+              <w:insideH w:val="single" w:sz="18" w:space="0" w:color="000001"/>
+              <w:insideV w:val="single" w:sz="18" w:space="0" w:color="000001"/>
+            </w:tcBorders>
+            <w:shd w:fill="auto" w:val="clear"/>
+            <w:tcMar>
+              <w:left w:w="-22" w:type="dxa"/>
             </w:tcMar>
             <w:vAlign w:val="bottom"/>
           </w:tcPr>
           <w:p>
             <w:pPr>
-              <w:spacing w:line="240" w:lineRule="auto"/>
-              <w:jc w:val="center"/>
-            </w:pPr>
-          </w:p>
-        </w:tc>
-        <w:tc>
-          <w:tcPr>
-            <w:tcW w:w="1014" w:type="dxa"/>
-            <w:tcBorders>
-              <w:left w:val="single" w:sz="18" w:space="0" w:color="000001"/>
-              <w:bottom w:val="single" w:sz="18" w:space="0" w:color="000001"/>
-              <w:right w:val="single" w:sz="18" w:space="0" w:color="000001"/>
-            </w:tcBorders>
-            <w:shd w:val="clear" w:color="auto" w:fill="auto"/>
-            <w:tcMar>
-              <w:left w:w="16" w:type="dxa"/>
+              <w:pStyle w:val="Normal"/>
+              <w:spacing w:lineRule="auto" w:line="240"/>
+              <w:jc w:val="center"/>
+              <w:rPr/>
+            </w:pPr>
+            <w:r>
+              <w:rPr/>
+              <w:t>X</w:t>
+            </w:r>
+          </w:p>
+        </w:tc>
+        <w:tc>
+          <w:tcPr>
+            <w:tcW w:w="901" w:type="dxa"/>
+            <w:tcBorders>
+              <w:top w:val="single" w:sz="18" w:space="0" w:color="000001"/>
+              <w:left w:val="single" w:sz="18" w:space="0" w:color="000001"/>
+              <w:bottom w:val="single" w:sz="18" w:space="0" w:color="000001"/>
+              <w:right w:val="single" w:sz="18" w:space="0" w:color="000001"/>
+              <w:insideH w:val="single" w:sz="18" w:space="0" w:color="000001"/>
+              <w:insideV w:val="single" w:sz="18" w:space="0" w:color="000001"/>
+            </w:tcBorders>
+            <w:shd w:fill="auto" w:val="clear"/>
+            <w:tcMar>
+              <w:left w:w="-22" w:type="dxa"/>
             </w:tcMar>
             <w:vAlign w:val="bottom"/>
           </w:tcPr>
           <w:p>
             <w:pPr>
-              <w:spacing w:line="240" w:lineRule="auto"/>
-              <w:jc w:val="center"/>
-            </w:pPr>
-          </w:p>
-        </w:tc>
-        <w:tc>
-          <w:tcPr>
-            <w:tcW w:w="997" w:type="dxa"/>
-            <w:tcBorders>
-              <w:left w:val="single" w:sz="18" w:space="0" w:color="000001"/>
-              <w:bottom w:val="single" w:sz="18" w:space="0" w:color="000001"/>
-              <w:right w:val="single" w:sz="18" w:space="0" w:color="000001"/>
-            </w:tcBorders>
-          </w:tcPr>
-          <w:p>
-            <w:pPr>
-              <w:spacing w:line="240" w:lineRule="auto"/>
-              <w:jc w:val="center"/>
-            </w:pPr>
-            <w:r>
-              <w:t>X</w:t>
+              <w:pStyle w:val="Normal"/>
+              <w:spacing w:lineRule="auto" w:line="240"/>
+              <w:jc w:val="center"/>
+              <w:rPr/>
+            </w:pPr>
+            <w:r>
+              <w:rPr/>
+            </w:r>
+          </w:p>
+        </w:tc>
+        <w:tc>
+          <w:tcPr>
+            <w:tcW w:w="901" w:type="dxa"/>
+            <w:tcBorders>
+              <w:top w:val="single" w:sz="18" w:space="0" w:color="000001"/>
+              <w:left w:val="single" w:sz="18" w:space="0" w:color="000001"/>
+              <w:bottom w:val="single" w:sz="18" w:space="0" w:color="000001"/>
+              <w:right w:val="single" w:sz="18" w:space="0" w:color="000001"/>
+              <w:insideH w:val="single" w:sz="18" w:space="0" w:color="000001"/>
+              <w:insideV w:val="single" w:sz="18" w:space="0" w:color="000001"/>
+            </w:tcBorders>
+            <w:shd w:fill="auto" w:val="clear"/>
+          </w:tcPr>
+          <w:p>
+            <w:pPr>
+              <w:pStyle w:val="Normal"/>
+              <w:spacing w:lineRule="auto" w:line="240"/>
+              <w:jc w:val="center"/>
+              <w:rPr/>
+            </w:pPr>
+            <w:r>
+              <w:rPr/>
+            </w:r>
+          </w:p>
+          <w:p>
+            <w:pPr>
+              <w:pStyle w:val="Normal"/>
+              <w:spacing w:lineRule="auto" w:line="240"/>
+              <w:jc w:val="center"/>
+              <w:rPr/>
+            </w:pPr>
+            <w:r>
+              <w:rPr/>
+            </w:r>
+          </w:p>
+        </w:tc>
+        <w:tc>
+          <w:tcPr>
+            <w:tcW w:w="901" w:type="dxa"/>
+            <w:tcBorders>
+              <w:top w:val="single" w:sz="18" w:space="0" w:color="000001"/>
+              <w:left w:val="single" w:sz="18" w:space="0" w:color="000001"/>
+              <w:bottom w:val="single" w:sz="18" w:space="0" w:color="000001"/>
+              <w:right w:val="single" w:sz="18" w:space="0" w:color="000001"/>
+              <w:insideH w:val="single" w:sz="18" w:space="0" w:color="000001"/>
+              <w:insideV w:val="single" w:sz="18" w:space="0" w:color="000001"/>
+            </w:tcBorders>
+            <w:shd w:fill="auto" w:val="clear"/>
+          </w:tcPr>
+          <w:p>
+            <w:pPr>
+              <w:pStyle w:val="Normal"/>
+              <w:spacing w:lineRule="auto" w:line="240"/>
+              <w:jc w:val="center"/>
+              <w:rPr/>
+            </w:pPr>
+            <w:r>
+              <w:rPr/>
+            </w:r>
+          </w:p>
+        </w:tc>
+        <w:tc>
+          <w:tcPr>
+            <w:tcW w:w="901" w:type="dxa"/>
+            <w:tcBorders>
+              <w:top w:val="single" w:sz="18" w:space="0" w:color="000001"/>
+              <w:left w:val="single" w:sz="18" w:space="0" w:color="000001"/>
+              <w:bottom w:val="single" w:sz="18" w:space="0" w:color="000001"/>
+              <w:right w:val="single" w:sz="18" w:space="0" w:color="000001"/>
+              <w:insideH w:val="single" w:sz="18" w:space="0" w:color="000001"/>
+              <w:insideV w:val="single" w:sz="18" w:space="0" w:color="000001"/>
+            </w:tcBorders>
+            <w:shd w:fill="auto" w:val="clear"/>
+          </w:tcPr>
+          <w:p>
+            <w:pPr>
+              <w:pStyle w:val="Normal"/>
+              <w:spacing w:lineRule="auto" w:line="240"/>
+              <w:jc w:val="center"/>
+              <w:rPr/>
+            </w:pPr>
+            <w:r>
+              <w:rPr/>
+            </w:r>
+          </w:p>
+        </w:tc>
+        <w:tc>
+          <w:tcPr>
+            <w:tcW w:w="900" w:type="dxa"/>
+            <w:tcBorders>
+              <w:top w:val="single" w:sz="18" w:space="0" w:color="000001"/>
+              <w:left w:val="single" w:sz="18" w:space="0" w:color="000001"/>
+              <w:bottom w:val="single" w:sz="18" w:space="0" w:color="000001"/>
+              <w:right w:val="single" w:sz="18" w:space="0" w:color="000001"/>
+              <w:insideH w:val="single" w:sz="18" w:space="0" w:color="000001"/>
+              <w:insideV w:val="single" w:sz="18" w:space="0" w:color="000001"/>
+            </w:tcBorders>
+            <w:shd w:fill="auto" w:val="clear"/>
+          </w:tcPr>
+          <w:p>
+            <w:pPr>
+              <w:pStyle w:val="Normal"/>
+              <w:spacing w:lineRule="auto" w:line="240"/>
+              <w:jc w:val="center"/>
+              <w:rPr/>
+            </w:pPr>
+            <w:r>
+              <w:rPr/>
             </w:r>
           </w:p>
         </w:tc>
       </w:tr>
     </w:tbl>
     <w:p>
-      <w:bookmarkStart w:id="1" w:name="_GoBack"/>
-      <w:bookmarkEnd w:id="1"/>
+      <w:pPr>
+        <w:pStyle w:val="Normal"/>
+        <w:rPr/>
+      </w:pPr>
+      <w:r>
+        <w:rPr/>
+      </w:r>
     </w:p>
     <w:sectPr>
+      <w:type w:val="nextPage"/>
       <w:pgSz w:w="11906" w:h="16838"/>
-      <w:pgMar w:top="1440" w:right="1440" w:bottom="1440" w:left="1440" w:header="0" w:footer="0" w:gutter="0"/>
-      <w:pgNumType w:start="1"/>
-      <w:cols w:space="720"/>
-      <w:formProt w:val="0"/>
-      <w:docGrid w:linePitch="100" w:charSpace="8192"/>
+      <w:pgMar w:left="1440" w:right="1440" w:header="0" w:top="1440" w:footer="0" w:bottom="1440" w:gutter="0"/>
+      <w:pgNumType w:start="1" w:fmt="decimal"/>
+      <w:formProt w:val="false"/>
+      <w:textDirection w:val="lrTb"/>
+      <w:docGrid w:type="default" w:linePitch="100" w:charSpace="12288"/>
     </w:sectPr>
   </w:body>
 </w:document>
 </file>
 
 <file path=word/numbering.xml><?xml version="1.0" encoding="utf-8"?>
-<w:numbering xmlns:wpc="http://schemas.microsoft.com/office/word/2010/wordprocessingCanvas" xmlns:mc="http://schemas.openxmlformats.org/markup-compatibility/2006" xmlns:o="urn:schemas-microsoft-com:office:office" xmlns:r="http://schemas.openxmlformats.org/officeDocument/2006/relationships" xmlns:m="http://schemas.openxmlformats.org/officeDocument/2006/math" xmlns:v="urn:schemas-microsoft-com:vml" xmlns:wp14="http://schemas.microsoft.com/office/word/2010/wordprocessingDrawing" xmlns:wp="http://schemas.openxmlformats.org/drawingml/2006/wordprocessingDrawing" xmlns:w10="urn:schemas-microsoft-com:office:word" xmlns:w="http://schemas.openxmlformats.org/wordprocessingml/2006/main" xmlns:w14="http://schemas.microsoft.com/office/word/2010/wordml" xmlns:w15="http://schemas.microsoft.com/office/word/2012/wordml" xmlns:wpg="http://schemas.microsoft.com/office/word/2010/wordprocessingGroup" xmlns:wpi="http://schemas.microsoft.com/office/word/2010/wordprocessingInk" xmlns:wne="http://schemas.microsoft.com/office/word/2006/wordml" xmlns:wps="http://schemas.microsoft.com/office/word/2010/wordprocessingShape" mc:Ignorable="w14 w15 wp14">
-  <w:abstractNum w:abstractNumId="0">
-    <w:nsid w:val="0E004B16"/>
-    <w:multiLevelType w:val="multilevel"/>
-    <w:tmpl w:val="B9EC1FC6"/>
+<w:numbering xmlns:w="http://schemas.openxmlformats.org/wordprocessingml/2006/main" xmlns:o="urn:schemas-microsoft-com:office:office" xmlns:r="http://schemas.openxmlformats.org/officeDocument/2006/relationships" xmlns:v="urn:schemas-microsoft-com:vml">
+  <w:abstractNum w:abstractNumId="1">
     <w:lvl w:ilvl="0">
       <w:start w:val="1"/>
       <w:numFmt w:val="bullet"/>
@@ -2501,6 +4275,7 @@
       </w:pPr>
       <w:rPr>
         <w:rFonts w:ascii="Symbol" w:hAnsi="Symbol" w:cs="Symbol" w:hint="default"/>
+        <w:rFonts w:cs="Symbol"/>
       </w:rPr>
     </w:lvl>
     <w:lvl w:ilvl="1">
@@ -2513,6 +4288,7 @@
       </w:pPr>
       <w:rPr>
         <w:rFonts w:ascii="Courier New" w:hAnsi="Courier New" w:cs="Courier New" w:hint="default"/>
+        <w:rFonts w:cs="Courier New"/>
       </w:rPr>
     </w:lvl>
     <w:lvl w:ilvl="2">
@@ -2525,6 +4301,7 @@
       </w:pPr>
       <w:rPr>
         <w:rFonts w:ascii="Wingdings" w:hAnsi="Wingdings" w:cs="Wingdings" w:hint="default"/>
+        <w:rFonts w:cs="Wingdings"/>
       </w:rPr>
     </w:lvl>
     <w:lvl w:ilvl="3">
@@ -2537,6 +4314,7 @@
       </w:pPr>
       <w:rPr>
         <w:rFonts w:ascii="Symbol" w:hAnsi="Symbol" w:cs="Symbol" w:hint="default"/>
+        <w:rFonts w:cs="Symbol"/>
       </w:rPr>
     </w:lvl>
     <w:lvl w:ilvl="4">
@@ -2549,6 +4327,7 @@
       </w:pPr>
       <w:rPr>
         <w:rFonts w:ascii="Courier New" w:hAnsi="Courier New" w:cs="Courier New" w:hint="default"/>
+        <w:rFonts w:cs="Courier New"/>
       </w:rPr>
     </w:lvl>
     <w:lvl w:ilvl="5">
@@ -2561,6 +4340,7 @@
       </w:pPr>
       <w:rPr>
         <w:rFonts w:ascii="Wingdings" w:hAnsi="Wingdings" w:cs="Wingdings" w:hint="default"/>
+        <w:rFonts w:cs="Wingdings"/>
       </w:rPr>
     </w:lvl>
     <w:lvl w:ilvl="6">
@@ -2573,6 +4353,7 @@
       </w:pPr>
       <w:rPr>
         <w:rFonts w:ascii="Symbol" w:hAnsi="Symbol" w:cs="Symbol" w:hint="default"/>
+        <w:rFonts w:cs="Symbol"/>
       </w:rPr>
     </w:lvl>
     <w:lvl w:ilvl="7">
@@ -2585,6 +4366,7 @@
       </w:pPr>
       <w:rPr>
         <w:rFonts w:ascii="Courier New" w:hAnsi="Courier New" w:cs="Courier New" w:hint="default"/>
+        <w:rFonts w:cs="Courier New"/>
       </w:rPr>
     </w:lvl>
     <w:lvl w:ilvl="8">
@@ -2597,13 +4379,11 @@
       </w:pPr>
       <w:rPr>
         <w:rFonts w:ascii="Wingdings" w:hAnsi="Wingdings" w:cs="Wingdings" w:hint="default"/>
+        <w:rFonts w:cs="Wingdings"/>
       </w:rPr>
     </w:lvl>
   </w:abstractNum>
-  <w:abstractNum w:abstractNumId="1">
-    <w:nsid w:val="1CA47899"/>
-    <w:multiLevelType w:val="multilevel"/>
-    <w:tmpl w:val="BCBE5AF2"/>
+  <w:abstractNum w:abstractNumId="2">
     <w:lvl w:ilvl="0">
       <w:start w:val="1"/>
       <w:numFmt w:val="bullet"/>
@@ -2614,6 +4394,8 @@
       </w:pPr>
       <w:rPr>
         <w:rFonts w:ascii="Symbol" w:hAnsi="Symbol" w:cs="Symbol" w:hint="default"/>
+        <w:b w:val="false"/>
+        <w:rFonts w:cs="Symbol"/>
       </w:rPr>
     </w:lvl>
     <w:lvl w:ilvl="1">
@@ -2626,6 +4408,7 @@
       </w:pPr>
       <w:rPr>
         <w:rFonts w:ascii="Courier New" w:hAnsi="Courier New" w:cs="Courier New" w:hint="default"/>
+        <w:rFonts w:cs="Courier New"/>
       </w:rPr>
     </w:lvl>
     <w:lvl w:ilvl="2">
@@ -2638,6 +4421,7 @@
       </w:pPr>
       <w:rPr>
         <w:rFonts w:ascii="Wingdings" w:hAnsi="Wingdings" w:cs="Wingdings" w:hint="default"/>
+        <w:rFonts w:cs="Wingdings"/>
       </w:rPr>
     </w:lvl>
     <w:lvl w:ilvl="3">
@@ -2650,6 +4434,7 @@
       </w:pPr>
       <w:rPr>
         <w:rFonts w:ascii="Symbol" w:hAnsi="Symbol" w:cs="Symbol" w:hint="default"/>
+        <w:rFonts w:cs="Symbol"/>
       </w:rPr>
     </w:lvl>
     <w:lvl w:ilvl="4">
@@ -2662,6 +4447,7 @@
       </w:pPr>
       <w:rPr>
         <w:rFonts w:ascii="Courier New" w:hAnsi="Courier New" w:cs="Courier New" w:hint="default"/>
+        <w:rFonts w:cs="Courier New"/>
       </w:rPr>
     </w:lvl>
     <w:lvl w:ilvl="5">
@@ -2674,6 +4460,7 @@
       </w:pPr>
       <w:rPr>
         <w:rFonts w:ascii="Wingdings" w:hAnsi="Wingdings" w:cs="Wingdings" w:hint="default"/>
+        <w:rFonts w:cs="Wingdings"/>
       </w:rPr>
     </w:lvl>
     <w:lvl w:ilvl="6">
@@ -2686,6 +4473,7 @@
       </w:pPr>
       <w:rPr>
         <w:rFonts w:ascii="Symbol" w:hAnsi="Symbol" w:cs="Symbol" w:hint="default"/>
+        <w:rFonts w:cs="Symbol"/>
       </w:rPr>
     </w:lvl>
     <w:lvl w:ilvl="7">
@@ -2698,6 +4486,7 @@
       </w:pPr>
       <w:rPr>
         <w:rFonts w:ascii="Courier New" w:hAnsi="Courier New" w:cs="Courier New" w:hint="default"/>
+        <w:rFonts w:cs="Courier New"/>
       </w:rPr>
     </w:lvl>
     <w:lvl w:ilvl="8">
@@ -2710,13 +4499,11 @@
       </w:pPr>
       <w:rPr>
         <w:rFonts w:ascii="Wingdings" w:hAnsi="Wingdings" w:cs="Wingdings" w:hint="default"/>
+        <w:rFonts w:cs="Wingdings"/>
       </w:rPr>
     </w:lvl>
   </w:abstractNum>
-  <w:abstractNum w:abstractNumId="2">
-    <w:nsid w:val="30B25F7D"/>
-    <w:multiLevelType w:val="multilevel"/>
-    <w:tmpl w:val="1C32FFBC"/>
+  <w:abstractNum w:abstractNumId="3">
     <w:lvl w:ilvl="0">
       <w:start w:val="1"/>
       <w:numFmt w:val="bullet"/>
@@ -2729,7 +4516,8 @@
         <w:ind w:left="720" w:hanging="360"/>
       </w:pPr>
       <w:rPr>
-        <w:rFonts w:ascii="Symbol" w:hAnsi="Symbol" w:cs="OpenSymbol" w:hint="default"/>
+        <w:rFonts w:ascii="Symbol" w:hAnsi="Symbol" w:cs="Symbol" w:hint="default"/>
+        <w:rFonts w:cs="OpenSymbol"/>
       </w:rPr>
     </w:lvl>
     <w:lvl w:ilvl="1">
@@ -2745,6 +4533,7 @@
       </w:pPr>
       <w:rPr>
         <w:rFonts w:ascii="OpenSymbol" w:hAnsi="OpenSymbol" w:cs="OpenSymbol" w:hint="default"/>
+        <w:rFonts w:cs="OpenSymbol"/>
       </w:rPr>
     </w:lvl>
     <w:lvl w:ilvl="2">
@@ -2760,6 +4549,7 @@
       </w:pPr>
       <w:rPr>
         <w:rFonts w:ascii="OpenSymbol" w:hAnsi="OpenSymbol" w:cs="OpenSymbol" w:hint="default"/>
+        <w:rFonts w:cs="OpenSymbol"/>
       </w:rPr>
     </w:lvl>
     <w:lvl w:ilvl="3">
@@ -2774,7 +4564,8 @@
         <w:ind w:left="1800" w:hanging="360"/>
       </w:pPr>
       <w:rPr>
-        <w:rFonts w:ascii="Symbol" w:hAnsi="Symbol" w:cs="OpenSymbol" w:hint="default"/>
+        <w:rFonts w:ascii="Symbol" w:hAnsi="Symbol" w:cs="Symbol" w:hint="default"/>
+        <w:rFonts w:cs="OpenSymbol"/>
       </w:rPr>
     </w:lvl>
     <w:lvl w:ilvl="4">
@@ -2790,6 +4581,7 @@
       </w:pPr>
       <w:rPr>
         <w:rFonts w:ascii="OpenSymbol" w:hAnsi="OpenSymbol" w:cs="OpenSymbol" w:hint="default"/>
+        <w:rFonts w:cs="OpenSymbol"/>
       </w:rPr>
     </w:lvl>
     <w:lvl w:ilvl="5">
@@ -2805,6 +4597,7 @@
       </w:pPr>
       <w:rPr>
         <w:rFonts w:ascii="OpenSymbol" w:hAnsi="OpenSymbol" w:cs="OpenSymbol" w:hint="default"/>
+        <w:rFonts w:cs="OpenSymbol"/>
       </w:rPr>
     </w:lvl>
     <w:lvl w:ilvl="6">
@@ -2819,7 +4612,8 @@
         <w:ind w:left="2880" w:hanging="360"/>
       </w:pPr>
       <w:rPr>
-        <w:rFonts w:ascii="Symbol" w:hAnsi="Symbol" w:cs="OpenSymbol" w:hint="default"/>
+        <w:rFonts w:ascii="Symbol" w:hAnsi="Symbol" w:cs="Symbol" w:hint="default"/>
+        <w:rFonts w:cs="OpenSymbol"/>
       </w:rPr>
     </w:lvl>
     <w:lvl w:ilvl="7">
@@ -2835,6 +4629,7 @@
       </w:pPr>
       <w:rPr>
         <w:rFonts w:ascii="OpenSymbol" w:hAnsi="OpenSymbol" w:cs="OpenSymbol" w:hint="default"/>
+        <w:rFonts w:cs="OpenSymbol"/>
       </w:rPr>
     </w:lvl>
     <w:lvl w:ilvl="8">
@@ -2850,13 +4645,11 @@
       </w:pPr>
       <w:rPr>
         <w:rFonts w:ascii="OpenSymbol" w:hAnsi="OpenSymbol" w:cs="OpenSymbol" w:hint="default"/>
+        <w:rFonts w:cs="OpenSymbol"/>
       </w:rPr>
     </w:lvl>
   </w:abstractNum>
-  <w:abstractNum w:abstractNumId="3">
-    <w:nsid w:val="3B752964"/>
-    <w:multiLevelType w:val="multilevel"/>
-    <w:tmpl w:val="4CA23088"/>
+  <w:abstractNum w:abstractNumId="4">
     <w:lvl w:ilvl="0">
       <w:start w:val="1"/>
       <w:numFmt w:val="bullet"/>
@@ -2869,7 +4662,8 @@
         <w:ind w:left="720" w:hanging="360"/>
       </w:pPr>
       <w:rPr>
-        <w:rFonts w:ascii="Symbol" w:hAnsi="Symbol" w:cs="OpenSymbol" w:hint="default"/>
+        <w:rFonts w:ascii="Symbol" w:hAnsi="Symbol" w:cs="Symbol" w:hint="default"/>
+        <w:rFonts w:cs="OpenSymbol"/>
       </w:rPr>
     </w:lvl>
     <w:lvl w:ilvl="1">
@@ -2885,6 +4679,7 @@
       </w:pPr>
       <w:rPr>
         <w:rFonts w:ascii="OpenSymbol" w:hAnsi="OpenSymbol" w:cs="OpenSymbol" w:hint="default"/>
+        <w:rFonts w:cs="OpenSymbol"/>
       </w:rPr>
     </w:lvl>
     <w:lvl w:ilvl="2">
@@ -2900,6 +4695,7 @@
       </w:pPr>
       <w:rPr>
         <w:rFonts w:ascii="OpenSymbol" w:hAnsi="OpenSymbol" w:cs="OpenSymbol" w:hint="default"/>
+        <w:rFonts w:cs="OpenSymbol"/>
       </w:rPr>
     </w:lvl>
     <w:lvl w:ilvl="3">
@@ -2914,7 +4710,8 @@
         <w:ind w:left="1800" w:hanging="360"/>
       </w:pPr>
       <w:rPr>
-        <w:rFonts w:ascii="Symbol" w:hAnsi="Symbol" w:cs="OpenSymbol" w:hint="default"/>
+        <w:rFonts w:ascii="Symbol" w:hAnsi="Symbol" w:cs="Symbol" w:hint="default"/>
+        <w:rFonts w:cs="OpenSymbol"/>
       </w:rPr>
     </w:lvl>
     <w:lvl w:ilvl="4">
@@ -2930,6 +4727,7 @@
       </w:pPr>
       <w:rPr>
         <w:rFonts w:ascii="OpenSymbol" w:hAnsi="OpenSymbol" w:cs="OpenSymbol" w:hint="default"/>
+        <w:rFonts w:cs="OpenSymbol"/>
       </w:rPr>
     </w:lvl>
     <w:lvl w:ilvl="5">
@@ -2945,6 +4743,7 @@
       </w:pPr>
       <w:rPr>
         <w:rFonts w:ascii="OpenSymbol" w:hAnsi="OpenSymbol" w:cs="OpenSymbol" w:hint="default"/>
+        <w:rFonts w:cs="OpenSymbol"/>
       </w:rPr>
     </w:lvl>
     <w:lvl w:ilvl="6">
@@ -2959,7 +4758,8 @@
         <w:ind w:left="2880" w:hanging="360"/>
       </w:pPr>
       <w:rPr>
-        <w:rFonts w:ascii="Symbol" w:hAnsi="Symbol" w:cs="OpenSymbol" w:hint="default"/>
+        <w:rFonts w:ascii="Symbol" w:hAnsi="Symbol" w:cs="Symbol" w:hint="default"/>
+        <w:rFonts w:cs="OpenSymbol"/>
       </w:rPr>
     </w:lvl>
     <w:lvl w:ilvl="7">
@@ -2975,6 +4775,7 @@
       </w:pPr>
       <w:rPr>
         <w:rFonts w:ascii="OpenSymbol" w:hAnsi="OpenSymbol" w:cs="OpenSymbol" w:hint="default"/>
+        <w:rFonts w:cs="OpenSymbol"/>
       </w:rPr>
     </w:lvl>
     <w:lvl w:ilvl="8">
@@ -2990,13 +4791,11 @@
       </w:pPr>
       <w:rPr>
         <w:rFonts w:ascii="OpenSymbol" w:hAnsi="OpenSymbol" w:cs="OpenSymbol" w:hint="default"/>
+        <w:rFonts w:cs="OpenSymbol"/>
       </w:rPr>
     </w:lvl>
   </w:abstractNum>
-  <w:abstractNum w:abstractNumId="4">
-    <w:nsid w:val="4F257AA5"/>
-    <w:multiLevelType w:val="multilevel"/>
-    <w:tmpl w:val="9C1EA0E4"/>
+  <w:abstractNum w:abstractNumId="5">
     <w:lvl w:ilvl="0">
       <w:start w:val="1"/>
       <w:numFmt w:val="none"/>
@@ -3004,7 +4803,7 @@
       <w:lvlText w:val=""/>
       <w:lvlJc w:val="left"/>
       <w:pPr>
-        <w:ind w:left="0" w:firstLine="0"/>
+        <w:ind w:left="0" w:hanging="0"/>
       </w:pPr>
     </w:lvl>
     <w:lvl w:ilvl="1">
@@ -3014,7 +4813,7 @@
       <w:lvlText w:val=""/>
       <w:lvlJc w:val="left"/>
       <w:pPr>
-        <w:ind w:left="0" w:firstLine="0"/>
+        <w:ind w:left="0" w:hanging="0"/>
       </w:pPr>
     </w:lvl>
     <w:lvl w:ilvl="2">
@@ -3024,7 +4823,7 @@
       <w:lvlText w:val=""/>
       <w:lvlJc w:val="left"/>
       <w:pPr>
-        <w:ind w:left="0" w:firstLine="0"/>
+        <w:ind w:left="0" w:hanging="0"/>
       </w:pPr>
     </w:lvl>
     <w:lvl w:ilvl="3">
@@ -3034,7 +4833,7 @@
       <w:lvlText w:val=""/>
       <w:lvlJc w:val="left"/>
       <w:pPr>
-        <w:ind w:left="0" w:firstLine="0"/>
+        <w:ind w:left="0" w:hanging="0"/>
       </w:pPr>
     </w:lvl>
     <w:lvl w:ilvl="4">
@@ -3044,7 +4843,7 @@
       <w:lvlText w:val=""/>
       <w:lvlJc w:val="left"/>
       <w:pPr>
-        <w:ind w:left="0" w:firstLine="0"/>
+        <w:ind w:left="0" w:hanging="0"/>
       </w:pPr>
     </w:lvl>
     <w:lvl w:ilvl="5">
@@ -3054,7 +4853,7 @@
       <w:lvlText w:val=""/>
       <w:lvlJc w:val="left"/>
       <w:pPr>
-        <w:ind w:left="0" w:firstLine="0"/>
+        <w:ind w:left="0" w:hanging="0"/>
       </w:pPr>
     </w:lvl>
     <w:lvl w:ilvl="6">
@@ -3064,7 +4863,7 @@
       <w:lvlText w:val=""/>
       <w:lvlJc w:val="left"/>
       <w:pPr>
-        <w:ind w:left="0" w:firstLine="0"/>
+        <w:ind w:left="0" w:hanging="0"/>
       </w:pPr>
     </w:lvl>
     <w:lvl w:ilvl="7">
@@ -3074,7 +4873,7 @@
       <w:lvlText w:val=""/>
       <w:lvlJc w:val="left"/>
       <w:pPr>
-        <w:ind w:left="0" w:firstLine="0"/>
+        <w:ind w:left="0" w:hanging="0"/>
       </w:pPr>
     </w:lvl>
     <w:lvl w:ilvl="8">
@@ -3084,52 +4883,53 @@
       <w:lvlText w:val=""/>
       <w:lvlJc w:val="left"/>
       <w:pPr>
-        <w:ind w:left="0" w:firstLine="0"/>
+        <w:ind w:left="0" w:hanging="0"/>
       </w:pPr>
     </w:lvl>
   </w:abstractNum>
   <w:num w:numId="1">
-    <w:abstractNumId w:val="0"/>
+    <w:abstractNumId w:val="1"/>
   </w:num>
   <w:num w:numId="2">
-    <w:abstractNumId w:val="1"/>
+    <w:abstractNumId w:val="2"/>
   </w:num>
   <w:num w:numId="3">
     <w:abstractNumId w:val="3"/>
   </w:num>
   <w:num w:numId="4">
-    <w:abstractNumId w:val="2"/>
+    <w:abstractNumId w:val="4"/>
   </w:num>
   <w:num w:numId="5">
-    <w:abstractNumId w:val="4"/>
+    <w:abstractNumId w:val="5"/>
   </w:num>
 </w:numbering>
 </file>
 
 <file path=word/styles.xml><?xml version="1.0" encoding="utf-8"?>
-<w:styles xmlns:mc="http://schemas.openxmlformats.org/markup-compatibility/2006" xmlns:r="http://schemas.openxmlformats.org/officeDocument/2006/relationships" xmlns:w="http://schemas.openxmlformats.org/wordprocessingml/2006/main" xmlns:w14="http://schemas.microsoft.com/office/word/2010/wordml" xmlns:w15="http://schemas.microsoft.com/office/word/2012/wordml" mc:Ignorable="w14 w15">
+<w:styles xmlns:w="http://schemas.openxmlformats.org/wordprocessingml/2006/main" xmlns:w14="http://schemas.microsoft.com/office/word/2010/wordml" xmlns:mc="http://schemas.openxmlformats.org/markup-compatibility/2006" mc:Ignorable="w14">
   <w:docDefaults>
     <w:rPrDefault>
       <w:rPr>
-        <w:rFonts w:ascii="Arial" w:eastAsia="Arial" w:hAnsi="Arial" w:cs="Arial"/>
-        <w:sz w:val="22"/>
+        <w:rFonts w:ascii="Arial" w:hAnsi="Arial" w:eastAsia="Arial" w:cs="Arial"/>
         <w:szCs w:val="22"/>
         <w:lang w:val="pt-BR" w:eastAsia="pt-BR" w:bidi="ar-SA"/>
       </w:rPr>
     </w:rPrDefault>
-    <w:pPrDefault/>
+    <w:pPrDefault>
+      <w:pPr/>
+    </w:pPrDefault>
   </w:docDefaults>
   <w:latentStyles w:defLockedState="0" w:defUIPriority="99" w:defSemiHidden="0" w:defUnhideWhenUsed="0" w:defQFormat="0" w:count="371">
     <w:lsdException w:name="Normal" w:uiPriority="0" w:qFormat="1"/>
     <w:lsdException w:name="heading 1" w:uiPriority="9" w:qFormat="1"/>
-    <w:lsdException w:name="heading 2" w:semiHidden="1" w:uiPriority="9" w:unhideWhenUsed="1" w:qFormat="1"/>
-    <w:lsdException w:name="heading 3" w:semiHidden="1" w:uiPriority="9" w:unhideWhenUsed="1" w:qFormat="1"/>
-    <w:lsdException w:name="heading 4" w:semiHidden="1" w:uiPriority="9" w:unhideWhenUsed="1" w:qFormat="1"/>
-    <w:lsdException w:name="heading 5" w:semiHidden="1" w:uiPriority="9" w:unhideWhenUsed="1" w:qFormat="1"/>
-    <w:lsdException w:name="heading 6" w:semiHidden="1" w:uiPriority="9" w:unhideWhenUsed="1" w:qFormat="1"/>
-    <w:lsdException w:name="heading 7" w:semiHidden="1" w:uiPriority="9" w:unhideWhenUsed="1" w:qFormat="1"/>
-    <w:lsdException w:name="heading 8" w:semiHidden="1" w:uiPriority="9" w:unhideWhenUsed="1" w:qFormat="1"/>
-    <w:lsdException w:name="heading 9" w:semiHidden="1" w:uiPriority="9" w:unhideWhenUsed="1" w:qFormat="1"/>
+    <w:lsdException w:name="heading 2" w:uiPriority="9" w:semiHidden="1" w:unhideWhenUsed="1" w:qFormat="1"/>
+    <w:lsdException w:name="heading 3" w:uiPriority="9" w:semiHidden="1" w:unhideWhenUsed="1" w:qFormat="1"/>
+    <w:lsdException w:name="heading 4" w:uiPriority="9" w:semiHidden="1" w:unhideWhenUsed="1" w:qFormat="1"/>
+    <w:lsdException w:name="heading 5" w:uiPriority="9" w:semiHidden="1" w:unhideWhenUsed="1" w:qFormat="1"/>
+    <w:lsdException w:name="heading 6" w:uiPriority="9" w:semiHidden="1" w:unhideWhenUsed="1" w:qFormat="1"/>
+    <w:lsdException w:name="heading 7" w:uiPriority="9" w:semiHidden="1" w:unhideWhenUsed="1" w:qFormat="1"/>
+    <w:lsdException w:name="heading 8" w:uiPriority="9" w:semiHidden="1" w:unhideWhenUsed="1" w:qFormat="1"/>
+    <w:lsdException w:name="heading 9" w:uiPriority="9" w:semiHidden="1" w:unhideWhenUsed="1" w:qFormat="1"/>
     <w:lsdException w:name="index 1" w:semiHidden="1" w:unhideWhenUsed="1"/>
     <w:lsdException w:name="index 2" w:semiHidden="1" w:unhideWhenUsed="1"/>
     <w:lsdException w:name="index 3" w:semiHidden="1" w:unhideWhenUsed="1"/>
@@ -3139,22 +4939,22 @@
     <w:lsdException w:name="index 7" w:semiHidden="1" w:unhideWhenUsed="1"/>
     <w:lsdException w:name="index 8" w:semiHidden="1" w:unhideWhenUsed="1"/>
     <w:lsdException w:name="index 9" w:semiHidden="1" w:unhideWhenUsed="1"/>
-    <w:lsdException w:name="toc 1" w:semiHidden="1" w:uiPriority="39" w:unhideWhenUsed="1"/>
-    <w:lsdException w:name="toc 2" w:semiHidden="1" w:uiPriority="39" w:unhideWhenUsed="1"/>
-    <w:lsdException w:name="toc 3" w:semiHidden="1" w:uiPriority="39" w:unhideWhenUsed="1"/>
-    <w:lsdException w:name="toc 4" w:semiHidden="1" w:uiPriority="39" w:unhideWhenUsed="1"/>
-    <w:lsdException w:name="toc 5" w:semiHidden="1" w:uiPriority="39" w:unhideWhenUsed="1"/>
-    <w:lsdException w:name="toc 6" w:semiHidden="1" w:uiPriority="39" w:unhideWhenUsed="1"/>
-    <w:lsdException w:name="toc 7" w:semiHidden="1" w:uiPriority="39" w:unhideWhenUsed="1"/>
-    <w:lsdException w:name="toc 8" w:semiHidden="1" w:uiPriority="39" w:unhideWhenUsed="1"/>
-    <w:lsdException w:name="toc 9" w:semiHidden="1" w:uiPriority="39" w:unhideWhenUsed="1"/>
+    <w:lsdException w:name="toc 1" w:uiPriority="39" w:semiHidden="1" w:unhideWhenUsed="1"/>
+    <w:lsdException w:name="toc 2" w:uiPriority="39" w:semiHidden="1" w:unhideWhenUsed="1"/>
+    <w:lsdException w:name="toc 3" w:uiPriority="39" w:semiHidden="1" w:unhideWhenUsed="1"/>
+    <w:lsdException w:name="toc 4" w:uiPriority="39" w:semiHidden="1" w:unhideWhenUsed="1"/>
+    <w:lsdException w:name="toc 5" w:uiPriority="39" w:semiHidden="1" w:unhideWhenUsed="1"/>
+    <w:lsdException w:name="toc 6" w:uiPriority="39" w:semiHidden="1" w:unhideWhenUsed="1"/>
+    <w:lsdException w:name="toc 7" w:uiPriority="39" w:semiHidden="1" w:unhideWhenUsed="1"/>
+    <w:lsdException w:name="toc 8" w:uiPriority="39" w:semiHidden="1" w:unhideWhenUsed="1"/>
+    <w:lsdException w:name="toc 9" w:uiPriority="39" w:semiHidden="1" w:unhideWhenUsed="1"/>
     <w:lsdException w:name="Normal Indent" w:semiHidden="1" w:unhideWhenUsed="1"/>
     <w:lsdException w:name="footnote text" w:semiHidden="1" w:unhideWhenUsed="1"/>
     <w:lsdException w:name="annotation text" w:semiHidden="1" w:unhideWhenUsed="1"/>
     <w:lsdException w:name="header" w:semiHidden="1" w:unhideWhenUsed="1"/>
     <w:lsdException w:name="footer" w:semiHidden="1" w:unhideWhenUsed="1"/>
     <w:lsdException w:name="index heading" w:semiHidden="1" w:unhideWhenUsed="1"/>
-    <w:lsdException w:name="caption" w:semiHidden="1" w:uiPriority="35" w:unhideWhenUsed="1" w:qFormat="1"/>
+    <w:lsdException w:name="caption" w:uiPriority="35" w:semiHidden="1" w:unhideWhenUsed="1" w:qFormat="1"/>
     <w:lsdException w:name="table of figures" w:semiHidden="1" w:unhideWhenUsed="1"/>
     <w:lsdException w:name="envelope address" w:semiHidden="1" w:unhideWhenUsed="1"/>
     <w:lsdException w:name="envelope return" w:semiHidden="1" w:unhideWhenUsed="1"/>
@@ -3185,7 +4985,7 @@
     <w:lsdException w:name="Title" w:uiPriority="10" w:qFormat="1"/>
     <w:lsdException w:name="Closing" w:semiHidden="1" w:unhideWhenUsed="1"/>
     <w:lsdException w:name="Signature" w:semiHidden="1" w:unhideWhenUsed="1"/>
-    <w:lsdException w:name="Default Paragraph Font" w:semiHidden="1" w:uiPriority="1" w:unhideWhenUsed="1"/>
+    <w:lsdException w:name="Default Paragraph Font" w:uiPriority="1" w:semiHidden="1" w:unhideWhenUsed="1"/>
     <w:lsdException w:name="Body Text" w:semiHidden="1" w:unhideWhenUsed="1"/>
     <w:lsdException w:name="Body Text Indent" w:semiHidden="1" w:unhideWhenUsed="1"/>
     <w:lsdException w:name="List Continue" w:semiHidden="1" w:unhideWhenUsed="1"/>
@@ -3385,8 +5185,8 @@
     <w:lsdException w:name="Subtle Reference" w:uiPriority="31" w:qFormat="1"/>
     <w:lsdException w:name="Intense Reference" w:uiPriority="32" w:qFormat="1"/>
     <w:lsdException w:name="Book Title" w:uiPriority="33" w:qFormat="1"/>
-    <w:lsdException w:name="Bibliography" w:semiHidden="1" w:uiPriority="37" w:unhideWhenUsed="1"/>
-    <w:lsdException w:name="TOC Heading" w:semiHidden="1" w:uiPriority="39" w:unhideWhenUsed="1" w:qFormat="1"/>
+    <w:lsdException w:name="Bibliography" w:uiPriority="37" w:semiHidden="1" w:unhideWhenUsed="1"/>
+    <w:lsdException w:name="TOC Heading" w:uiPriority="39" w:semiHidden="1" w:unhideWhenUsed="1" w:qFormat="1"/>
     <w:lsdException w:name="Plain Table 1" w:uiPriority="41"/>
     <w:lsdException w:name="Plain Table 2" w:uiPriority="42"/>
     <w:lsdException w:name="Plain Table 3" w:uiPriority="43"/>
@@ -3492,20 +5292,31 @@
     <w:lsdException w:name="List Table 6 Colorful Accent 6" w:uiPriority="51"/>
     <w:lsdException w:name="List Table 7 Colorful Accent 6" w:uiPriority="52"/>
   </w:latentStyles>
-  <w:style w:type="paragraph" w:default="1" w:styleId="Normal">
+  <w:style w:type="paragraph" w:styleId="Normal" w:default="1">
     <w:name w:val="Normal"/>
     <w:qFormat/>
     <w:pPr>
-      <w:spacing w:line="276" w:lineRule="auto"/>
+      <w:widowControl/>
+      <w:bidi w:val="0"/>
+      <w:spacing w:lineRule="auto" w:line="276"/>
+      <w:jc w:val="left"/>
     </w:pPr>
+    <w:rPr>
+      <w:rFonts w:ascii="Arial" w:hAnsi="Arial" w:eastAsia="Arial" w:cs="Arial"/>
+      <w:color w:val="00000A"/>
+      <w:kern w:val="0"/>
+      <w:sz w:val="22"/>
+      <w:szCs w:val="22"/>
+      <w:lang w:val="pt-BR" w:eastAsia="pt-BR" w:bidi="ar-SA"/>
+    </w:rPr>
   </w:style>
   <w:style w:type="paragraph" w:styleId="Ttulo1">
-    <w:name w:val="heading 1"/>
+    <w:name w:val="Heading 1"/>
     <w:basedOn w:val="Normal"/>
     <w:next w:val="Normal"/>
     <w:qFormat/>
     <w:pPr>
-      <w:keepNext/>
+      <w:keepNext w:val="true"/>
       <w:keepLines/>
       <w:spacing w:before="400" w:after="120"/>
       <w:outlineLvl w:val="0"/>
@@ -3516,12 +5327,12 @@
     </w:rPr>
   </w:style>
   <w:style w:type="paragraph" w:styleId="Ttulo2">
-    <w:name w:val="heading 2"/>
+    <w:name w:val="Heading 2"/>
     <w:basedOn w:val="Normal"/>
     <w:next w:val="Normal"/>
     <w:qFormat/>
     <w:pPr>
-      <w:keepNext/>
+      <w:keepNext w:val="true"/>
       <w:keepLines/>
       <w:spacing w:before="360" w:after="120"/>
       <w:outlineLvl w:val="1"/>
@@ -3532,12 +5343,12 @@
     </w:rPr>
   </w:style>
   <w:style w:type="paragraph" w:styleId="Ttulo3">
-    <w:name w:val="heading 3"/>
+    <w:name w:val="Heading 3"/>
     <w:basedOn w:val="Normal"/>
     <w:next w:val="Normal"/>
     <w:qFormat/>
     <w:pPr>
-      <w:keepNext/>
+      <w:keepNext w:val="true"/>
       <w:keepLines/>
       <w:spacing w:before="320" w:after="80"/>
       <w:outlineLvl w:val="2"/>
@@ -3549,12 +5360,12 @@
     </w:rPr>
   </w:style>
   <w:style w:type="paragraph" w:styleId="Ttulo4">
-    <w:name w:val="heading 4"/>
+    <w:name w:val="Heading 4"/>
     <w:basedOn w:val="Normal"/>
     <w:next w:val="Normal"/>
     <w:qFormat/>
     <w:pPr>
-      <w:keepNext/>
+      <w:keepNext w:val="true"/>
       <w:keepLines/>
       <w:spacing w:before="280" w:after="80"/>
       <w:outlineLvl w:val="3"/>
@@ -3566,12 +5377,12 @@
     </w:rPr>
   </w:style>
   <w:style w:type="paragraph" w:styleId="Ttulo5">
-    <w:name w:val="heading 5"/>
+    <w:name w:val="Heading 5"/>
     <w:basedOn w:val="Normal"/>
     <w:next w:val="Normal"/>
     <w:qFormat/>
     <w:pPr>
-      <w:keepNext/>
+      <w:keepNext w:val="true"/>
       <w:keepLines/>
       <w:spacing w:before="240" w:after="80"/>
       <w:outlineLvl w:val="4"/>
@@ -3581,12 +5392,12 @@
     </w:rPr>
   </w:style>
   <w:style w:type="paragraph" w:styleId="Ttulo6">
-    <w:name w:val="heading 6"/>
+    <w:name w:val="Heading 6"/>
     <w:basedOn w:val="Normal"/>
     <w:next w:val="Normal"/>
     <w:qFormat/>
     <w:pPr>
-      <w:keepNext/>
+      <w:keepNext w:val="true"/>
       <w:keepLines/>
       <w:spacing w:before="240" w:after="80"/>
       <w:outlineLvl w:val="5"/>
@@ -3596,11 +5407,728 @@
       <w:color w:val="666666"/>
     </w:rPr>
   </w:style>
-  <w:style w:type="character" w:default="1" w:styleId="Fontepargpadro">
+  <w:style w:type="character" w:styleId="DefaultParagraphFont" w:default="1">
     <w:name w:val="Default Paragraph Font"/>
     <w:uiPriority w:val="1"/>
     <w:semiHidden/>
     <w:unhideWhenUsed/>
+    <w:qFormat/>
+    <w:rPr/>
+  </w:style>
+  <w:style w:type="character" w:styleId="ListLabel1" w:customStyle="1">
+    <w:name w:val="ListLabel 1"/>
+    <w:qFormat/>
+    <w:rPr>
+      <w:rFonts w:cs="Courier New"/>
+    </w:rPr>
+  </w:style>
+  <w:style w:type="character" w:styleId="ListLabel2" w:customStyle="1">
+    <w:name w:val="ListLabel 2"/>
+    <w:qFormat/>
+    <w:rPr>
+      <w:rFonts w:cs="Courier New"/>
+    </w:rPr>
+  </w:style>
+  <w:style w:type="character" w:styleId="ListLabel3" w:customStyle="1">
+    <w:name w:val="ListLabel 3"/>
+    <w:qFormat/>
+    <w:rPr>
+      <w:rFonts w:cs="Courier New"/>
+    </w:rPr>
+  </w:style>
+  <w:style w:type="character" w:styleId="ListLabel4" w:customStyle="1">
+    <w:name w:val="ListLabel 4"/>
+    <w:qFormat/>
+    <w:rPr>
+      <w:rFonts w:cs="Courier New"/>
+    </w:rPr>
+  </w:style>
+  <w:style w:type="character" w:styleId="ListLabel5" w:customStyle="1">
+    <w:name w:val="ListLabel 5"/>
+    <w:qFormat/>
+    <w:rPr>
+      <w:rFonts w:cs="Courier New"/>
+    </w:rPr>
+  </w:style>
+  <w:style w:type="character" w:styleId="ListLabel6" w:customStyle="1">
+    <w:name w:val="ListLabel 6"/>
+    <w:qFormat/>
+    <w:rPr>
+      <w:rFonts w:cs="Courier New"/>
+    </w:rPr>
+  </w:style>
+  <w:style w:type="character" w:styleId="ListLabel7" w:customStyle="1">
+    <w:name w:val="ListLabel 7"/>
+    <w:qFormat/>
+    <w:rPr>
+      <w:rFonts w:cs="Courier New"/>
+    </w:rPr>
+  </w:style>
+  <w:style w:type="character" w:styleId="ListLabel8" w:customStyle="1">
+    <w:name w:val="ListLabel 8"/>
+    <w:qFormat/>
+    <w:rPr>
+      <w:rFonts w:cs="Courier New"/>
+    </w:rPr>
+  </w:style>
+  <w:style w:type="character" w:styleId="ListLabel9" w:customStyle="1">
+    <w:name w:val="ListLabel 9"/>
+    <w:qFormat/>
+    <w:rPr>
+      <w:rFonts w:cs="Courier New"/>
+    </w:rPr>
+  </w:style>
+  <w:style w:type="character" w:styleId="ListLabel10" w:customStyle="1">
+    <w:name w:val="ListLabel 10"/>
+    <w:qFormat/>
+    <w:rPr>
+      <w:rFonts w:cs="Courier New"/>
+    </w:rPr>
+  </w:style>
+  <w:style w:type="character" w:styleId="ListLabel11" w:customStyle="1">
+    <w:name w:val="ListLabel 11"/>
+    <w:qFormat/>
+    <w:rPr>
+      <w:rFonts w:cs="Courier New"/>
+    </w:rPr>
+  </w:style>
+  <w:style w:type="character" w:styleId="ListLabel12" w:customStyle="1">
+    <w:name w:val="ListLabel 12"/>
+    <w:qFormat/>
+    <w:rPr>
+      <w:rFonts w:cs="Courier New"/>
+    </w:rPr>
+  </w:style>
+  <w:style w:type="character" w:styleId="Marcas" w:customStyle="1">
+    <w:name w:val="Marcas"/>
+    <w:qFormat/>
+    <w:rPr>
+      <w:rFonts w:ascii="OpenSymbol" w:hAnsi="OpenSymbol" w:eastAsia="OpenSymbol" w:cs="OpenSymbol"/>
+    </w:rPr>
+  </w:style>
+  <w:style w:type="character" w:styleId="ListLabel13">
+    <w:name w:val="ListLabel 13"/>
+    <w:qFormat/>
+    <w:rPr>
+      <w:rFonts w:cs="Symbol"/>
+    </w:rPr>
+  </w:style>
+  <w:style w:type="character" w:styleId="ListLabel14">
+    <w:name w:val="ListLabel 14"/>
+    <w:qFormat/>
+    <w:rPr>
+      <w:rFonts w:cs="Courier New"/>
+    </w:rPr>
+  </w:style>
+  <w:style w:type="character" w:styleId="ListLabel15">
+    <w:name w:val="ListLabel 15"/>
+    <w:qFormat/>
+    <w:rPr>
+      <w:rFonts w:cs="Wingdings"/>
+    </w:rPr>
+  </w:style>
+  <w:style w:type="character" w:styleId="ListLabel16">
+    <w:name w:val="ListLabel 16"/>
+    <w:qFormat/>
+    <w:rPr>
+      <w:rFonts w:cs="Symbol"/>
+    </w:rPr>
+  </w:style>
+  <w:style w:type="character" w:styleId="ListLabel17">
+    <w:name w:val="ListLabel 17"/>
+    <w:qFormat/>
+    <w:rPr>
+      <w:rFonts w:cs="Courier New"/>
+    </w:rPr>
+  </w:style>
+  <w:style w:type="character" w:styleId="ListLabel18">
+    <w:name w:val="ListLabel 18"/>
+    <w:qFormat/>
+    <w:rPr>
+      <w:rFonts w:cs="Wingdings"/>
+    </w:rPr>
+  </w:style>
+  <w:style w:type="character" w:styleId="ListLabel19">
+    <w:name w:val="ListLabel 19"/>
+    <w:qFormat/>
+    <w:rPr>
+      <w:rFonts w:cs="Symbol"/>
+    </w:rPr>
+  </w:style>
+  <w:style w:type="character" w:styleId="ListLabel20">
+    <w:name w:val="ListLabel 20"/>
+    <w:qFormat/>
+    <w:rPr>
+      <w:rFonts w:cs="Courier New"/>
+    </w:rPr>
+  </w:style>
+  <w:style w:type="character" w:styleId="ListLabel21">
+    <w:name w:val="ListLabel 21"/>
+    <w:qFormat/>
+    <w:rPr>
+      <w:rFonts w:cs="Wingdings"/>
+    </w:rPr>
+  </w:style>
+  <w:style w:type="character" w:styleId="ListLabel22">
+    <w:name w:val="ListLabel 22"/>
+    <w:qFormat/>
+    <w:rPr>
+      <w:rFonts w:cs="Symbol"/>
+    </w:rPr>
+  </w:style>
+  <w:style w:type="character" w:styleId="ListLabel23">
+    <w:name w:val="ListLabel 23"/>
+    <w:qFormat/>
+    <w:rPr>
+      <w:rFonts w:cs="Courier New"/>
+    </w:rPr>
+  </w:style>
+  <w:style w:type="character" w:styleId="ListLabel24">
+    <w:name w:val="ListLabel 24"/>
+    <w:qFormat/>
+    <w:rPr>
+      <w:rFonts w:cs="Wingdings"/>
+    </w:rPr>
+  </w:style>
+  <w:style w:type="character" w:styleId="ListLabel25">
+    <w:name w:val="ListLabel 25"/>
+    <w:qFormat/>
+    <w:rPr>
+      <w:rFonts w:cs="Symbol"/>
+    </w:rPr>
+  </w:style>
+  <w:style w:type="character" w:styleId="ListLabel26">
+    <w:name w:val="ListLabel 26"/>
+    <w:qFormat/>
+    <w:rPr>
+      <w:rFonts w:cs="Courier New"/>
+    </w:rPr>
+  </w:style>
+  <w:style w:type="character" w:styleId="ListLabel27">
+    <w:name w:val="ListLabel 27"/>
+    <w:qFormat/>
+    <w:rPr>
+      <w:rFonts w:cs="Wingdings"/>
+    </w:rPr>
+  </w:style>
+  <w:style w:type="character" w:styleId="ListLabel28">
+    <w:name w:val="ListLabel 28"/>
+    <w:qFormat/>
+    <w:rPr>
+      <w:rFonts w:cs="Symbol"/>
+    </w:rPr>
+  </w:style>
+  <w:style w:type="character" w:styleId="ListLabel29">
+    <w:name w:val="ListLabel 29"/>
+    <w:qFormat/>
+    <w:rPr>
+      <w:rFonts w:cs="Courier New"/>
+    </w:rPr>
+  </w:style>
+  <w:style w:type="character" w:styleId="ListLabel30">
+    <w:name w:val="ListLabel 30"/>
+    <w:qFormat/>
+    <w:rPr>
+      <w:rFonts w:cs="Wingdings"/>
+    </w:rPr>
+  </w:style>
+  <w:style w:type="character" w:styleId="ListLabel31">
+    <w:name w:val="ListLabel 31"/>
+    <w:qFormat/>
+    <w:rPr>
+      <w:rFonts w:cs="OpenSymbol"/>
+    </w:rPr>
+  </w:style>
+  <w:style w:type="character" w:styleId="ListLabel32">
+    <w:name w:val="ListLabel 32"/>
+    <w:qFormat/>
+    <w:rPr>
+      <w:rFonts w:cs="OpenSymbol"/>
+    </w:rPr>
+  </w:style>
+  <w:style w:type="character" w:styleId="ListLabel33">
+    <w:name w:val="ListLabel 33"/>
+    <w:qFormat/>
+    <w:rPr>
+      <w:rFonts w:cs="OpenSymbol"/>
+    </w:rPr>
+  </w:style>
+  <w:style w:type="character" w:styleId="ListLabel34">
+    <w:name w:val="ListLabel 34"/>
+    <w:qFormat/>
+    <w:rPr>
+      <w:rFonts w:cs="OpenSymbol"/>
+    </w:rPr>
+  </w:style>
+  <w:style w:type="character" w:styleId="ListLabel35">
+    <w:name w:val="ListLabel 35"/>
+    <w:qFormat/>
+    <w:rPr>
+      <w:rFonts w:cs="OpenSymbol"/>
+    </w:rPr>
+  </w:style>
+  <w:style w:type="character" w:styleId="ListLabel36">
+    <w:name w:val="ListLabel 36"/>
+    <w:qFormat/>
+    <w:rPr>
+      <w:rFonts w:cs="OpenSymbol"/>
+    </w:rPr>
+  </w:style>
+  <w:style w:type="character" w:styleId="ListLabel37">
+    <w:name w:val="ListLabel 37"/>
+    <w:qFormat/>
+    <w:rPr>
+      <w:rFonts w:cs="OpenSymbol"/>
+    </w:rPr>
+  </w:style>
+  <w:style w:type="character" w:styleId="ListLabel38">
+    <w:name w:val="ListLabel 38"/>
+    <w:qFormat/>
+    <w:rPr>
+      <w:rFonts w:cs="OpenSymbol"/>
+    </w:rPr>
+  </w:style>
+  <w:style w:type="character" w:styleId="ListLabel39">
+    <w:name w:val="ListLabel 39"/>
+    <w:qFormat/>
+    <w:rPr>
+      <w:rFonts w:cs="OpenSymbol"/>
+    </w:rPr>
+  </w:style>
+  <w:style w:type="character" w:styleId="ListLabel40">
+    <w:name w:val="ListLabel 40"/>
+    <w:qFormat/>
+    <w:rPr>
+      <w:rFonts w:cs="OpenSymbol"/>
+    </w:rPr>
+  </w:style>
+  <w:style w:type="character" w:styleId="ListLabel41">
+    <w:name w:val="ListLabel 41"/>
+    <w:qFormat/>
+    <w:rPr>
+      <w:rFonts w:cs="OpenSymbol"/>
+    </w:rPr>
+  </w:style>
+  <w:style w:type="character" w:styleId="ListLabel42">
+    <w:name w:val="ListLabel 42"/>
+    <w:qFormat/>
+    <w:rPr>
+      <w:rFonts w:cs="OpenSymbol"/>
+    </w:rPr>
+  </w:style>
+  <w:style w:type="character" w:styleId="ListLabel43">
+    <w:name w:val="ListLabel 43"/>
+    <w:qFormat/>
+    <w:rPr>
+      <w:rFonts w:cs="OpenSymbol"/>
+    </w:rPr>
+  </w:style>
+  <w:style w:type="character" w:styleId="ListLabel44">
+    <w:name w:val="ListLabel 44"/>
+    <w:qFormat/>
+    <w:rPr>
+      <w:rFonts w:cs="OpenSymbol"/>
+    </w:rPr>
+  </w:style>
+  <w:style w:type="character" w:styleId="ListLabel45">
+    <w:name w:val="ListLabel 45"/>
+    <w:qFormat/>
+    <w:rPr>
+      <w:rFonts w:cs="OpenSymbol"/>
+    </w:rPr>
+  </w:style>
+  <w:style w:type="character" w:styleId="ListLabel46">
+    <w:name w:val="ListLabel 46"/>
+    <w:qFormat/>
+    <w:rPr>
+      <w:rFonts w:cs="OpenSymbol"/>
+    </w:rPr>
+  </w:style>
+  <w:style w:type="character" w:styleId="ListLabel47">
+    <w:name w:val="ListLabel 47"/>
+    <w:qFormat/>
+    <w:rPr>
+      <w:rFonts w:cs="OpenSymbol"/>
+    </w:rPr>
+  </w:style>
+  <w:style w:type="character" w:styleId="ListLabel48">
+    <w:name w:val="ListLabel 48"/>
+    <w:qFormat/>
+    <w:rPr>
+      <w:rFonts w:cs="OpenSymbol"/>
+    </w:rPr>
+  </w:style>
+  <w:style w:type="character" w:styleId="ListLabel49">
+    <w:name w:val="ListLabel 49"/>
+    <w:qFormat/>
+    <w:rPr>
+      <w:rFonts w:cs="Symbol"/>
+    </w:rPr>
+  </w:style>
+  <w:style w:type="character" w:styleId="ListLabel50">
+    <w:name w:val="ListLabel 50"/>
+    <w:qFormat/>
+    <w:rPr>
+      <w:rFonts w:cs="Courier New"/>
+    </w:rPr>
+  </w:style>
+  <w:style w:type="character" w:styleId="ListLabel51">
+    <w:name w:val="ListLabel 51"/>
+    <w:qFormat/>
+    <w:rPr>
+      <w:rFonts w:cs="Wingdings"/>
+    </w:rPr>
+  </w:style>
+  <w:style w:type="character" w:styleId="ListLabel52">
+    <w:name w:val="ListLabel 52"/>
+    <w:qFormat/>
+    <w:rPr>
+      <w:rFonts w:cs="Symbol"/>
+    </w:rPr>
+  </w:style>
+  <w:style w:type="character" w:styleId="ListLabel53">
+    <w:name w:val="ListLabel 53"/>
+    <w:qFormat/>
+    <w:rPr>
+      <w:rFonts w:cs="Courier New"/>
+    </w:rPr>
+  </w:style>
+  <w:style w:type="character" w:styleId="ListLabel54">
+    <w:name w:val="ListLabel 54"/>
+    <w:qFormat/>
+    <w:rPr>
+      <w:rFonts w:cs="Wingdings"/>
+    </w:rPr>
+  </w:style>
+  <w:style w:type="character" w:styleId="ListLabel55">
+    <w:name w:val="ListLabel 55"/>
+    <w:qFormat/>
+    <w:rPr>
+      <w:rFonts w:cs="Symbol"/>
+    </w:rPr>
+  </w:style>
+  <w:style w:type="character" w:styleId="ListLabel56">
+    <w:name w:val="ListLabel 56"/>
+    <w:qFormat/>
+    <w:rPr>
+      <w:rFonts w:cs="Courier New"/>
+    </w:rPr>
+  </w:style>
+  <w:style w:type="character" w:styleId="ListLabel57">
+    <w:name w:val="ListLabel 57"/>
+    <w:qFormat/>
+    <w:rPr>
+      <w:rFonts w:cs="Wingdings"/>
+    </w:rPr>
+  </w:style>
+  <w:style w:type="character" w:styleId="ListLabel58">
+    <w:name w:val="ListLabel 58"/>
+    <w:qFormat/>
+    <w:rPr>
+      <w:rFonts w:cs="Symbol"/>
+      <w:b w:val="false"/>
+    </w:rPr>
+  </w:style>
+  <w:style w:type="character" w:styleId="ListLabel59">
+    <w:name w:val="ListLabel 59"/>
+    <w:qFormat/>
+    <w:rPr>
+      <w:rFonts w:cs="Courier New"/>
+    </w:rPr>
+  </w:style>
+  <w:style w:type="character" w:styleId="ListLabel60">
+    <w:name w:val="ListLabel 60"/>
+    <w:qFormat/>
+    <w:rPr>
+      <w:rFonts w:cs="Wingdings"/>
+    </w:rPr>
+  </w:style>
+  <w:style w:type="character" w:styleId="ListLabel61">
+    <w:name w:val="ListLabel 61"/>
+    <w:qFormat/>
+    <w:rPr>
+      <w:rFonts w:cs="Symbol"/>
+    </w:rPr>
+  </w:style>
+  <w:style w:type="character" w:styleId="ListLabel62">
+    <w:name w:val="ListLabel 62"/>
+    <w:qFormat/>
+    <w:rPr>
+      <w:rFonts w:cs="Courier New"/>
+    </w:rPr>
+  </w:style>
+  <w:style w:type="character" w:styleId="ListLabel63">
+    <w:name w:val="ListLabel 63"/>
+    <w:qFormat/>
+    <w:rPr>
+      <w:rFonts w:cs="Wingdings"/>
+    </w:rPr>
+  </w:style>
+  <w:style w:type="character" w:styleId="ListLabel64">
+    <w:name w:val="ListLabel 64"/>
+    <w:qFormat/>
+    <w:rPr>
+      <w:rFonts w:cs="Symbol"/>
+    </w:rPr>
+  </w:style>
+  <w:style w:type="character" w:styleId="ListLabel65">
+    <w:name w:val="ListLabel 65"/>
+    <w:qFormat/>
+    <w:rPr>
+      <w:rFonts w:cs="Courier New"/>
+    </w:rPr>
+  </w:style>
+  <w:style w:type="character" w:styleId="ListLabel66">
+    <w:name w:val="ListLabel 66"/>
+    <w:qFormat/>
+    <w:rPr>
+      <w:rFonts w:cs="Wingdings"/>
+    </w:rPr>
+  </w:style>
+  <w:style w:type="character" w:styleId="ListLabel67">
+    <w:name w:val="ListLabel 67"/>
+    <w:qFormat/>
+    <w:rPr>
+      <w:rFonts w:cs="OpenSymbol"/>
+    </w:rPr>
+  </w:style>
+  <w:style w:type="character" w:styleId="ListLabel68">
+    <w:name w:val="ListLabel 68"/>
+    <w:qFormat/>
+    <w:rPr>
+      <w:rFonts w:cs="OpenSymbol"/>
+    </w:rPr>
+  </w:style>
+  <w:style w:type="character" w:styleId="ListLabel69">
+    <w:name w:val="ListLabel 69"/>
+    <w:qFormat/>
+    <w:rPr>
+      <w:rFonts w:cs="OpenSymbol"/>
+    </w:rPr>
+  </w:style>
+  <w:style w:type="character" w:styleId="ListLabel70">
+    <w:name w:val="ListLabel 70"/>
+    <w:qFormat/>
+    <w:rPr>
+      <w:rFonts w:cs="OpenSymbol"/>
+    </w:rPr>
+  </w:style>
+  <w:style w:type="character" w:styleId="ListLabel71">
+    <w:name w:val="ListLabel 71"/>
+    <w:qFormat/>
+    <w:rPr>
+      <w:rFonts w:cs="OpenSymbol"/>
+    </w:rPr>
+  </w:style>
+  <w:style w:type="character" w:styleId="ListLabel72">
+    <w:name w:val="ListLabel 72"/>
+    <w:qFormat/>
+    <w:rPr>
+      <w:rFonts w:cs="OpenSymbol"/>
+    </w:rPr>
+  </w:style>
+  <w:style w:type="character" w:styleId="ListLabel73">
+    <w:name w:val="ListLabel 73"/>
+    <w:qFormat/>
+    <w:rPr>
+      <w:rFonts w:cs="OpenSymbol"/>
+    </w:rPr>
+  </w:style>
+  <w:style w:type="character" w:styleId="ListLabel74">
+    <w:name w:val="ListLabel 74"/>
+    <w:qFormat/>
+    <w:rPr>
+      <w:rFonts w:cs="OpenSymbol"/>
+    </w:rPr>
+  </w:style>
+  <w:style w:type="character" w:styleId="ListLabel75">
+    <w:name w:val="ListLabel 75"/>
+    <w:qFormat/>
+    <w:rPr>
+      <w:rFonts w:cs="OpenSymbol"/>
+    </w:rPr>
+  </w:style>
+  <w:style w:type="character" w:styleId="ListLabel76">
+    <w:name w:val="ListLabel 76"/>
+    <w:qFormat/>
+    <w:rPr>
+      <w:rFonts w:cs="OpenSymbol"/>
+    </w:rPr>
+  </w:style>
+  <w:style w:type="character" w:styleId="ListLabel77">
+    <w:name w:val="ListLabel 77"/>
+    <w:qFormat/>
+    <w:rPr>
+      <w:rFonts w:cs="OpenSymbol"/>
+    </w:rPr>
+  </w:style>
+  <w:style w:type="character" w:styleId="ListLabel78">
+    <w:name w:val="ListLabel 78"/>
+    <w:qFormat/>
+    <w:rPr>
+      <w:rFonts w:cs="OpenSymbol"/>
+    </w:rPr>
+  </w:style>
+  <w:style w:type="character" w:styleId="ListLabel79">
+    <w:name w:val="ListLabel 79"/>
+    <w:qFormat/>
+    <w:rPr>
+      <w:rFonts w:cs="OpenSymbol"/>
+    </w:rPr>
+  </w:style>
+  <w:style w:type="character" w:styleId="ListLabel80">
+    <w:name w:val="ListLabel 80"/>
+    <w:qFormat/>
+    <w:rPr>
+      <w:rFonts w:cs="OpenSymbol"/>
+    </w:rPr>
+  </w:style>
+  <w:style w:type="character" w:styleId="ListLabel81">
+    <w:name w:val="ListLabel 81"/>
+    <w:qFormat/>
+    <w:rPr>
+      <w:rFonts w:cs="OpenSymbol"/>
+    </w:rPr>
+  </w:style>
+  <w:style w:type="character" w:styleId="ListLabel82">
+    <w:name w:val="ListLabel 82"/>
+    <w:qFormat/>
+    <w:rPr>
+      <w:rFonts w:cs="OpenSymbol"/>
+    </w:rPr>
+  </w:style>
+  <w:style w:type="character" w:styleId="ListLabel83">
+    <w:name w:val="ListLabel 83"/>
+    <w:qFormat/>
+    <w:rPr>
+      <w:rFonts w:cs="OpenSymbol"/>
+    </w:rPr>
+  </w:style>
+  <w:style w:type="character" w:styleId="ListLabel84">
+    <w:name w:val="ListLabel 84"/>
+    <w:qFormat/>
+    <w:rPr>
+      <w:rFonts w:cs="OpenSymbol"/>
+    </w:rPr>
+  </w:style>
+  <w:style w:type="paragraph" w:styleId="Ttulo">
+    <w:name w:val="Título"/>
+    <w:basedOn w:val="Normal"/>
+    <w:next w:val="Corpodetexto"/>
+    <w:qFormat/>
+    <w:pPr>
+      <w:keepNext w:val="true"/>
+      <w:spacing w:before="240" w:after="120"/>
+    </w:pPr>
+    <w:rPr>
+      <w:rFonts w:ascii="Liberation Sans" w:hAnsi="Liberation Sans" w:eastAsia="Microsoft YaHei" w:cs="Arial"/>
+      <w:sz w:val="28"/>
+      <w:szCs w:val="28"/>
+    </w:rPr>
+  </w:style>
+  <w:style w:type="paragraph" w:styleId="Corpodetexto">
+    <w:name w:val="Body Text"/>
+    <w:basedOn w:val="Normal"/>
+    <w:pPr>
+      <w:spacing w:lineRule="auto" w:line="288" w:before="0" w:after="140"/>
+    </w:pPr>
+    <w:rPr/>
+  </w:style>
+  <w:style w:type="paragraph" w:styleId="Lista">
+    <w:name w:val="List"/>
+    <w:basedOn w:val="Corpodetexto"/>
+    <w:pPr/>
+    <w:rPr/>
+  </w:style>
+  <w:style w:type="paragraph" w:styleId="Legenda">
+    <w:name w:val="Caption"/>
+    <w:basedOn w:val="Normal"/>
+    <w:qFormat/>
+    <w:pPr>
+      <w:suppressLineNumbers/>
+      <w:spacing w:before="120" w:after="120"/>
+    </w:pPr>
+    <w:rPr>
+      <w:rFonts w:cs="Arial"/>
+      <w:i/>
+      <w:iCs/>
+      <w:sz w:val="24"/>
+      <w:szCs w:val="24"/>
+    </w:rPr>
+  </w:style>
+  <w:style w:type="paragraph" w:styleId="Ndice" w:customStyle="1">
+    <w:name w:val="Índice"/>
+    <w:basedOn w:val="Normal"/>
+    <w:qFormat/>
+    <w:pPr>
+      <w:suppressLineNumbers/>
+    </w:pPr>
+    <w:rPr/>
+  </w:style>
+  <w:style w:type="paragraph" w:styleId="Ttulododocumento">
+    <w:name w:val="Title"/>
+    <w:basedOn w:val="Normal"/>
+    <w:qFormat/>
+    <w:pPr>
+      <w:keepNext w:val="true"/>
+      <w:keepLines/>
+      <w:spacing w:before="0" w:after="60"/>
+    </w:pPr>
+    <w:rPr>
+      <w:sz w:val="52"/>
+      <w:szCs w:val="52"/>
+    </w:rPr>
+  </w:style>
+  <w:style w:type="paragraph" w:styleId="Caption">
+    <w:name w:val="caption"/>
+    <w:basedOn w:val="Normal"/>
+    <w:qFormat/>
+    <w:pPr>
+      <w:suppressLineNumbers/>
+      <w:spacing w:before="120" w:after="120"/>
+    </w:pPr>
+    <w:rPr>
+      <w:i/>
+      <w:iCs/>
+      <w:sz w:val="24"/>
+      <w:szCs w:val="24"/>
+    </w:rPr>
+  </w:style>
+  <w:style w:type="paragraph" w:styleId="Subttulo">
+    <w:name w:val="Subtitle"/>
+    <w:basedOn w:val="Normal"/>
+    <w:next w:val="Normal"/>
+    <w:qFormat/>
+    <w:pPr>
+      <w:keepNext w:val="true"/>
+      <w:keepLines/>
+      <w:spacing w:before="0" w:after="320"/>
+    </w:pPr>
+    <w:rPr>
+      <w:color w:val="666666"/>
+      <w:sz w:val="30"/>
+      <w:szCs w:val="30"/>
+    </w:rPr>
+  </w:style>
+  <w:style w:type="paragraph" w:styleId="ListParagraph">
+    <w:name w:val="List Paragraph"/>
+    <w:basedOn w:val="Normal"/>
+    <w:uiPriority w:val="34"/>
+    <w:qFormat/>
+    <w:rsid w:val="009a0796"/>
+    <w:pPr>
+      <w:spacing w:before="0" w:after="0"/>
+      <w:ind w:left="720" w:hanging="0"/>
+      <w:contextualSpacing/>
+    </w:pPr>
+    <w:rPr/>
+  </w:style>
+  <w:style w:type="numbering" w:styleId="NoList" w:default="1">
+    <w:name w:val="No List"/>
+    <w:uiPriority w:val="99"/>
+    <w:semiHidden/>
+    <w:unhideWhenUsed/>
+    <w:qFormat/>
   </w:style>
   <w:style w:type="table" w:default="1" w:styleId="Tabelanormal">
     <w:name w:val="Normal Table"/>
@@ -3616,179 +6144,6 @@
         <w:right w:w="108" w:type="dxa"/>
       </w:tblCellMar>
     </w:tblPr>
-  </w:style>
-  <w:style w:type="numbering" w:default="1" w:styleId="Semlista">
-    <w:name w:val="No List"/>
-    <w:uiPriority w:val="99"/>
-    <w:semiHidden/>
-    <w:unhideWhenUsed/>
-  </w:style>
-  <w:style w:type="character" w:customStyle="1" w:styleId="ListLabel1">
-    <w:name w:val="ListLabel 1"/>
-    <w:qFormat/>
-    <w:rPr>
-      <w:rFonts w:cs="Courier New"/>
-    </w:rPr>
-  </w:style>
-  <w:style w:type="character" w:customStyle="1" w:styleId="ListLabel2">
-    <w:name w:val="ListLabel 2"/>
-    <w:qFormat/>
-    <w:rPr>
-      <w:rFonts w:cs="Courier New"/>
-    </w:rPr>
-  </w:style>
-  <w:style w:type="character" w:customStyle="1" w:styleId="ListLabel3">
-    <w:name w:val="ListLabel 3"/>
-    <w:qFormat/>
-    <w:rPr>
-      <w:rFonts w:cs="Courier New"/>
-    </w:rPr>
-  </w:style>
-  <w:style w:type="character" w:customStyle="1" w:styleId="ListLabel4">
-    <w:name w:val="ListLabel 4"/>
-    <w:qFormat/>
-    <w:rPr>
-      <w:rFonts w:cs="Courier New"/>
-    </w:rPr>
-  </w:style>
-  <w:style w:type="character" w:customStyle="1" w:styleId="ListLabel5">
-    <w:name w:val="ListLabel 5"/>
-    <w:qFormat/>
-    <w:rPr>
-      <w:rFonts w:cs="Courier New"/>
-    </w:rPr>
-  </w:style>
-  <w:style w:type="character" w:customStyle="1" w:styleId="ListLabel6">
-    <w:name w:val="ListLabel 6"/>
-    <w:qFormat/>
-    <w:rPr>
-      <w:rFonts w:cs="Courier New"/>
-    </w:rPr>
-  </w:style>
-  <w:style w:type="character" w:customStyle="1" w:styleId="ListLabel7">
-    <w:name w:val="ListLabel 7"/>
-    <w:qFormat/>
-    <w:rPr>
-      <w:rFonts w:cs="Courier New"/>
-    </w:rPr>
-  </w:style>
-  <w:style w:type="character" w:customStyle="1" w:styleId="ListLabel8">
-    <w:name w:val="ListLabel 8"/>
-    <w:qFormat/>
-    <w:rPr>
-      <w:rFonts w:cs="Courier New"/>
-    </w:rPr>
-  </w:style>
-  <w:style w:type="character" w:customStyle="1" w:styleId="ListLabel9">
-    <w:name w:val="ListLabel 9"/>
-    <w:qFormat/>
-    <w:rPr>
-      <w:rFonts w:cs="Courier New"/>
-    </w:rPr>
-  </w:style>
-  <w:style w:type="character" w:customStyle="1" w:styleId="ListLabel10">
-    <w:name w:val="ListLabel 10"/>
-    <w:qFormat/>
-    <w:rPr>
-      <w:rFonts w:cs="Courier New"/>
-    </w:rPr>
-  </w:style>
-  <w:style w:type="character" w:customStyle="1" w:styleId="ListLabel11">
-    <w:name w:val="ListLabel 11"/>
-    <w:qFormat/>
-    <w:rPr>
-      <w:rFonts w:cs="Courier New"/>
-    </w:rPr>
-  </w:style>
-  <w:style w:type="character" w:customStyle="1" w:styleId="ListLabel12">
-    <w:name w:val="ListLabel 12"/>
-    <w:qFormat/>
-    <w:rPr>
-      <w:rFonts w:cs="Courier New"/>
-    </w:rPr>
-  </w:style>
-  <w:style w:type="character" w:customStyle="1" w:styleId="Marcas">
-    <w:name w:val="Marcas"/>
-    <w:qFormat/>
-    <w:rPr>
-      <w:rFonts w:ascii="OpenSymbol" w:eastAsia="OpenSymbol" w:hAnsi="OpenSymbol" w:cs="OpenSymbol"/>
-    </w:rPr>
-  </w:style>
-  <w:style w:type="paragraph" w:styleId="Ttulo">
-    <w:name w:val="Title"/>
-    <w:basedOn w:val="Normal"/>
-    <w:next w:val="Corpodetexto"/>
-    <w:qFormat/>
-    <w:pPr>
-      <w:keepNext/>
-      <w:keepLines/>
-      <w:spacing w:after="60"/>
-    </w:pPr>
-    <w:rPr>
-      <w:sz w:val="52"/>
-      <w:szCs w:val="52"/>
-    </w:rPr>
-  </w:style>
-  <w:style w:type="paragraph" w:styleId="Corpodetexto">
-    <w:name w:val="Body Text"/>
-    <w:basedOn w:val="Normal"/>
-    <w:pPr>
-      <w:spacing w:after="140" w:line="288" w:lineRule="auto"/>
-    </w:pPr>
-  </w:style>
-  <w:style w:type="paragraph" w:styleId="Lista">
-    <w:name w:val="List"/>
-    <w:basedOn w:val="Corpodetexto"/>
-  </w:style>
-  <w:style w:type="paragraph" w:styleId="Legenda">
-    <w:name w:val="caption"/>
-    <w:basedOn w:val="Normal"/>
-    <w:qFormat/>
-    <w:pPr>
-      <w:suppressLineNumbers/>
-      <w:spacing w:before="120" w:after="120"/>
-    </w:pPr>
-    <w:rPr>
-      <w:i/>
-      <w:iCs/>
-      <w:sz w:val="24"/>
-      <w:szCs w:val="24"/>
-    </w:rPr>
-  </w:style>
-  <w:style w:type="paragraph" w:customStyle="1" w:styleId="ndice">
-    <w:name w:val="Índice"/>
-    <w:basedOn w:val="Normal"/>
-    <w:qFormat/>
-    <w:pPr>
-      <w:suppressLineNumbers/>
-    </w:pPr>
-  </w:style>
-  <w:style w:type="paragraph" w:styleId="Subttulo">
-    <w:name w:val="Subtitle"/>
-    <w:basedOn w:val="Normal"/>
-    <w:next w:val="Normal"/>
-    <w:qFormat/>
-    <w:pPr>
-      <w:keepNext/>
-      <w:keepLines/>
-      <w:spacing w:after="320"/>
-    </w:pPr>
-    <w:rPr>
-      <w:color w:val="666666"/>
-      <w:sz w:val="30"/>
-      <w:szCs w:val="30"/>
-    </w:rPr>
-  </w:style>
-  <w:style w:type="paragraph" w:styleId="PargrafodaLista">
-    <w:name w:val="List Paragraph"/>
-    <w:basedOn w:val="Normal"/>
-    <w:uiPriority w:val="34"/>
-    <w:qFormat/>
-    <w:rsid w:val="009A0796"/>
-    <w:pPr>
-      <w:ind w:left="720"/>
-      <w:contextualSpacing/>
-    </w:pPr>
   </w:style>
   <w:style w:type="table" w:customStyle="1" w:styleId="TableNormal">
     <w:name w:val="Table Normal"/>
